--- a/ tsp01-contratos-clientes/ITERACION01_TP01/S01/2. Reglas del Negocio - Contratos de Clientes.docx
+++ b/ tsp01-contratos-clientes/ITERACION01_TP01/S01/2. Reglas del Negocio - Contratos de Clientes.docx
@@ -65,7 +65,7 @@
           <w:sz w:val="24"/>
           <w:szCs w:val="24"/>
         </w:rPr>
-        <w:t>Versión 2.0</w:t>
+        <w:t>Versión 2.1</w:t>
       </w:r>
     </w:p>
     <w:p>
@@ -434,6 +434,14 @@
                 <w:szCs w:val="24"/>
               </w:rPr>
             </w:pPr>
+            <w:r>
+              <w:rPr>
+                <w:rFonts w:ascii="Arial" w:hAnsi="Arial" w:cs="Arial"/>
+                <w:sz w:val="24"/>
+                <w:szCs w:val="24"/>
+              </w:rPr>
+              <w:t>13/05/12</w:t>
+            </w:r>
           </w:p>
         </w:tc>
         <w:tc>
@@ -449,6 +457,14 @@
                 <w:szCs w:val="24"/>
               </w:rPr>
             </w:pPr>
+            <w:r>
+              <w:rPr>
+                <w:rFonts w:ascii="Arial" w:hAnsi="Arial" w:cs="Arial"/>
+                <w:sz w:val="24"/>
+                <w:szCs w:val="24"/>
+              </w:rPr>
+              <w:t>2.1</w:t>
+            </w:r>
           </w:p>
         </w:tc>
         <w:tc>
@@ -464,6 +480,14 @@
                 <w:szCs w:val="24"/>
               </w:rPr>
             </w:pPr>
+            <w:r>
+              <w:rPr>
+                <w:rFonts w:ascii="Arial" w:hAnsi="Arial" w:cs="Arial"/>
+                <w:sz w:val="24"/>
+                <w:szCs w:val="24"/>
+              </w:rPr>
+              <w:t>Adición de Reglas de negocio</w:t>
+            </w:r>
           </w:p>
         </w:tc>
         <w:tc>
@@ -479,6 +503,24 @@
                 <w:szCs w:val="24"/>
               </w:rPr>
             </w:pPr>
+            <w:r>
+              <w:rPr>
+                <w:rFonts w:ascii="Arial" w:hAnsi="Arial" w:cs="Arial"/>
+                <w:sz w:val="24"/>
+                <w:szCs w:val="24"/>
+              </w:rPr>
+              <w:t xml:space="preserve">Gabriela E. Rojas </w:t>
+            </w:r>
+            <w:proofErr w:type="spellStart"/>
+            <w:r>
+              <w:rPr>
+                <w:rFonts w:ascii="Arial" w:hAnsi="Arial" w:cs="Arial"/>
+                <w:sz w:val="24"/>
+                <w:szCs w:val="24"/>
+              </w:rPr>
+              <w:t>Munive</w:t>
+            </w:r>
+            <w:proofErr w:type="spellEnd"/>
           </w:p>
         </w:tc>
       </w:tr>
@@ -1843,9 +1885,9 @@
           <w:szCs w:val="28"/>
         </w:rPr>
       </w:pPr>
-      <w:bookmarkStart w:id="0" w:name="_Toc436203378"/>
-      <w:bookmarkStart w:id="1" w:name="_Toc452813578"/>
-      <w:bookmarkStart w:id="2" w:name="_Toc324598781"/>
+      <w:bookmarkStart w:id="0" w:name="_Toc324598781"/>
+      <w:bookmarkStart w:id="1" w:name="_Toc436203378"/>
+      <w:bookmarkStart w:id="2" w:name="_Toc452813578"/>
       <w:r>
         <w:rPr>
           <w:rFonts w:cs="Arial"/>
@@ -1870,7 +1912,7 @@
         </w:rPr>
         <w:t>Tipos de Cliente</w:t>
       </w:r>
-      <w:bookmarkEnd w:id="2"/>
+      <w:bookmarkEnd w:id="0"/>
     </w:p>
     <w:p>
       <w:pPr>
@@ -1989,13 +2031,23 @@
           <w:szCs w:val="24"/>
         </w:rPr>
       </w:pPr>
-      <w:r>
-        <w:rPr>
-          <w:rFonts w:ascii="Arial" w:hAnsi="Arial" w:cs="Arial"/>
-          <w:sz w:val="24"/>
-          <w:szCs w:val="24"/>
-        </w:rPr>
-        <w:t>Outsourcing de Tecnología.</w:t>
+      <w:proofErr w:type="spellStart"/>
+      <w:r>
+        <w:rPr>
+          <w:rFonts w:ascii="Arial" w:hAnsi="Arial" w:cs="Arial"/>
+          <w:sz w:val="24"/>
+          <w:szCs w:val="24"/>
+        </w:rPr>
+        <w:t>Outsourcing</w:t>
+      </w:r>
+      <w:proofErr w:type="spellEnd"/>
+      <w:r>
+        <w:rPr>
+          <w:rFonts w:ascii="Arial" w:hAnsi="Arial" w:cs="Arial"/>
+          <w:sz w:val="24"/>
+          <w:szCs w:val="24"/>
+        </w:rPr>
+        <w:t xml:space="preserve"> de Tecnología.</w:t>
       </w:r>
     </w:p>
     <w:p>
@@ -2017,7 +2069,25 @@
           <w:sz w:val="24"/>
           <w:szCs w:val="24"/>
         </w:rPr>
-        <w:t>Software Factory.</w:t>
+        <w:t xml:space="preserve">Software </w:t>
+      </w:r>
+      <w:proofErr w:type="spellStart"/>
+      <w:r>
+        <w:rPr>
+          <w:rFonts w:ascii="Arial" w:hAnsi="Arial" w:cs="Arial"/>
+          <w:sz w:val="24"/>
+          <w:szCs w:val="24"/>
+        </w:rPr>
+        <w:t>Factory</w:t>
+      </w:r>
+      <w:proofErr w:type="spellEnd"/>
+      <w:r>
+        <w:rPr>
+          <w:rFonts w:ascii="Arial" w:hAnsi="Arial" w:cs="Arial"/>
+          <w:sz w:val="24"/>
+          <w:szCs w:val="24"/>
+        </w:rPr>
+        <w:t>.</w:t>
       </w:r>
     </w:p>
     <w:p>
@@ -2033,13 +2103,23 @@
           <w:szCs w:val="24"/>
         </w:rPr>
       </w:pPr>
-      <w:r>
-        <w:rPr>
-          <w:rFonts w:ascii="Arial" w:hAnsi="Arial" w:cs="Arial"/>
-          <w:sz w:val="24"/>
-          <w:szCs w:val="24"/>
-        </w:rPr>
-        <w:t>Outsourcing de Procesos.</w:t>
+      <w:proofErr w:type="spellStart"/>
+      <w:r>
+        <w:rPr>
+          <w:rFonts w:ascii="Arial" w:hAnsi="Arial" w:cs="Arial"/>
+          <w:sz w:val="24"/>
+          <w:szCs w:val="24"/>
+        </w:rPr>
+        <w:t>Outsourcing</w:t>
+      </w:r>
+      <w:proofErr w:type="spellEnd"/>
+      <w:r>
+        <w:rPr>
+          <w:rFonts w:ascii="Arial" w:hAnsi="Arial" w:cs="Arial"/>
+          <w:sz w:val="24"/>
+          <w:szCs w:val="24"/>
+        </w:rPr>
+        <w:t xml:space="preserve"> de Procesos.</w:t>
       </w:r>
     </w:p>
     <w:p>
@@ -2055,13 +2135,23 @@
           <w:szCs w:val="24"/>
         </w:rPr>
       </w:pPr>
-      <w:r>
-        <w:rPr>
-          <w:rFonts w:ascii="Arial" w:hAnsi="Arial" w:cs="Arial"/>
-          <w:sz w:val="24"/>
-          <w:szCs w:val="24"/>
-        </w:rPr>
-        <w:t>Outsourcing de Servicios de Aplicación.</w:t>
+      <w:proofErr w:type="spellStart"/>
+      <w:r>
+        <w:rPr>
+          <w:rFonts w:ascii="Arial" w:hAnsi="Arial" w:cs="Arial"/>
+          <w:sz w:val="24"/>
+          <w:szCs w:val="24"/>
+        </w:rPr>
+        <w:t>Outsourcing</w:t>
+      </w:r>
+      <w:proofErr w:type="spellEnd"/>
+      <w:r>
+        <w:rPr>
+          <w:rFonts w:ascii="Arial" w:hAnsi="Arial" w:cs="Arial"/>
+          <w:sz w:val="24"/>
+          <w:szCs w:val="24"/>
+        </w:rPr>
+        <w:t xml:space="preserve"> de Servicios de Aplicación.</w:t>
       </w:r>
     </w:p>
     <w:p>
@@ -2128,8 +2218,8 @@
         </w:rPr>
         <w:t xml:space="preserve">Categoría de Tipos de </w:t>
       </w:r>
-      <w:bookmarkEnd w:id="0"/>
       <w:bookmarkEnd w:id="1"/>
+      <w:bookmarkEnd w:id="2"/>
       <w:r>
         <w:rPr>
           <w:rFonts w:cs="Arial"/>
@@ -2282,6 +2372,7 @@
           <w:b/>
         </w:rPr>
       </w:pPr>
+      <w:proofErr w:type="spellStart"/>
       <w:r>
         <w:rPr>
           <w:b/>
@@ -2289,6 +2380,7 @@
         </w:rPr>
         <w:t>Outsourcing</w:t>
       </w:r>
+      <w:proofErr w:type="spellEnd"/>
       <w:r>
         <w:rPr>
           <w:b/>
@@ -2315,7 +2407,25 @@
           <w:sz w:val="24"/>
           <w:szCs w:val="24"/>
         </w:rPr>
-        <w:t>Servicio de Hosting.</w:t>
+        <w:t xml:space="preserve">Servicio de </w:t>
+      </w:r>
+      <w:proofErr w:type="spellStart"/>
+      <w:r>
+        <w:rPr>
+          <w:rFonts w:ascii="Arial" w:hAnsi="Arial" w:cs="Arial"/>
+          <w:sz w:val="24"/>
+          <w:szCs w:val="24"/>
+        </w:rPr>
+        <w:t>Hosting</w:t>
+      </w:r>
+      <w:proofErr w:type="spellEnd"/>
+      <w:r>
+        <w:rPr>
+          <w:rFonts w:ascii="Arial" w:hAnsi="Arial" w:cs="Arial"/>
+          <w:sz w:val="24"/>
+          <w:szCs w:val="24"/>
+        </w:rPr>
+        <w:t>.</w:t>
       </w:r>
     </w:p>
     <w:p>
@@ -2337,7 +2447,25 @@
           <w:sz w:val="24"/>
           <w:szCs w:val="24"/>
         </w:rPr>
-        <w:t>Servicio de Housing.</w:t>
+        <w:t xml:space="preserve">Servicio de </w:t>
+      </w:r>
+      <w:proofErr w:type="spellStart"/>
+      <w:r>
+        <w:rPr>
+          <w:rFonts w:ascii="Arial" w:hAnsi="Arial" w:cs="Arial"/>
+          <w:sz w:val="24"/>
+          <w:szCs w:val="24"/>
+        </w:rPr>
+        <w:t>Housing</w:t>
+      </w:r>
+      <w:proofErr w:type="spellEnd"/>
+      <w:r>
+        <w:rPr>
+          <w:rFonts w:ascii="Arial" w:hAnsi="Arial" w:cs="Arial"/>
+          <w:sz w:val="24"/>
+          <w:szCs w:val="24"/>
+        </w:rPr>
+        <w:t>.</w:t>
       </w:r>
     </w:p>
     <w:p>
@@ -2359,7 +2487,43 @@
           <w:sz w:val="24"/>
           <w:szCs w:val="24"/>
         </w:rPr>
-        <w:t>Servicios de Disaster Recovery.</w:t>
+        <w:t xml:space="preserve">Servicios de </w:t>
+      </w:r>
+      <w:proofErr w:type="spellStart"/>
+      <w:r>
+        <w:rPr>
+          <w:rFonts w:ascii="Arial" w:hAnsi="Arial" w:cs="Arial"/>
+          <w:sz w:val="24"/>
+          <w:szCs w:val="24"/>
+        </w:rPr>
+        <w:t>Disaster</w:t>
+      </w:r>
+      <w:proofErr w:type="spellEnd"/>
+      <w:r>
+        <w:rPr>
+          <w:rFonts w:ascii="Arial" w:hAnsi="Arial" w:cs="Arial"/>
+          <w:sz w:val="24"/>
+          <w:szCs w:val="24"/>
+        </w:rPr>
+        <w:t xml:space="preserve"> </w:t>
+      </w:r>
+      <w:proofErr w:type="spellStart"/>
+      <w:r>
+        <w:rPr>
+          <w:rFonts w:ascii="Arial" w:hAnsi="Arial" w:cs="Arial"/>
+          <w:sz w:val="24"/>
+          <w:szCs w:val="24"/>
+        </w:rPr>
+        <w:t>Recovery</w:t>
+      </w:r>
+      <w:proofErr w:type="spellEnd"/>
+      <w:r>
+        <w:rPr>
+          <w:rFonts w:ascii="Arial" w:hAnsi="Arial" w:cs="Arial"/>
+          <w:sz w:val="24"/>
+          <w:szCs w:val="24"/>
+        </w:rPr>
+        <w:t>.</w:t>
       </w:r>
     </w:p>
     <w:p>
@@ -2381,7 +2545,25 @@
           <w:sz w:val="24"/>
           <w:szCs w:val="24"/>
         </w:rPr>
-        <w:t>Servicio de Respaldo (Backup).</w:t>
+        <w:t>Servicio de Respaldo (</w:t>
+      </w:r>
+      <w:proofErr w:type="spellStart"/>
+      <w:r>
+        <w:rPr>
+          <w:rFonts w:ascii="Arial" w:hAnsi="Arial" w:cs="Arial"/>
+          <w:sz w:val="24"/>
+          <w:szCs w:val="24"/>
+        </w:rPr>
+        <w:t>Backup</w:t>
+      </w:r>
+      <w:proofErr w:type="spellEnd"/>
+      <w:r>
+        <w:rPr>
+          <w:rFonts w:ascii="Arial" w:hAnsi="Arial" w:cs="Arial"/>
+          <w:sz w:val="24"/>
+          <w:szCs w:val="24"/>
+        </w:rPr>
+        <w:t>).</w:t>
       </w:r>
     </w:p>
     <w:p>
@@ -2422,8 +2604,16 @@
         <w:rPr>
           <w:b/>
         </w:rPr>
-        <w:t>Software Factory</w:t>
-      </w:r>
+        <w:t xml:space="preserve">Software </w:t>
+      </w:r>
+      <w:proofErr w:type="spellStart"/>
+      <w:r>
+        <w:rPr>
+          <w:b/>
+        </w:rPr>
+        <w:t>Factory</w:t>
+      </w:r>
+      <w:proofErr w:type="spellEnd"/>
     </w:p>
     <w:p>
       <w:pPr>
@@ -2530,6 +2720,7 @@
           <w:b/>
         </w:rPr>
       </w:pPr>
+      <w:proofErr w:type="spellStart"/>
       <w:r>
         <w:rPr>
           <w:b/>
@@ -2538,6 +2729,7 @@
         <w:lastRenderedPageBreak/>
         <w:t>Outsourcing</w:t>
       </w:r>
+      <w:proofErr w:type="spellEnd"/>
       <w:r>
         <w:rPr>
           <w:b/>
@@ -2607,6 +2799,7 @@
           <w:b/>
         </w:rPr>
       </w:pPr>
+      <w:proofErr w:type="spellStart"/>
       <w:r>
         <w:rPr>
           <w:b/>
@@ -2614,6 +2807,7 @@
         </w:rPr>
         <w:t>Outsourcing</w:t>
       </w:r>
+      <w:proofErr w:type="spellEnd"/>
       <w:r>
         <w:rPr>
           <w:b/>
@@ -2640,7 +2834,25 @@
           <w:sz w:val="24"/>
           <w:szCs w:val="24"/>
         </w:rPr>
-        <w:t>Soporte BASIS Netweaver.</w:t>
+        <w:t xml:space="preserve">Soporte BASIS </w:t>
+      </w:r>
+      <w:proofErr w:type="spellStart"/>
+      <w:r>
+        <w:rPr>
+          <w:rFonts w:ascii="Arial" w:hAnsi="Arial" w:cs="Arial"/>
+          <w:sz w:val="24"/>
+          <w:szCs w:val="24"/>
+        </w:rPr>
+        <w:t>Netweaver</w:t>
+      </w:r>
+      <w:proofErr w:type="spellEnd"/>
+      <w:r>
+        <w:rPr>
+          <w:rFonts w:ascii="Arial" w:hAnsi="Arial" w:cs="Arial"/>
+          <w:sz w:val="24"/>
+          <w:szCs w:val="24"/>
+        </w:rPr>
+        <w:t>.</w:t>
       </w:r>
     </w:p>
     <w:p>
@@ -2730,7 +2942,25 @@
           <w:sz w:val="24"/>
           <w:szCs w:val="24"/>
         </w:rPr>
-        <w:t>Servicios Networking.</w:t>
+        <w:t xml:space="preserve">Servicios </w:t>
+      </w:r>
+      <w:proofErr w:type="spellStart"/>
+      <w:r>
+        <w:rPr>
+          <w:rFonts w:ascii="Arial" w:hAnsi="Arial" w:cs="Arial"/>
+          <w:sz w:val="24"/>
+          <w:szCs w:val="24"/>
+        </w:rPr>
+        <w:t>Networking</w:t>
+      </w:r>
+      <w:proofErr w:type="spellEnd"/>
+      <w:r>
+        <w:rPr>
+          <w:rFonts w:ascii="Arial" w:hAnsi="Arial" w:cs="Arial"/>
+          <w:sz w:val="24"/>
+          <w:szCs w:val="24"/>
+        </w:rPr>
+        <w:t>.</w:t>
       </w:r>
     </w:p>
     <w:p>
@@ -3443,7 +3673,27 @@
                 <w:lang w:eastAsia="es-PE"/>
               </w:rPr>
               <w:lastRenderedPageBreak/>
-              <w:t>encuentran definidios en los Anexos I y II al presente contrato.</w:t>
+              <w:t xml:space="preserve">encuentran </w:t>
+            </w:r>
+            <w:proofErr w:type="spellStart"/>
+            <w:r>
+              <w:rPr>
+                <w:rFonts w:ascii="Arial" w:hAnsi="Arial" w:cs="Arial"/>
+                <w:sz w:val="17"/>
+                <w:szCs w:val="17"/>
+                <w:lang w:eastAsia="es-PE"/>
+              </w:rPr>
+              <w:t>definidios</w:t>
+            </w:r>
+            <w:proofErr w:type="spellEnd"/>
+            <w:r>
+              <w:rPr>
+                <w:rFonts w:ascii="Arial" w:hAnsi="Arial" w:cs="Arial"/>
+                <w:sz w:val="17"/>
+                <w:szCs w:val="17"/>
+                <w:lang w:eastAsia="es-PE"/>
+              </w:rPr>
+              <w:t xml:space="preserve"> en los Anexos I y II al presente contrato.</w:t>
             </w:r>
             <w:r>
               <w:rPr>
@@ -3567,7 +3817,46 @@
                 <w:lang w:eastAsia="es-PE"/>
               </w:rPr>
               <w:br/>
-              <w:t>Sólamente se considerarán válidas las modificaciones de requisitos aceptadas de común acuerdo por ambos interlocutores, y cuya descripción y acuerdo quede documentalmente reflejada en una revisión de los anexos de requisitos (Anexos I y II). numerada y firmada por ambos interlocutores.</w:t>
+            </w:r>
+            <w:proofErr w:type="spellStart"/>
+            <w:r>
+              <w:rPr>
+                <w:rFonts w:ascii="Arial" w:hAnsi="Arial" w:cs="Arial"/>
+                <w:sz w:val="17"/>
+                <w:szCs w:val="17"/>
+                <w:lang w:eastAsia="es-PE"/>
+              </w:rPr>
+              <w:t>Sólamente</w:t>
+            </w:r>
+            <w:proofErr w:type="spellEnd"/>
+            <w:r>
+              <w:rPr>
+                <w:rFonts w:ascii="Arial" w:hAnsi="Arial" w:cs="Arial"/>
+                <w:sz w:val="17"/>
+                <w:szCs w:val="17"/>
+                <w:lang w:eastAsia="es-PE"/>
+              </w:rPr>
+              <w:t xml:space="preserve"> se considerarán válidas las modificaciones de requisitos aceptadas de común acuerdo por ambos interlocutores, y cuya descripción y acuerdo quede documentalmente reflejada en una revisión de los anexos de requisitos (Anexos I y II). </w:t>
+            </w:r>
+            <w:proofErr w:type="gramStart"/>
+            <w:r>
+              <w:rPr>
+                <w:rFonts w:ascii="Arial" w:hAnsi="Arial" w:cs="Arial"/>
+                <w:sz w:val="17"/>
+                <w:szCs w:val="17"/>
+                <w:lang w:eastAsia="es-PE"/>
+              </w:rPr>
+              <w:t>numerada</w:t>
+            </w:r>
+            <w:proofErr w:type="gramEnd"/>
+            <w:r>
+              <w:rPr>
+                <w:rFonts w:ascii="Arial" w:hAnsi="Arial" w:cs="Arial"/>
+                <w:sz w:val="17"/>
+                <w:szCs w:val="17"/>
+                <w:lang w:eastAsia="es-PE"/>
+              </w:rPr>
+              <w:t xml:space="preserve"> y firmada por ambos interlocutores.</w:t>
             </w:r>
           </w:p>
           <w:p>
@@ -3662,7 +3951,67 @@
                 <w:szCs w:val="17"/>
                 <w:lang w:eastAsia="es-PE"/>
               </w:rPr>
-              <w:t xml:space="preserve"> el sistema de software en fecha anterior al xx de xxxxxx de xxxx.</w:t>
+              <w:t xml:space="preserve"> el sistema de software en fecha anterior al </w:t>
+            </w:r>
+            <w:proofErr w:type="spellStart"/>
+            <w:r>
+              <w:rPr>
+                <w:rFonts w:ascii="Arial" w:hAnsi="Arial" w:cs="Arial"/>
+                <w:sz w:val="17"/>
+                <w:szCs w:val="17"/>
+                <w:lang w:eastAsia="es-PE"/>
+              </w:rPr>
+              <w:t>xx</w:t>
+            </w:r>
+            <w:proofErr w:type="spellEnd"/>
+            <w:r>
+              <w:rPr>
+                <w:rFonts w:ascii="Arial" w:hAnsi="Arial" w:cs="Arial"/>
+                <w:sz w:val="17"/>
+                <w:szCs w:val="17"/>
+                <w:lang w:eastAsia="es-PE"/>
+              </w:rPr>
+              <w:t xml:space="preserve"> de </w:t>
+            </w:r>
+            <w:proofErr w:type="spellStart"/>
+            <w:r>
+              <w:rPr>
+                <w:rFonts w:ascii="Arial" w:hAnsi="Arial" w:cs="Arial"/>
+                <w:sz w:val="17"/>
+                <w:szCs w:val="17"/>
+                <w:lang w:eastAsia="es-PE"/>
+              </w:rPr>
+              <w:t>xxxxxx</w:t>
+            </w:r>
+            <w:proofErr w:type="spellEnd"/>
+            <w:r>
+              <w:rPr>
+                <w:rFonts w:ascii="Arial" w:hAnsi="Arial" w:cs="Arial"/>
+                <w:sz w:val="17"/>
+                <w:szCs w:val="17"/>
+                <w:lang w:eastAsia="es-PE"/>
+              </w:rPr>
+              <w:t xml:space="preserve"> de </w:t>
+            </w:r>
+            <w:proofErr w:type="spellStart"/>
+            <w:r>
+              <w:rPr>
+                <w:rFonts w:ascii="Arial" w:hAnsi="Arial" w:cs="Arial"/>
+                <w:sz w:val="17"/>
+                <w:szCs w:val="17"/>
+                <w:lang w:eastAsia="es-PE"/>
+              </w:rPr>
+              <w:t>xxxx</w:t>
+            </w:r>
+            <w:proofErr w:type="spellEnd"/>
+            <w:r>
+              <w:rPr>
+                <w:rFonts w:ascii="Arial" w:hAnsi="Arial" w:cs="Arial"/>
+                <w:sz w:val="17"/>
+                <w:szCs w:val="17"/>
+                <w:lang w:eastAsia="es-PE"/>
+              </w:rPr>
+              <w:t>.</w:t>
             </w:r>
             <w:r>
               <w:rPr>
@@ -3716,7 +4065,27 @@
                 <w:szCs w:val="17"/>
                 <w:lang w:eastAsia="es-PE"/>
               </w:rPr>
-              <w:t xml:space="preserve"> funcionamiento del sistema grabado en soporte [CD-ROM, DVD, ...]</w:t>
+              <w:t xml:space="preserve"> funcionamiento del sistema grabado en soporte [CD-ROM, DVD</w:t>
+            </w:r>
+            <w:proofErr w:type="gramStart"/>
+            <w:r>
+              <w:rPr>
+                <w:rFonts w:ascii="Arial" w:hAnsi="Arial" w:cs="Arial"/>
+                <w:sz w:val="17"/>
+                <w:szCs w:val="17"/>
+                <w:lang w:eastAsia="es-PE"/>
+              </w:rPr>
+              <w:t>, ...</w:t>
+            </w:r>
+            <w:proofErr w:type="gramEnd"/>
+            <w:r>
+              <w:rPr>
+                <w:rFonts w:ascii="Arial" w:hAnsi="Arial" w:cs="Arial"/>
+                <w:sz w:val="17"/>
+                <w:szCs w:val="17"/>
+                <w:lang w:eastAsia="es-PE"/>
+              </w:rPr>
+              <w:t>]</w:t>
             </w:r>
             <w:r>
               <w:rPr>
@@ -3783,7 +4152,27 @@
                 <w:lang w:eastAsia="es-PE"/>
               </w:rPr>
               <w:br/>
-              <w:t xml:space="preserve">La verificación y validación la realizará en un periodo de tiempo inferior a xx días naturales contados a partir de la entrega del sistema. </w:t>
+              <w:t xml:space="preserve">La verificación y validación la realizará en un periodo de tiempo inferior a </w:t>
+            </w:r>
+            <w:proofErr w:type="spellStart"/>
+            <w:r>
+              <w:rPr>
+                <w:rFonts w:ascii="Arial" w:hAnsi="Arial" w:cs="Arial"/>
+                <w:sz w:val="17"/>
+                <w:szCs w:val="17"/>
+                <w:lang w:eastAsia="es-PE"/>
+              </w:rPr>
+              <w:t>xx</w:t>
+            </w:r>
+            <w:proofErr w:type="spellEnd"/>
+            <w:r>
+              <w:rPr>
+                <w:rFonts w:ascii="Arial" w:hAnsi="Arial" w:cs="Arial"/>
+                <w:sz w:val="17"/>
+                <w:szCs w:val="17"/>
+                <w:lang w:eastAsia="es-PE"/>
+              </w:rPr>
+              <w:t xml:space="preserve"> días naturales contados a partir de la entrega del sistema. </w:t>
             </w:r>
             <w:r>
               <w:rPr>
@@ -3916,7 +4305,27 @@
                 <w:szCs w:val="17"/>
                 <w:lang w:eastAsia="es-PE"/>
               </w:rPr>
-              <w:t xml:space="preserve"> de xxxxx Euros por día, que deberá abonarse del siguiente modo: ................</w:t>
+              <w:t xml:space="preserve"> de </w:t>
+            </w:r>
+            <w:proofErr w:type="spellStart"/>
+            <w:r>
+              <w:rPr>
+                <w:rFonts w:ascii="Arial" w:hAnsi="Arial" w:cs="Arial"/>
+                <w:sz w:val="17"/>
+                <w:szCs w:val="17"/>
+                <w:lang w:eastAsia="es-PE"/>
+              </w:rPr>
+              <w:t>xxxxx</w:t>
+            </w:r>
+            <w:proofErr w:type="spellEnd"/>
+            <w:r>
+              <w:rPr>
+                <w:rFonts w:ascii="Arial" w:hAnsi="Arial" w:cs="Arial"/>
+                <w:sz w:val="17"/>
+                <w:szCs w:val="17"/>
+                <w:lang w:eastAsia="es-PE"/>
+              </w:rPr>
+              <w:t xml:space="preserve"> Euros por día, que deberá abonarse del siguiente modo: ................</w:t>
             </w:r>
             <w:r>
               <w:rPr>
@@ -4071,7 +4480,27 @@
                 <w:szCs w:val="17"/>
                 <w:lang w:eastAsia="es-PE"/>
               </w:rPr>
-              <w:t xml:space="preserve"> del desarrollo del sistema de software objeto del presente contrato es de xxxx que serán abonados tras la emisión de la(s) correspondiente(s) factura(s) según el calendario de pago siguiente:</w:t>
+              <w:t xml:space="preserve"> del desarrollo del sistema de software objeto del presente contrato es de </w:t>
+            </w:r>
+            <w:proofErr w:type="spellStart"/>
+            <w:r>
+              <w:rPr>
+                <w:rFonts w:ascii="Arial" w:hAnsi="Arial" w:cs="Arial"/>
+                <w:sz w:val="17"/>
+                <w:szCs w:val="17"/>
+                <w:lang w:eastAsia="es-PE"/>
+              </w:rPr>
+              <w:t>xxxx</w:t>
+            </w:r>
+            <w:proofErr w:type="spellEnd"/>
+            <w:r>
+              <w:rPr>
+                <w:rFonts w:ascii="Arial" w:hAnsi="Arial" w:cs="Arial"/>
+                <w:sz w:val="17"/>
+                <w:szCs w:val="17"/>
+                <w:lang w:eastAsia="es-PE"/>
+              </w:rPr>
+              <w:t xml:space="preserve"> que serán abonados tras la emisión de la(s) correspondiente(s) factura(s) según el calendario de pago siguiente:</w:t>
             </w:r>
           </w:p>
           <w:p>
@@ -4111,7 +4540,27 @@
                 <w:lang w:eastAsia="es-PE"/>
               </w:rPr>
               <w:br/>
-              <w:t>La garantía del sistema cubrirá un servicio de mantenimiento correctivo por parte de la EMPRESA SUMINISTRADORA, con un tiempo de respuesta a las notificaciones de incidencias inferior a xx horas laborables desde la notificación, y un tiempo de reparación acorde al esfuerzo técnico necesario para su reparación.</w:t>
+              <w:t xml:space="preserve">La garantía del sistema cubrirá un servicio de mantenimiento correctivo por parte de la EMPRESA SUMINISTRADORA, con un tiempo de respuesta a las notificaciones de incidencias inferior a </w:t>
+            </w:r>
+            <w:proofErr w:type="spellStart"/>
+            <w:r>
+              <w:rPr>
+                <w:rFonts w:ascii="Arial" w:hAnsi="Arial" w:cs="Arial"/>
+                <w:sz w:val="17"/>
+                <w:szCs w:val="17"/>
+                <w:lang w:eastAsia="es-PE"/>
+              </w:rPr>
+              <w:t>xx</w:t>
+            </w:r>
+            <w:proofErr w:type="spellEnd"/>
+            <w:r>
+              <w:rPr>
+                <w:rFonts w:ascii="Arial" w:hAnsi="Arial" w:cs="Arial"/>
+                <w:sz w:val="17"/>
+                <w:szCs w:val="17"/>
+                <w:lang w:eastAsia="es-PE"/>
+              </w:rPr>
+              <w:t xml:space="preserve"> horas laborables desde la notificación, y un tiempo de reparación acorde al esfuerzo técnico necesario para su reparación.</w:t>
             </w:r>
             <w:r>
               <w:rPr>
@@ -4297,7 +4746,26 @@
                 <w:lang w:eastAsia="es-PE"/>
               </w:rPr>
               <w:br/>
-              <w:t>D.Dña.......................</w:t>
+            </w:r>
+            <w:proofErr w:type="spellStart"/>
+            <w:r>
+              <w:rPr>
+                <w:rFonts w:ascii="Arial" w:hAnsi="Arial" w:cs="Arial"/>
+                <w:sz w:val="17"/>
+                <w:szCs w:val="17"/>
+                <w:lang w:eastAsia="es-PE"/>
+              </w:rPr>
+              <w:t>D.Dña</w:t>
+            </w:r>
+            <w:proofErr w:type="spellEnd"/>
+            <w:r>
+              <w:rPr>
+                <w:rFonts w:ascii="Arial" w:hAnsi="Arial" w:cs="Arial"/>
+                <w:sz w:val="17"/>
+                <w:szCs w:val="17"/>
+                <w:lang w:eastAsia="es-PE"/>
+              </w:rPr>
+              <w:t>.......................</w:t>
             </w:r>
             <w:r>
               <w:rPr>
@@ -4357,7 +4825,27 @@
                 <w:lang w:eastAsia="es-PE"/>
               </w:rPr>
               <w:br/>
-              <w:t>D. Dña...........................</w:t>
+              <w:t xml:space="preserve">D. </w:t>
+            </w:r>
+            <w:proofErr w:type="spellStart"/>
+            <w:r>
+              <w:rPr>
+                <w:rFonts w:ascii="Arial" w:hAnsi="Arial" w:cs="Arial"/>
+                <w:sz w:val="17"/>
+                <w:szCs w:val="17"/>
+                <w:lang w:eastAsia="es-PE"/>
+              </w:rPr>
+              <w:t>Dña</w:t>
+            </w:r>
+            <w:proofErr w:type="spellEnd"/>
+            <w:r>
+              <w:rPr>
+                <w:rFonts w:ascii="Arial" w:hAnsi="Arial" w:cs="Arial"/>
+                <w:sz w:val="17"/>
+                <w:szCs w:val="17"/>
+                <w:lang w:eastAsia="es-PE"/>
+              </w:rPr>
+              <w:t>...........................</w:t>
             </w:r>
             <w:r>
               <w:rPr>
@@ -4367,7 +4855,26 @@
                 <w:lang w:eastAsia="es-PE"/>
               </w:rPr>
               <w:br/>
-              <w:t>Direccion.......................</w:t>
+            </w:r>
+            <w:proofErr w:type="spellStart"/>
+            <w:r>
+              <w:rPr>
+                <w:rFonts w:ascii="Arial" w:hAnsi="Arial" w:cs="Arial"/>
+                <w:sz w:val="17"/>
+                <w:szCs w:val="17"/>
+                <w:lang w:eastAsia="es-PE"/>
+              </w:rPr>
+              <w:t>Direccion</w:t>
+            </w:r>
+            <w:proofErr w:type="spellEnd"/>
+            <w:r>
+              <w:rPr>
+                <w:rFonts w:ascii="Arial" w:hAnsi="Arial" w:cs="Arial"/>
+                <w:sz w:val="17"/>
+                <w:szCs w:val="17"/>
+                <w:lang w:eastAsia="es-PE"/>
+              </w:rPr>
+              <w:t>.......................</w:t>
             </w:r>
             <w:r>
               <w:rPr>
@@ -4558,7 +5065,47 @@
                 <w:lang w:eastAsia="es-PE"/>
               </w:rPr>
               <w:br/>
-              <w:t>Las partes contratantes, con renuncia expresa de su propio fuero o del que pudiera corresponderles, en cuantas cuestiones o litigios se susciten del motivo de la interpretación , aplicación o cumplimiento del presente acuerdo, se someten a la Jurisdicción y Competencia de los Juzgados de ........... y sus Tribunales superiores. La ley aplicable será la española.</w:t>
+              <w:t xml:space="preserve">Las partes contratantes, con renuncia expresa de su propio fuero o del que pudiera corresponderles, en cuantas cuestiones o litigios se susciten del motivo de la </w:t>
+            </w:r>
+            <w:proofErr w:type="gramStart"/>
+            <w:r>
+              <w:rPr>
+                <w:rFonts w:ascii="Arial" w:hAnsi="Arial" w:cs="Arial"/>
+                <w:sz w:val="17"/>
+                <w:szCs w:val="17"/>
+                <w:lang w:eastAsia="es-PE"/>
+              </w:rPr>
+              <w:t>interpretación ,</w:t>
+            </w:r>
+            <w:proofErr w:type="gramEnd"/>
+            <w:r>
+              <w:rPr>
+                <w:rFonts w:ascii="Arial" w:hAnsi="Arial" w:cs="Arial"/>
+                <w:sz w:val="17"/>
+                <w:szCs w:val="17"/>
+                <w:lang w:eastAsia="es-PE"/>
+              </w:rPr>
+              <w:t xml:space="preserve"> aplicación o cumplimiento del presente acuerdo, se someten a la Jurisdicción y Competencia de los Juzgados de ........... </w:t>
+            </w:r>
+            <w:proofErr w:type="gramStart"/>
+            <w:r>
+              <w:rPr>
+                <w:rFonts w:ascii="Arial" w:hAnsi="Arial" w:cs="Arial"/>
+                <w:sz w:val="17"/>
+                <w:szCs w:val="17"/>
+                <w:lang w:eastAsia="es-PE"/>
+              </w:rPr>
+              <w:t>y</w:t>
+            </w:r>
+            <w:proofErr w:type="gramEnd"/>
+            <w:r>
+              <w:rPr>
+                <w:rFonts w:ascii="Arial" w:hAnsi="Arial" w:cs="Arial"/>
+                <w:sz w:val="17"/>
+                <w:szCs w:val="17"/>
+                <w:lang w:eastAsia="es-PE"/>
+              </w:rPr>
+              <w:t xml:space="preserve"> sus Tribunales superiores. La ley aplicable será la española.</w:t>
             </w:r>
           </w:p>
         </w:tc>
@@ -5662,6 +6209,7 @@
           <w:szCs w:val="24"/>
         </w:rPr>
       </w:pPr>
+      <w:proofErr w:type="spellStart"/>
       <w:r>
         <w:rPr>
           <w:rFonts w:ascii="Arial" w:hAnsi="Arial" w:cs="Arial"/>
@@ -5669,7 +6217,16 @@
           <w:szCs w:val="24"/>
         </w:rPr>
         <w:lastRenderedPageBreak/>
-        <w:t>Outsourcing.</w:t>
+        <w:t>Outsourcing</w:t>
+      </w:r>
+      <w:proofErr w:type="spellEnd"/>
+      <w:r>
+        <w:rPr>
+          <w:rFonts w:ascii="Arial" w:hAnsi="Arial" w:cs="Arial"/>
+          <w:sz w:val="24"/>
+          <w:szCs w:val="24"/>
+        </w:rPr>
+        <w:t>.</w:t>
       </w:r>
     </w:p>
     <w:p>
@@ -5874,6 +6431,232 @@
         <w:t>Confidencialidad.</w:t>
       </w:r>
     </w:p>
+    <w:p>
+      <w:pPr>
+        <w:pStyle w:val="Prrafodelista"/>
+        <w:widowControl/>
+        <w:tabs>
+          <w:tab w:val="left" w:pos="720"/>
+        </w:tabs>
+        <w:autoSpaceDE w:val="0"/>
+        <w:autoSpaceDN w:val="0"/>
+        <w:adjustRightInd w:val="0"/>
+        <w:spacing w:before="1" w:after="95" w:line="240" w:lineRule="auto"/>
+        <w:ind w:right="18"/>
+        <w:jc w:val="both"/>
+        <w:rPr>
+          <w:rFonts w:ascii="Arial" w:hAnsi="Arial" w:cs="Arial"/>
+          <w:sz w:val="24"/>
+          <w:szCs w:val="24"/>
+        </w:rPr>
+      </w:pPr>
+    </w:p>
+    <w:p>
+      <w:pPr>
+        <w:pStyle w:val="Ttulo1"/>
+        <w:rPr>
+          <w:rFonts w:cs="Arial"/>
+          <w:sz w:val="28"/>
+          <w:szCs w:val="28"/>
+        </w:rPr>
+      </w:pPr>
+      <w:r>
+        <w:rPr>
+          <w:rFonts w:cs="Arial"/>
+          <w:sz w:val="28"/>
+          <w:szCs w:val="28"/>
+        </w:rPr>
+        <w:t>Número de Adendas por Contrato</w:t>
+      </w:r>
+    </w:p>
+    <w:p>
+      <w:pPr>
+        <w:widowControl/>
+        <w:tabs>
+          <w:tab w:val="left" w:pos="720"/>
+        </w:tabs>
+        <w:autoSpaceDE w:val="0"/>
+        <w:autoSpaceDN w:val="0"/>
+        <w:adjustRightInd w:val="0"/>
+        <w:spacing w:before="1" w:after="95" w:line="240" w:lineRule="auto"/>
+        <w:ind w:left="72" w:right="18"/>
+        <w:jc w:val="both"/>
+        <w:rPr>
+          <w:rFonts w:ascii="Arial" w:hAnsi="Arial" w:cs="Arial"/>
+          <w:sz w:val="24"/>
+          <w:szCs w:val="24"/>
+        </w:rPr>
+      </w:pPr>
+      <w:r>
+        <w:rPr>
+          <w:rFonts w:ascii="Arial" w:hAnsi="Arial" w:cs="Arial"/>
+          <w:sz w:val="24"/>
+          <w:szCs w:val="24"/>
+        </w:rPr>
+        <w:t>El número de Adendas a generarse dependerán del Tipo de Contrato.</w:t>
+      </w:r>
+    </w:p>
+    <w:p>
+      <w:pPr>
+        <w:widowControl/>
+        <w:tabs>
+          <w:tab w:val="left" w:pos="720"/>
+        </w:tabs>
+        <w:autoSpaceDE w:val="0"/>
+        <w:autoSpaceDN w:val="0"/>
+        <w:adjustRightInd w:val="0"/>
+        <w:spacing w:before="1" w:after="95" w:line="240" w:lineRule="auto"/>
+        <w:ind w:left="72" w:right="18"/>
+        <w:jc w:val="both"/>
+        <w:rPr>
+          <w:rFonts w:ascii="Arial" w:hAnsi="Arial" w:cs="Arial"/>
+          <w:sz w:val="24"/>
+          <w:szCs w:val="24"/>
+        </w:rPr>
+      </w:pPr>
+    </w:p>
+    <w:p>
+      <w:pPr>
+        <w:pStyle w:val="Ttulo1"/>
+        <w:rPr>
+          <w:rFonts w:cs="Arial"/>
+          <w:sz w:val="28"/>
+          <w:szCs w:val="28"/>
+        </w:rPr>
+      </w:pPr>
+      <w:r>
+        <w:t xml:space="preserve"> </w:t>
+      </w:r>
+      <w:r>
+        <w:rPr>
+          <w:rFonts w:cs="Arial"/>
+          <w:sz w:val="28"/>
+          <w:szCs w:val="28"/>
+        </w:rPr>
+        <w:t>Origen de Contrato</w:t>
+      </w:r>
+      <w:r>
+        <w:rPr>
+          <w:rFonts w:cs="Arial"/>
+          <w:sz w:val="28"/>
+          <w:szCs w:val="28"/>
+        </w:rPr>
+        <w:t xml:space="preserve"> </w:t>
+      </w:r>
+    </w:p>
+    <w:p/>
+    <w:p>
+      <w:pPr>
+        <w:widowControl/>
+        <w:tabs>
+          <w:tab w:val="left" w:pos="720"/>
+        </w:tabs>
+        <w:autoSpaceDE w:val="0"/>
+        <w:autoSpaceDN w:val="0"/>
+        <w:adjustRightInd w:val="0"/>
+        <w:spacing w:before="1" w:after="95" w:line="240" w:lineRule="auto"/>
+        <w:ind w:left="72" w:right="18"/>
+        <w:jc w:val="both"/>
+        <w:rPr>
+          <w:rFonts w:ascii="Arial" w:hAnsi="Arial" w:cs="Arial"/>
+          <w:sz w:val="24"/>
+          <w:szCs w:val="24"/>
+        </w:rPr>
+      </w:pPr>
+      <w:r>
+        <w:rPr>
+          <w:rFonts w:ascii="Arial" w:hAnsi="Arial" w:cs="Arial"/>
+          <w:sz w:val="24"/>
+          <w:szCs w:val="24"/>
+        </w:rPr>
+        <w:t>Los Contratos se originan en los siguientes casos:</w:t>
+      </w:r>
+    </w:p>
+    <w:p>
+      <w:pPr>
+        <w:pStyle w:val="Prrafodelista"/>
+        <w:widowControl/>
+        <w:numPr>
+          <w:ilvl w:val="0"/>
+          <w:numId w:val="40"/>
+        </w:numPr>
+        <w:tabs>
+          <w:tab w:val="left" w:pos="720"/>
+        </w:tabs>
+        <w:autoSpaceDE w:val="0"/>
+        <w:autoSpaceDN w:val="0"/>
+        <w:adjustRightInd w:val="0"/>
+        <w:spacing w:before="1" w:after="95" w:line="240" w:lineRule="auto"/>
+        <w:ind w:right="18"/>
+        <w:jc w:val="both"/>
+        <w:rPr>
+          <w:rFonts w:ascii="Arial" w:hAnsi="Arial" w:cs="Arial"/>
+          <w:sz w:val="24"/>
+          <w:szCs w:val="24"/>
+        </w:rPr>
+      </w:pPr>
+      <w:r>
+        <w:rPr>
+          <w:rFonts w:ascii="Arial" w:hAnsi="Arial" w:cs="Arial"/>
+          <w:sz w:val="24"/>
+          <w:szCs w:val="24"/>
+        </w:rPr>
+        <w:t>Si el cliente es privado: la Cotización es aprobada generará e Contrato</w:t>
+      </w:r>
+    </w:p>
+    <w:p>
+      <w:pPr>
+        <w:pStyle w:val="Prrafodelista"/>
+        <w:widowControl/>
+        <w:numPr>
+          <w:ilvl w:val="0"/>
+          <w:numId w:val="40"/>
+        </w:numPr>
+        <w:tabs>
+          <w:tab w:val="left" w:pos="720"/>
+        </w:tabs>
+        <w:autoSpaceDE w:val="0"/>
+        <w:autoSpaceDN w:val="0"/>
+        <w:adjustRightInd w:val="0"/>
+        <w:spacing w:before="1" w:after="95" w:line="240" w:lineRule="auto"/>
+        <w:ind w:right="18"/>
+        <w:jc w:val="both"/>
+        <w:rPr>
+          <w:rFonts w:ascii="Arial" w:hAnsi="Arial" w:cs="Arial"/>
+          <w:sz w:val="24"/>
+          <w:szCs w:val="24"/>
+        </w:rPr>
+      </w:pPr>
+      <w:r>
+        <w:rPr>
+          <w:rFonts w:ascii="Arial" w:hAnsi="Arial" w:cs="Arial"/>
+          <w:sz w:val="24"/>
+          <w:szCs w:val="24"/>
+        </w:rPr>
+        <w:t>Si el cliente es público. La Buena Pro originará el Contrato.</w:t>
+      </w:r>
+    </w:p>
+    <w:p>
+      <w:pPr>
+        <w:pStyle w:val="Prrafodelista"/>
+        <w:widowControl/>
+        <w:tabs>
+          <w:tab w:val="left" w:pos="720"/>
+        </w:tabs>
+        <w:autoSpaceDE w:val="0"/>
+        <w:autoSpaceDN w:val="0"/>
+        <w:adjustRightInd w:val="0"/>
+        <w:spacing w:before="1" w:after="95" w:line="240" w:lineRule="auto"/>
+        <w:ind w:left="792" w:right="18"/>
+        <w:jc w:val="both"/>
+        <w:rPr>
+          <w:rFonts w:ascii="Arial" w:hAnsi="Arial" w:cs="Arial"/>
+          <w:sz w:val="24"/>
+          <w:szCs w:val="24"/>
+        </w:rPr>
+      </w:pPr>
+    </w:p>
+    <w:p/>
     <w:sectPr>
       <w:headerReference w:type="default" r:id="rId9"/>
       <w:footerReference w:type="default" r:id="rId10"/>
@@ -5887,14 +6670,14 @@
 
 <file path=word/endnotes.xml><?xml version="1.0" encoding="utf-8"?>
 <w:endnotes xmlns:ve="http://schemas.openxmlformats.org/markup-compatibility/2006" xmlns:o="urn:schemas-microsoft-com:office:office" xmlns:r="http://schemas.openxmlformats.org/officeDocument/2006/relationships" xmlns:m="http://schemas.openxmlformats.org/officeDocument/2006/math" xmlns:v="urn:schemas-microsoft-com:vml" xmlns:wp="http://schemas.openxmlformats.org/drawingml/2006/wordprocessingDrawing" xmlns:w10="urn:schemas-microsoft-com:office:word" xmlns:w="http://schemas.openxmlformats.org/wordprocessingml/2006/main" xmlns:wne="http://schemas.microsoft.com/office/word/2006/wordml">
-  <w:endnote w:type="separator" w:id="0">
+  <w:endnote w:type="separator" w:id="-1">
     <w:p>
       <w:r>
         <w:separator/>
       </w:r>
     </w:p>
   </w:endnote>
-  <w:endnote w:type="continuationSeparator" w:id="1">
+  <w:endnote w:type="continuationSeparator" w:id="0">
     <w:p>
       <w:r>
         <w:continuationSeparator/>
@@ -6042,14 +6825,14 @@
 
 <file path=word/footnotes.xml><?xml version="1.0" encoding="utf-8"?>
 <w:footnotes xmlns:ve="http://schemas.openxmlformats.org/markup-compatibility/2006" xmlns:o="urn:schemas-microsoft-com:office:office" xmlns:r="http://schemas.openxmlformats.org/officeDocument/2006/relationships" xmlns:m="http://schemas.openxmlformats.org/officeDocument/2006/math" xmlns:v="urn:schemas-microsoft-com:vml" xmlns:wp="http://schemas.openxmlformats.org/drawingml/2006/wordprocessingDrawing" xmlns:w10="urn:schemas-microsoft-com:office:word" xmlns:w="http://schemas.openxmlformats.org/wordprocessingml/2006/main" xmlns:wne="http://schemas.microsoft.com/office/word/2006/wordml">
-  <w:footnote w:type="separator" w:id="0">
+  <w:footnote w:type="separator" w:id="-1">
     <w:p>
       <w:r>
         <w:separator/>
       </w:r>
     </w:p>
   </w:footnote>
-  <w:footnote w:type="continuationSeparator" w:id="1">
+  <w:footnote w:type="continuationSeparator" w:id="0">
     <w:p>
       <w:r>
         <w:continuationSeparator/>
@@ -8498,6 +9281,12 @@
   <w:num w:numId="40">
     <w:abstractNumId w:val="30"/>
   </w:num>
+  <w:num w:numId="41">
+    <w:abstractNumId w:val="0"/>
+  </w:num>
+  <w:num w:numId="42">
+    <w:abstractNumId w:val="0"/>
+  </w:num>
 </w:numbering>
 </file>
 
@@ -8514,7 +9303,7 @@
   </w:docDefaults>
   <w:latentStyles w:defLockedState="0" w:defUIPriority="99" w:defSemiHidden="1" w:defUnhideWhenUsed="1" w:defQFormat="0" w:count="267">
     <w:lsdException w:name="Normal" w:locked="1" w:semiHidden="0" w:uiPriority="0" w:unhideWhenUsed="0" w:qFormat="1"/>
-    <w:lsdException w:name="heading 1" w:locked="1" w:semiHidden="0" w:uiPriority="0" w:unhideWhenUsed="0" w:qFormat="1"/>
+    <w:lsdException w:name="heading 1" w:locked="1" w:semiHidden="0" w:unhideWhenUsed="0" w:qFormat="1"/>
     <w:lsdException w:name="heading 2" w:locked="1" w:semiHidden="0" w:uiPriority="0" w:unhideWhenUsed="0" w:qFormat="1"/>
     <w:lsdException w:name="heading 3" w:locked="1" w:semiHidden="0" w:uiPriority="0" w:unhideWhenUsed="0" w:qFormat="1"/>
     <w:lsdException w:name="heading 4" w:locked="1" w:semiHidden="0" w:uiPriority="0" w:unhideWhenUsed="0" w:qFormat="1"/>
@@ -8563,7 +9352,7 @@
     <w:lsdException w:name="Medium Shading 2 Accent 1" w:semiHidden="0" w:uiPriority="64" w:unhideWhenUsed="0"/>
     <w:lsdException w:name="Medium List 1 Accent 1" w:semiHidden="0" w:uiPriority="65" w:unhideWhenUsed="0"/>
     <w:lsdException w:name="Revision" w:unhideWhenUsed="0"/>
-    <w:lsdException w:name="List Paragraph" w:semiHidden="0" w:uiPriority="34" w:unhideWhenUsed="0" w:qFormat="1"/>
+    <w:lsdException w:name="List Paragraph" w:semiHidden="0" w:unhideWhenUsed="0" w:qFormat="1"/>
     <w:lsdException w:name="Quote" w:semiHidden="0" w:uiPriority="29" w:unhideWhenUsed="0" w:qFormat="1"/>
     <w:lsdException w:name="Intense Quote" w:semiHidden="0" w:uiPriority="30" w:unhideWhenUsed="0" w:qFormat="1"/>
     <w:lsdException w:name="Medium List 2 Accent 1" w:semiHidden="0" w:uiPriority="66" w:unhideWhenUsed="0"/>
@@ -8880,16 +9669,13 @@
     <w:name w:val="Título 1 Car"/>
     <w:basedOn w:val="Fuentedeprrafopredeter"/>
     <w:link w:val="Ttulo1"/>
-    <w:uiPriority w:val="9"/>
+    <w:uiPriority w:val="99"/>
     <w:rsid w:val="008E2F3F"/>
     <w:rPr>
-      <w:rFonts w:ascii="Cambria" w:eastAsia="Times New Roman" w:hAnsi="Cambria" w:cs="Times New Roman"/>
+      <w:rFonts w:ascii="Arial" w:hAnsi="Arial"/>
       <w:b/>
-      <w:bCs/>
-      <w:kern w:val="32"/>
-      <w:sz w:val="32"/>
-      <w:szCs w:val="32"/>
-      <w:lang w:val="es-PE" w:eastAsia="en-US"/>
+      <w:sz w:val="24"/>
+      <w:lang w:eastAsia="en-US"/>
     </w:rPr>
   </w:style>
   <w:style w:type="character" w:customStyle="1" w:styleId="Ttulo2Car">

--- a/ tsp01-contratos-clientes/ITERACION01_TP01/S01/2. Reglas del Negocio - Contratos de Clientes.docx
+++ b/ tsp01-contratos-clientes/ITERACION01_TP01/S01/2. Reglas del Negocio - Contratos de Clientes.docx
@@ -4,7 +4,7 @@
   <w:body>
     <w:p>
       <w:pPr>
-        <w:pStyle w:val="Ttulo"/>
+        <w:pStyle w:val="Title"/>
         <w:ind w:left="720" w:hanging="720"/>
         <w:jc w:val="right"/>
         <w:rPr>
@@ -22,7 +22,7 @@
     </w:p>
     <w:p>
       <w:pPr>
-        <w:pStyle w:val="Ttulo"/>
+        <w:pStyle w:val="Title"/>
         <w:jc w:val="right"/>
         <w:rPr>
           <w:rFonts w:cs="Arial"/>
@@ -41,7 +41,7 @@
     </w:p>
     <w:p>
       <w:pPr>
-        <w:pStyle w:val="Ttulo"/>
+        <w:pStyle w:val="Title"/>
         <w:jc w:val="right"/>
         <w:rPr>
           <w:rFonts w:cs="Arial"/>
@@ -51,7 +51,7 @@
     </w:p>
     <w:p>
       <w:pPr>
-        <w:pStyle w:val="Ttulo"/>
+        <w:pStyle w:val="Title"/>
         <w:jc w:val="right"/>
         <w:rPr>
           <w:rFonts w:cs="Arial"/>
@@ -70,7 +70,7 @@
     </w:p>
     <w:p>
       <w:pPr>
-        <w:pStyle w:val="Ttulo"/>
+        <w:pStyle w:val="Title"/>
         <w:rPr>
           <w:rFonts w:cs="Arial"/>
           <w:sz w:val="28"/>
@@ -93,7 +93,7 @@
     </w:p>
     <w:p>
       <w:pPr>
-        <w:pStyle w:val="Ttulo"/>
+        <w:pStyle w:val="Title"/>
         <w:rPr>
           <w:rFonts w:cs="Arial"/>
         </w:rPr>
@@ -102,7 +102,6 @@
         <w:rPr>
           <w:rFonts w:cs="Arial"/>
         </w:rPr>
-        <w:lastRenderedPageBreak/>
         <w:t>Historial de Revisiones</w:t>
       </w:r>
     </w:p>
@@ -509,18 +508,8 @@
                 <w:sz w:val="24"/>
                 <w:szCs w:val="24"/>
               </w:rPr>
-              <w:t xml:space="preserve">Gabriela E. Rojas </w:t>
-            </w:r>
-            <w:proofErr w:type="spellStart"/>
-            <w:r>
-              <w:rPr>
-                <w:rFonts w:ascii="Arial" w:hAnsi="Arial" w:cs="Arial"/>
-                <w:sz w:val="24"/>
-                <w:szCs w:val="24"/>
-              </w:rPr>
-              <w:t>Munive</w:t>
-            </w:r>
-            <w:proofErr w:type="spellEnd"/>
+              <w:t>Gabriela E. Rojas Munive</w:t>
+            </w:r>
           </w:p>
         </w:tc>
       </w:tr>
@@ -596,7 +585,7 @@
     </w:p>
     <w:p>
       <w:pPr>
-        <w:pStyle w:val="Ttulo"/>
+        <w:pStyle w:val="Title"/>
         <w:rPr>
           <w:rFonts w:cs="Arial"/>
           <w:sz w:val="32"/>
@@ -615,22 +604,20 @@
           <w:sz w:val="32"/>
           <w:szCs w:val="32"/>
         </w:rPr>
-        <w:lastRenderedPageBreak/>
         <w:t>Tabla de Contenidos</w:t>
       </w:r>
     </w:p>
     <w:p>
       <w:pPr>
-        <w:pStyle w:val="TDC1"/>
+        <w:pStyle w:val="TOC1"/>
         <w:tabs>
           <w:tab w:val="left" w:pos="432"/>
         </w:tabs>
         <w:rPr>
-          <w:rFonts w:asciiTheme="minorHAnsi" w:eastAsiaTheme="minorEastAsia" w:hAnsiTheme="minorHAnsi" w:cstheme="minorBidi"/>
-          <w:noProof/>
-          <w:sz w:val="22"/>
-          <w:szCs w:val="22"/>
-          <w:lang w:eastAsia="es-PE"/>
+          <w:noProof/>
+          <w:sz w:val="24"/>
+          <w:szCs w:val="24"/>
+          <w:lang w:val="es-ES" w:eastAsia="es-ES"/>
         </w:rPr>
       </w:pPr>
       <w:r>
@@ -665,11 +652,10 @@
       </w:r>
       <w:r>
         <w:rPr>
-          <w:rFonts w:asciiTheme="minorHAnsi" w:eastAsiaTheme="minorEastAsia" w:hAnsiTheme="minorHAnsi" w:cstheme="minorBidi"/>
-          <w:noProof/>
-          <w:sz w:val="22"/>
-          <w:szCs w:val="22"/>
-          <w:lang w:eastAsia="es-PE"/>
+          <w:noProof/>
+          <w:sz w:val="24"/>
+          <w:szCs w:val="24"/>
+          <w:lang w:val="es-ES" w:eastAsia="es-ES"/>
         </w:rPr>
         <w:tab/>
       </w:r>
@@ -696,7 +682,7 @@
         <w:rPr>
           <w:noProof/>
         </w:rPr>
-        <w:instrText xml:space="preserve"> PAGEREF _Toc324598781 \h </w:instrText>
+        <w:instrText xml:space="preserve"> PAGEREF _Toc324749490 \h </w:instrText>
       </w:r>
       <w:r>
         <w:rPr>
@@ -724,16 +710,15 @@
     </w:p>
     <w:p>
       <w:pPr>
-        <w:pStyle w:val="TDC1"/>
+        <w:pStyle w:val="TOC1"/>
         <w:tabs>
           <w:tab w:val="left" w:pos="432"/>
         </w:tabs>
         <w:rPr>
-          <w:rFonts w:asciiTheme="minorHAnsi" w:eastAsiaTheme="minorEastAsia" w:hAnsiTheme="minorHAnsi" w:cstheme="minorBidi"/>
-          <w:noProof/>
-          <w:sz w:val="22"/>
-          <w:szCs w:val="22"/>
-          <w:lang w:eastAsia="es-PE"/>
+          <w:noProof/>
+          <w:sz w:val="24"/>
+          <w:szCs w:val="24"/>
+          <w:lang w:val="es-ES" w:eastAsia="es-ES"/>
         </w:rPr>
       </w:pPr>
       <w:r>
@@ -744,11 +729,10 @@
       </w:r>
       <w:r>
         <w:rPr>
-          <w:rFonts w:asciiTheme="minorHAnsi" w:eastAsiaTheme="minorEastAsia" w:hAnsiTheme="minorHAnsi" w:cstheme="minorBidi"/>
-          <w:noProof/>
-          <w:sz w:val="22"/>
-          <w:szCs w:val="22"/>
-          <w:lang w:eastAsia="es-PE"/>
+          <w:noProof/>
+          <w:sz w:val="24"/>
+          <w:szCs w:val="24"/>
+          <w:lang w:val="es-ES" w:eastAsia="es-ES"/>
         </w:rPr>
         <w:tab/>
       </w:r>
@@ -775,7 +759,7 @@
         <w:rPr>
           <w:noProof/>
         </w:rPr>
-        <w:instrText xml:space="preserve"> PAGEREF _Toc324598782 \h </w:instrText>
+        <w:instrText xml:space="preserve"> PAGEREF _Toc324749491 \h </w:instrText>
       </w:r>
       <w:r>
         <w:rPr>
@@ -803,16 +787,15 @@
     </w:p>
     <w:p>
       <w:pPr>
-        <w:pStyle w:val="TDC1"/>
+        <w:pStyle w:val="TOC1"/>
         <w:tabs>
           <w:tab w:val="left" w:pos="432"/>
         </w:tabs>
         <w:rPr>
-          <w:rFonts w:asciiTheme="minorHAnsi" w:eastAsiaTheme="minorEastAsia" w:hAnsiTheme="minorHAnsi" w:cstheme="minorBidi"/>
-          <w:noProof/>
-          <w:sz w:val="22"/>
-          <w:szCs w:val="22"/>
-          <w:lang w:eastAsia="es-PE"/>
+          <w:noProof/>
+          <w:sz w:val="24"/>
+          <w:szCs w:val="24"/>
+          <w:lang w:val="es-ES" w:eastAsia="es-ES"/>
         </w:rPr>
       </w:pPr>
       <w:r>
@@ -823,11 +806,10 @@
       </w:r>
       <w:r>
         <w:rPr>
-          <w:rFonts w:asciiTheme="minorHAnsi" w:eastAsiaTheme="minorEastAsia" w:hAnsiTheme="minorHAnsi" w:cstheme="minorBidi"/>
-          <w:noProof/>
-          <w:sz w:val="22"/>
-          <w:szCs w:val="22"/>
-          <w:lang w:eastAsia="es-PE"/>
+          <w:noProof/>
+          <w:sz w:val="24"/>
+          <w:szCs w:val="24"/>
+          <w:lang w:val="es-ES" w:eastAsia="es-ES"/>
         </w:rPr>
         <w:tab/>
       </w:r>
@@ -854,7 +836,7 @@
         <w:rPr>
           <w:noProof/>
         </w:rPr>
-        <w:instrText xml:space="preserve"> PAGEREF _Toc324598783 \h </w:instrText>
+        <w:instrText xml:space="preserve"> PAGEREF _Toc324749492 \h </w:instrText>
       </w:r>
       <w:r>
         <w:rPr>
@@ -882,16 +864,15 @@
     </w:p>
     <w:p>
       <w:pPr>
-        <w:pStyle w:val="TDC1"/>
+        <w:pStyle w:val="TOC1"/>
         <w:tabs>
           <w:tab w:val="left" w:pos="432"/>
         </w:tabs>
         <w:rPr>
-          <w:rFonts w:asciiTheme="minorHAnsi" w:eastAsiaTheme="minorEastAsia" w:hAnsiTheme="minorHAnsi" w:cstheme="minorBidi"/>
-          <w:noProof/>
-          <w:sz w:val="22"/>
-          <w:szCs w:val="22"/>
-          <w:lang w:eastAsia="es-PE"/>
+          <w:noProof/>
+          <w:sz w:val="24"/>
+          <w:szCs w:val="24"/>
+          <w:lang w:val="es-ES" w:eastAsia="es-ES"/>
         </w:rPr>
       </w:pPr>
       <w:r>
@@ -902,11 +883,10 @@
       </w:r>
       <w:r>
         <w:rPr>
-          <w:rFonts w:asciiTheme="minorHAnsi" w:eastAsiaTheme="minorEastAsia" w:hAnsiTheme="minorHAnsi" w:cstheme="minorBidi"/>
-          <w:noProof/>
-          <w:sz w:val="22"/>
-          <w:szCs w:val="22"/>
-          <w:lang w:eastAsia="es-PE"/>
+          <w:noProof/>
+          <w:sz w:val="24"/>
+          <w:szCs w:val="24"/>
+          <w:lang w:val="es-ES" w:eastAsia="es-ES"/>
         </w:rPr>
         <w:tab/>
       </w:r>
@@ -933,7 +913,7 @@
         <w:rPr>
           <w:noProof/>
         </w:rPr>
-        <w:instrText xml:space="preserve"> PAGEREF _Toc324598784 \h </w:instrText>
+        <w:instrText xml:space="preserve"> PAGEREF _Toc324749493 \h </w:instrText>
       </w:r>
       <w:r>
         <w:rPr>
@@ -961,16 +941,15 @@
     </w:p>
     <w:p>
       <w:pPr>
-        <w:pStyle w:val="TDC1"/>
+        <w:pStyle w:val="TOC1"/>
         <w:tabs>
           <w:tab w:val="left" w:pos="432"/>
         </w:tabs>
         <w:rPr>
-          <w:rFonts w:asciiTheme="minorHAnsi" w:eastAsiaTheme="minorEastAsia" w:hAnsiTheme="minorHAnsi" w:cstheme="minorBidi"/>
-          <w:noProof/>
-          <w:sz w:val="22"/>
-          <w:szCs w:val="22"/>
-          <w:lang w:eastAsia="es-PE"/>
+          <w:noProof/>
+          <w:sz w:val="24"/>
+          <w:szCs w:val="24"/>
+          <w:lang w:val="es-ES" w:eastAsia="es-ES"/>
         </w:rPr>
       </w:pPr>
       <w:r>
@@ -981,11 +960,10 @@
       </w:r>
       <w:r>
         <w:rPr>
-          <w:rFonts w:asciiTheme="minorHAnsi" w:eastAsiaTheme="minorEastAsia" w:hAnsiTheme="minorHAnsi" w:cstheme="minorBidi"/>
-          <w:noProof/>
-          <w:sz w:val="22"/>
-          <w:szCs w:val="22"/>
-          <w:lang w:eastAsia="es-PE"/>
+          <w:noProof/>
+          <w:sz w:val="24"/>
+          <w:szCs w:val="24"/>
+          <w:lang w:val="es-ES" w:eastAsia="es-ES"/>
         </w:rPr>
         <w:tab/>
       </w:r>
@@ -1012,7 +990,7 @@
         <w:rPr>
           <w:noProof/>
         </w:rPr>
-        <w:instrText xml:space="preserve"> PAGEREF _Toc324598785 \h </w:instrText>
+        <w:instrText xml:space="preserve"> PAGEREF _Toc324749494 \h </w:instrText>
       </w:r>
       <w:r>
         <w:rPr>
@@ -1040,16 +1018,15 @@
     </w:p>
     <w:p>
       <w:pPr>
-        <w:pStyle w:val="TDC1"/>
+        <w:pStyle w:val="TOC1"/>
         <w:tabs>
           <w:tab w:val="left" w:pos="432"/>
         </w:tabs>
         <w:rPr>
-          <w:rFonts w:asciiTheme="minorHAnsi" w:eastAsiaTheme="minorEastAsia" w:hAnsiTheme="minorHAnsi" w:cstheme="minorBidi"/>
-          <w:noProof/>
-          <w:sz w:val="22"/>
-          <w:szCs w:val="22"/>
-          <w:lang w:eastAsia="es-PE"/>
+          <w:noProof/>
+          <w:sz w:val="24"/>
+          <w:szCs w:val="24"/>
+          <w:lang w:val="es-ES" w:eastAsia="es-ES"/>
         </w:rPr>
       </w:pPr>
       <w:r>
@@ -1060,11 +1037,10 @@
       </w:r>
       <w:r>
         <w:rPr>
-          <w:rFonts w:asciiTheme="minorHAnsi" w:eastAsiaTheme="minorEastAsia" w:hAnsiTheme="minorHAnsi" w:cstheme="minorBidi"/>
-          <w:noProof/>
-          <w:sz w:val="22"/>
-          <w:szCs w:val="22"/>
-          <w:lang w:eastAsia="es-PE"/>
+          <w:noProof/>
+          <w:sz w:val="24"/>
+          <w:szCs w:val="24"/>
+          <w:lang w:val="es-ES" w:eastAsia="es-ES"/>
         </w:rPr>
         <w:tab/>
       </w:r>
@@ -1091,7 +1067,7 @@
         <w:rPr>
           <w:noProof/>
         </w:rPr>
-        <w:instrText xml:space="preserve"> PAGEREF _Toc324598786 \h </w:instrText>
+        <w:instrText xml:space="preserve"> PAGEREF _Toc324749495 \h </w:instrText>
       </w:r>
       <w:r>
         <w:rPr>
@@ -1119,16 +1095,15 @@
     </w:p>
     <w:p>
       <w:pPr>
-        <w:pStyle w:val="TDC1"/>
+        <w:pStyle w:val="TOC1"/>
         <w:tabs>
           <w:tab w:val="left" w:pos="432"/>
         </w:tabs>
         <w:rPr>
-          <w:rFonts w:asciiTheme="minorHAnsi" w:eastAsiaTheme="minorEastAsia" w:hAnsiTheme="minorHAnsi" w:cstheme="minorBidi"/>
-          <w:noProof/>
-          <w:sz w:val="22"/>
-          <w:szCs w:val="22"/>
-          <w:lang w:eastAsia="es-PE"/>
+          <w:noProof/>
+          <w:sz w:val="24"/>
+          <w:szCs w:val="24"/>
+          <w:lang w:val="es-ES" w:eastAsia="es-ES"/>
         </w:rPr>
       </w:pPr>
       <w:r>
@@ -1139,11 +1114,10 @@
       </w:r>
       <w:r>
         <w:rPr>
-          <w:rFonts w:asciiTheme="minorHAnsi" w:eastAsiaTheme="minorEastAsia" w:hAnsiTheme="minorHAnsi" w:cstheme="minorBidi"/>
-          <w:noProof/>
-          <w:sz w:val="22"/>
-          <w:szCs w:val="22"/>
-          <w:lang w:eastAsia="es-PE"/>
+          <w:noProof/>
+          <w:sz w:val="24"/>
+          <w:szCs w:val="24"/>
+          <w:lang w:val="es-ES" w:eastAsia="es-ES"/>
         </w:rPr>
         <w:tab/>
       </w:r>
@@ -1170,7 +1144,7 @@
         <w:rPr>
           <w:noProof/>
         </w:rPr>
-        <w:instrText xml:space="preserve"> PAGEREF _Toc324598787 \h </w:instrText>
+        <w:instrText xml:space="preserve"> PAGEREF _Toc324749496 \h </w:instrText>
       </w:r>
       <w:r>
         <w:rPr>
@@ -1198,16 +1172,15 @@
     </w:p>
     <w:p>
       <w:pPr>
-        <w:pStyle w:val="TDC1"/>
+        <w:pStyle w:val="TOC1"/>
         <w:tabs>
           <w:tab w:val="left" w:pos="432"/>
         </w:tabs>
         <w:rPr>
-          <w:rFonts w:asciiTheme="minorHAnsi" w:eastAsiaTheme="minorEastAsia" w:hAnsiTheme="minorHAnsi" w:cstheme="minorBidi"/>
-          <w:noProof/>
-          <w:sz w:val="22"/>
-          <w:szCs w:val="22"/>
-          <w:lang w:eastAsia="es-PE"/>
+          <w:noProof/>
+          <w:sz w:val="24"/>
+          <w:szCs w:val="24"/>
+          <w:lang w:val="es-ES" w:eastAsia="es-ES"/>
         </w:rPr>
       </w:pPr>
       <w:r>
@@ -1218,11 +1191,10 @@
       </w:r>
       <w:r>
         <w:rPr>
-          <w:rFonts w:asciiTheme="minorHAnsi" w:eastAsiaTheme="minorEastAsia" w:hAnsiTheme="minorHAnsi" w:cstheme="minorBidi"/>
-          <w:noProof/>
-          <w:sz w:val="22"/>
-          <w:szCs w:val="22"/>
-          <w:lang w:eastAsia="es-PE"/>
+          <w:noProof/>
+          <w:sz w:val="24"/>
+          <w:szCs w:val="24"/>
+          <w:lang w:val="es-ES" w:eastAsia="es-ES"/>
         </w:rPr>
         <w:tab/>
       </w:r>
@@ -1249,7 +1221,7 @@
         <w:rPr>
           <w:noProof/>
         </w:rPr>
-        <w:instrText xml:space="preserve"> PAGEREF _Toc324598788 \h </w:instrText>
+        <w:instrText xml:space="preserve"> PAGEREF _Toc324749497 \h </w:instrText>
       </w:r>
       <w:r>
         <w:rPr>
@@ -1277,16 +1249,15 @@
     </w:p>
     <w:p>
       <w:pPr>
-        <w:pStyle w:val="TDC1"/>
+        <w:pStyle w:val="TOC1"/>
         <w:tabs>
           <w:tab w:val="left" w:pos="432"/>
         </w:tabs>
         <w:rPr>
-          <w:rFonts w:asciiTheme="minorHAnsi" w:eastAsiaTheme="minorEastAsia" w:hAnsiTheme="minorHAnsi" w:cstheme="minorBidi"/>
-          <w:noProof/>
-          <w:sz w:val="22"/>
-          <w:szCs w:val="22"/>
-          <w:lang w:eastAsia="es-PE"/>
+          <w:noProof/>
+          <w:sz w:val="24"/>
+          <w:szCs w:val="24"/>
+          <w:lang w:val="es-ES" w:eastAsia="es-ES"/>
         </w:rPr>
       </w:pPr>
       <w:r>
@@ -1297,11 +1268,10 @@
       </w:r>
       <w:r>
         <w:rPr>
-          <w:rFonts w:asciiTheme="minorHAnsi" w:eastAsiaTheme="minorEastAsia" w:hAnsiTheme="minorHAnsi" w:cstheme="minorBidi"/>
-          <w:noProof/>
-          <w:sz w:val="22"/>
-          <w:szCs w:val="22"/>
-          <w:lang w:eastAsia="es-PE"/>
+          <w:noProof/>
+          <w:sz w:val="24"/>
+          <w:szCs w:val="24"/>
+          <w:lang w:val="es-ES" w:eastAsia="es-ES"/>
         </w:rPr>
         <w:tab/>
       </w:r>
@@ -1328,7 +1298,7 @@
         <w:rPr>
           <w:noProof/>
         </w:rPr>
-        <w:instrText xml:space="preserve"> PAGEREF _Toc324598789 \h </w:instrText>
+        <w:instrText xml:space="preserve"> PAGEREF _Toc324749498 \h </w:instrText>
       </w:r>
       <w:r>
         <w:rPr>
@@ -1356,16 +1326,15 @@
     </w:p>
     <w:p>
       <w:pPr>
-        <w:pStyle w:val="TDC1"/>
+        <w:pStyle w:val="TOC1"/>
         <w:tabs>
           <w:tab w:val="left" w:pos="864"/>
         </w:tabs>
         <w:rPr>
-          <w:rFonts w:asciiTheme="minorHAnsi" w:eastAsiaTheme="minorEastAsia" w:hAnsiTheme="minorHAnsi" w:cstheme="minorBidi"/>
-          <w:noProof/>
-          <w:sz w:val="22"/>
-          <w:szCs w:val="22"/>
-          <w:lang w:eastAsia="es-PE"/>
+          <w:noProof/>
+          <w:sz w:val="24"/>
+          <w:szCs w:val="24"/>
+          <w:lang w:val="es-ES" w:eastAsia="es-ES"/>
         </w:rPr>
       </w:pPr>
       <w:r>
@@ -1376,11 +1345,10 @@
       </w:r>
       <w:r>
         <w:rPr>
-          <w:rFonts w:asciiTheme="minorHAnsi" w:eastAsiaTheme="minorEastAsia" w:hAnsiTheme="minorHAnsi" w:cstheme="minorBidi"/>
-          <w:noProof/>
-          <w:sz w:val="22"/>
-          <w:szCs w:val="22"/>
-          <w:lang w:eastAsia="es-PE"/>
+          <w:noProof/>
+          <w:sz w:val="24"/>
+          <w:szCs w:val="24"/>
+          <w:lang w:val="es-ES" w:eastAsia="es-ES"/>
         </w:rPr>
         <w:tab/>
       </w:r>
@@ -1407,7 +1375,7 @@
         <w:rPr>
           <w:noProof/>
         </w:rPr>
-        <w:instrText xml:space="preserve"> PAGEREF _Toc324598790 \h </w:instrText>
+        <w:instrText xml:space="preserve"> PAGEREF _Toc324749499 \h </w:instrText>
       </w:r>
       <w:r>
         <w:rPr>
@@ -1435,16 +1403,15 @@
     </w:p>
     <w:p>
       <w:pPr>
-        <w:pStyle w:val="TDC1"/>
+        <w:pStyle w:val="TOC1"/>
         <w:tabs>
           <w:tab w:val="left" w:pos="864"/>
         </w:tabs>
         <w:rPr>
-          <w:rFonts w:asciiTheme="minorHAnsi" w:eastAsiaTheme="minorEastAsia" w:hAnsiTheme="minorHAnsi" w:cstheme="minorBidi"/>
-          <w:noProof/>
-          <w:sz w:val="22"/>
-          <w:szCs w:val="22"/>
-          <w:lang w:eastAsia="es-PE"/>
+          <w:noProof/>
+          <w:sz w:val="24"/>
+          <w:szCs w:val="24"/>
+          <w:lang w:val="es-ES" w:eastAsia="es-ES"/>
         </w:rPr>
       </w:pPr>
       <w:r>
@@ -1455,11 +1422,10 @@
       </w:r>
       <w:r>
         <w:rPr>
-          <w:rFonts w:asciiTheme="minorHAnsi" w:eastAsiaTheme="minorEastAsia" w:hAnsiTheme="minorHAnsi" w:cstheme="minorBidi"/>
-          <w:noProof/>
-          <w:sz w:val="22"/>
-          <w:szCs w:val="22"/>
-          <w:lang w:eastAsia="es-PE"/>
+          <w:noProof/>
+          <w:sz w:val="24"/>
+          <w:szCs w:val="24"/>
+          <w:lang w:val="es-ES" w:eastAsia="es-ES"/>
         </w:rPr>
         <w:tab/>
       </w:r>
@@ -1486,7 +1452,7 @@
         <w:rPr>
           <w:noProof/>
         </w:rPr>
-        <w:instrText xml:space="preserve"> PAGEREF _Toc324598791 \h </w:instrText>
+        <w:instrText xml:space="preserve"> PAGEREF _Toc324749500 \h </w:instrText>
       </w:r>
       <w:r>
         <w:rPr>
@@ -1514,16 +1480,15 @@
     </w:p>
     <w:p>
       <w:pPr>
-        <w:pStyle w:val="TDC1"/>
+        <w:pStyle w:val="TOC1"/>
         <w:tabs>
           <w:tab w:val="left" w:pos="864"/>
         </w:tabs>
         <w:rPr>
-          <w:rFonts w:asciiTheme="minorHAnsi" w:eastAsiaTheme="minorEastAsia" w:hAnsiTheme="minorHAnsi" w:cstheme="minorBidi"/>
-          <w:noProof/>
-          <w:sz w:val="22"/>
-          <w:szCs w:val="22"/>
-          <w:lang w:eastAsia="es-PE"/>
+          <w:noProof/>
+          <w:sz w:val="24"/>
+          <w:szCs w:val="24"/>
+          <w:lang w:val="es-ES" w:eastAsia="es-ES"/>
         </w:rPr>
       </w:pPr>
       <w:r>
@@ -1534,11 +1499,10 @@
       </w:r>
       <w:r>
         <w:rPr>
-          <w:rFonts w:asciiTheme="minorHAnsi" w:eastAsiaTheme="minorEastAsia" w:hAnsiTheme="minorHAnsi" w:cstheme="minorBidi"/>
-          <w:noProof/>
-          <w:sz w:val="22"/>
-          <w:szCs w:val="22"/>
-          <w:lang w:eastAsia="es-PE"/>
+          <w:noProof/>
+          <w:sz w:val="24"/>
+          <w:szCs w:val="24"/>
+          <w:lang w:val="es-ES" w:eastAsia="es-ES"/>
         </w:rPr>
         <w:tab/>
       </w:r>
@@ -1565,7 +1529,7 @@
         <w:rPr>
           <w:noProof/>
         </w:rPr>
-        <w:instrText xml:space="preserve"> PAGEREF _Toc324598792 \h </w:instrText>
+        <w:instrText xml:space="preserve"> PAGEREF _Toc324749501 \h </w:instrText>
       </w:r>
       <w:r>
         <w:rPr>
@@ -1593,16 +1557,15 @@
     </w:p>
     <w:p>
       <w:pPr>
-        <w:pStyle w:val="TDC1"/>
+        <w:pStyle w:val="TOC1"/>
         <w:tabs>
           <w:tab w:val="left" w:pos="864"/>
         </w:tabs>
         <w:rPr>
-          <w:rFonts w:asciiTheme="minorHAnsi" w:eastAsiaTheme="minorEastAsia" w:hAnsiTheme="minorHAnsi" w:cstheme="minorBidi"/>
-          <w:noProof/>
-          <w:sz w:val="22"/>
-          <w:szCs w:val="22"/>
-          <w:lang w:eastAsia="es-PE"/>
+          <w:noProof/>
+          <w:sz w:val="24"/>
+          <w:szCs w:val="24"/>
+          <w:lang w:val="es-ES" w:eastAsia="es-ES"/>
         </w:rPr>
       </w:pPr>
       <w:r>
@@ -1613,11 +1576,10 @@
       </w:r>
       <w:r>
         <w:rPr>
-          <w:rFonts w:asciiTheme="minorHAnsi" w:eastAsiaTheme="minorEastAsia" w:hAnsiTheme="minorHAnsi" w:cstheme="minorBidi"/>
-          <w:noProof/>
-          <w:sz w:val="22"/>
-          <w:szCs w:val="22"/>
-          <w:lang w:eastAsia="es-PE"/>
+          <w:noProof/>
+          <w:sz w:val="24"/>
+          <w:szCs w:val="24"/>
+          <w:lang w:val="es-ES" w:eastAsia="es-ES"/>
         </w:rPr>
         <w:tab/>
       </w:r>
@@ -1644,7 +1606,7 @@
         <w:rPr>
           <w:noProof/>
         </w:rPr>
-        <w:instrText xml:space="preserve"> PAGEREF _Toc324598793 \h </w:instrText>
+        <w:instrText xml:space="preserve"> PAGEREF _Toc324749502 \h </w:instrText>
       </w:r>
       <w:r>
         <w:rPr>
@@ -1672,16 +1634,15 @@
     </w:p>
     <w:p>
       <w:pPr>
-        <w:pStyle w:val="TDC1"/>
+        <w:pStyle w:val="TOC1"/>
         <w:tabs>
           <w:tab w:val="left" w:pos="864"/>
         </w:tabs>
         <w:rPr>
-          <w:rFonts w:asciiTheme="minorHAnsi" w:eastAsiaTheme="minorEastAsia" w:hAnsiTheme="minorHAnsi" w:cstheme="minorBidi"/>
-          <w:noProof/>
-          <w:sz w:val="22"/>
-          <w:szCs w:val="22"/>
-          <w:lang w:eastAsia="es-PE"/>
+          <w:noProof/>
+          <w:sz w:val="24"/>
+          <w:szCs w:val="24"/>
+          <w:lang w:val="es-ES" w:eastAsia="es-ES"/>
         </w:rPr>
       </w:pPr>
       <w:r>
@@ -1692,11 +1653,10 @@
       </w:r>
       <w:r>
         <w:rPr>
-          <w:rFonts w:asciiTheme="minorHAnsi" w:eastAsiaTheme="minorEastAsia" w:hAnsiTheme="minorHAnsi" w:cstheme="minorBidi"/>
-          <w:noProof/>
-          <w:sz w:val="22"/>
-          <w:szCs w:val="22"/>
-          <w:lang w:eastAsia="es-PE"/>
+          <w:noProof/>
+          <w:sz w:val="24"/>
+          <w:szCs w:val="24"/>
+          <w:lang w:val="es-ES" w:eastAsia="es-ES"/>
         </w:rPr>
         <w:tab/>
       </w:r>
@@ -1723,7 +1683,7 @@
         <w:rPr>
           <w:noProof/>
         </w:rPr>
-        <w:instrText xml:space="preserve"> PAGEREF _Toc324598794 \h </w:instrText>
+        <w:instrText xml:space="preserve"> PAGEREF _Toc324749503 \h </w:instrText>
       </w:r>
       <w:r>
         <w:rPr>
@@ -1751,16 +1711,15 @@
     </w:p>
     <w:p>
       <w:pPr>
-        <w:pStyle w:val="TDC1"/>
+        <w:pStyle w:val="TOC1"/>
         <w:tabs>
           <w:tab w:val="left" w:pos="864"/>
         </w:tabs>
         <w:rPr>
-          <w:rFonts w:asciiTheme="minorHAnsi" w:eastAsiaTheme="minorEastAsia" w:hAnsiTheme="minorHAnsi" w:cstheme="minorBidi"/>
-          <w:noProof/>
-          <w:sz w:val="22"/>
-          <w:szCs w:val="22"/>
-          <w:lang w:eastAsia="es-PE"/>
+          <w:noProof/>
+          <w:sz w:val="24"/>
+          <w:szCs w:val="24"/>
+          <w:lang w:val="es-ES" w:eastAsia="es-ES"/>
         </w:rPr>
       </w:pPr>
       <w:r>
@@ -1771,11 +1730,10 @@
       </w:r>
       <w:r>
         <w:rPr>
-          <w:rFonts w:asciiTheme="minorHAnsi" w:eastAsiaTheme="minorEastAsia" w:hAnsiTheme="minorHAnsi" w:cstheme="minorBidi"/>
-          <w:noProof/>
-          <w:sz w:val="22"/>
-          <w:szCs w:val="22"/>
-          <w:lang w:eastAsia="es-PE"/>
+          <w:noProof/>
+          <w:sz w:val="24"/>
+          <w:szCs w:val="24"/>
+          <w:lang w:val="es-ES" w:eastAsia="es-ES"/>
         </w:rPr>
         <w:tab/>
       </w:r>
@@ -1802,7 +1760,7 @@
         <w:rPr>
           <w:noProof/>
         </w:rPr>
-        <w:instrText xml:space="preserve"> PAGEREF _Toc324598795 \h </w:instrText>
+        <w:instrText xml:space="preserve"> PAGEREF _Toc324749504 \h </w:instrText>
       </w:r>
       <w:r>
         <w:rPr>
@@ -1830,7 +1788,161 @@
     </w:p>
     <w:p>
       <w:pPr>
-        <w:pStyle w:val="Ttulo"/>
+        <w:pStyle w:val="TOC1"/>
+        <w:tabs>
+          <w:tab w:val="left" w:pos="864"/>
+        </w:tabs>
+        <w:rPr>
+          <w:noProof/>
+          <w:sz w:val="24"/>
+          <w:szCs w:val="24"/>
+          <w:lang w:val="es-ES" w:eastAsia="es-ES"/>
+        </w:rPr>
+      </w:pPr>
+      <w:r>
+        <w:rPr>
+          <w:noProof/>
+        </w:rPr>
+        <w:t>16.</w:t>
+      </w:r>
+      <w:r>
+        <w:rPr>
+          <w:noProof/>
+          <w:sz w:val="24"/>
+          <w:szCs w:val="24"/>
+          <w:lang w:val="es-ES" w:eastAsia="es-ES"/>
+        </w:rPr>
+        <w:tab/>
+      </w:r>
+      <w:r>
+        <w:rPr>
+          <w:rFonts w:cs="Arial"/>
+          <w:noProof/>
+        </w:rPr>
+        <w:t>Número de Adendas por Contrato</w:t>
+      </w:r>
+      <w:r>
+        <w:rPr>
+          <w:noProof/>
+        </w:rPr>
+        <w:tab/>
+      </w:r>
+      <w:r>
+        <w:rPr>
+          <w:noProof/>
+        </w:rPr>
+        <w:fldChar w:fldCharType="begin"/>
+      </w:r>
+      <w:r>
+        <w:rPr>
+          <w:noProof/>
+        </w:rPr>
+        <w:instrText xml:space="preserve"> PAGEREF _Toc324749505 \h </w:instrText>
+      </w:r>
+      <w:r>
+        <w:rPr>
+          <w:noProof/>
+        </w:rPr>
+      </w:r>
+      <w:r>
+        <w:rPr>
+          <w:noProof/>
+        </w:rPr>
+        <w:fldChar w:fldCharType="separate"/>
+      </w:r>
+      <w:r>
+        <w:rPr>
+          <w:noProof/>
+        </w:rPr>
+        <w:t>12</w:t>
+      </w:r>
+      <w:r>
+        <w:rPr>
+          <w:noProof/>
+        </w:rPr>
+        <w:fldChar w:fldCharType="end"/>
+      </w:r>
+    </w:p>
+    <w:p>
+      <w:pPr>
+        <w:pStyle w:val="TOC1"/>
+        <w:tabs>
+          <w:tab w:val="left" w:pos="864"/>
+        </w:tabs>
+        <w:rPr>
+          <w:noProof/>
+          <w:sz w:val="24"/>
+          <w:szCs w:val="24"/>
+          <w:lang w:val="es-ES" w:eastAsia="es-ES"/>
+        </w:rPr>
+      </w:pPr>
+      <w:r>
+        <w:rPr>
+          <w:noProof/>
+        </w:rPr>
+        <w:t>17.</w:t>
+      </w:r>
+      <w:r>
+        <w:rPr>
+          <w:noProof/>
+          <w:sz w:val="24"/>
+          <w:szCs w:val="24"/>
+          <w:lang w:val="es-ES" w:eastAsia="es-ES"/>
+        </w:rPr>
+        <w:tab/>
+      </w:r>
+      <w:r>
+        <w:rPr>
+          <w:rFonts w:cs="Arial"/>
+          <w:noProof/>
+        </w:rPr>
+        <w:t>Origen de Contrato</w:t>
+      </w:r>
+      <w:r>
+        <w:rPr>
+          <w:noProof/>
+        </w:rPr>
+        <w:tab/>
+      </w:r>
+      <w:r>
+        <w:rPr>
+          <w:noProof/>
+        </w:rPr>
+        <w:fldChar w:fldCharType="begin"/>
+      </w:r>
+      <w:r>
+        <w:rPr>
+          <w:noProof/>
+        </w:rPr>
+        <w:instrText xml:space="preserve"> PAGEREF _Toc324749506 \h </w:instrText>
+      </w:r>
+      <w:r>
+        <w:rPr>
+          <w:noProof/>
+        </w:rPr>
+      </w:r>
+      <w:r>
+        <w:rPr>
+          <w:noProof/>
+        </w:rPr>
+        <w:fldChar w:fldCharType="separate"/>
+      </w:r>
+      <w:r>
+        <w:rPr>
+          <w:noProof/>
+        </w:rPr>
+        <w:t>12</w:t>
+      </w:r>
+      <w:r>
+        <w:rPr>
+          <w:noProof/>
+        </w:rPr>
+        <w:fldChar w:fldCharType="end"/>
+      </w:r>
+    </w:p>
+    <w:p>
+      <w:pPr>
+        <w:pStyle w:val="Title"/>
         <w:rPr>
           <w:rFonts w:cs="Arial"/>
           <w:sz w:val="32"/>
@@ -1878,14 +1990,14 @@
     </w:p>
     <w:p>
       <w:pPr>
-        <w:pStyle w:val="Ttulo1"/>
+        <w:pStyle w:val="Heading1"/>
         <w:rPr>
           <w:rFonts w:cs="Arial"/>
           <w:sz w:val="28"/>
           <w:szCs w:val="28"/>
         </w:rPr>
       </w:pPr>
-      <w:bookmarkStart w:id="0" w:name="_Toc324598781"/>
+      <w:bookmarkStart w:id="0" w:name="_Toc324749490"/>
       <w:bookmarkStart w:id="1" w:name="_Toc436203378"/>
       <w:bookmarkStart w:id="2" w:name="_Toc452813578"/>
       <w:r>
@@ -1924,7 +2036,7 @@
     </w:p>
     <w:p>
       <w:pPr>
-        <w:pStyle w:val="Prrafodelista"/>
+        <w:pStyle w:val="ListParagraph"/>
         <w:numPr>
           <w:ilvl w:val="0"/>
           <w:numId w:val="37"/>
@@ -1946,7 +2058,7 @@
     </w:p>
     <w:p>
       <w:pPr>
-        <w:pStyle w:val="Prrafodelista"/>
+        <w:pStyle w:val="ListParagraph"/>
         <w:numPr>
           <w:ilvl w:val="0"/>
           <w:numId w:val="37"/>
@@ -1968,22 +2080,22 @@
     </w:p>
     <w:p>
       <w:pPr>
-        <w:pStyle w:val="Textoindependiente"/>
-        <w:rPr>
-          <w:rFonts w:ascii="Arial" w:hAnsi="Arial" w:cs="Arial"/>
-        </w:rPr>
-      </w:pPr>
-    </w:p>
-    <w:p>
-      <w:pPr>
-        <w:pStyle w:val="Ttulo1"/>
+        <w:pStyle w:val="BodyText"/>
+        <w:rPr>
+          <w:rFonts w:ascii="Arial" w:hAnsi="Arial" w:cs="Arial"/>
+        </w:rPr>
+      </w:pPr>
+    </w:p>
+    <w:p>
+      <w:pPr>
+        <w:pStyle w:val="Heading1"/>
         <w:rPr>
           <w:rFonts w:cs="Arial"/>
           <w:sz w:val="28"/>
           <w:szCs w:val="28"/>
         </w:rPr>
       </w:pPr>
-      <w:bookmarkStart w:id="3" w:name="_Toc324598782"/>
+      <w:bookmarkStart w:id="3" w:name="_Toc324749491"/>
       <w:r>
         <w:rPr>
           <w:rFonts w:cs="Arial"/>
@@ -2020,7 +2132,7 @@
     </w:p>
     <w:p>
       <w:pPr>
-        <w:pStyle w:val="Prrafodelista"/>
+        <w:pStyle w:val="ListParagraph"/>
         <w:numPr>
           <w:ilvl w:val="0"/>
           <w:numId w:val="37"/>
@@ -2031,28 +2143,18 @@
           <w:szCs w:val="24"/>
         </w:rPr>
       </w:pPr>
-      <w:proofErr w:type="spellStart"/>
-      <w:r>
-        <w:rPr>
-          <w:rFonts w:ascii="Arial" w:hAnsi="Arial" w:cs="Arial"/>
-          <w:sz w:val="24"/>
-          <w:szCs w:val="24"/>
-        </w:rPr>
-        <w:t>Outsourcing</w:t>
-      </w:r>
-      <w:proofErr w:type="spellEnd"/>
-      <w:r>
-        <w:rPr>
-          <w:rFonts w:ascii="Arial" w:hAnsi="Arial" w:cs="Arial"/>
-          <w:sz w:val="24"/>
-          <w:szCs w:val="24"/>
-        </w:rPr>
-        <w:t xml:space="preserve"> de Tecnología.</w:t>
-      </w:r>
-    </w:p>
-    <w:p>
-      <w:pPr>
-        <w:pStyle w:val="Prrafodelista"/>
+      <w:r>
+        <w:rPr>
+          <w:rFonts w:ascii="Arial" w:hAnsi="Arial" w:cs="Arial"/>
+          <w:sz w:val="24"/>
+          <w:szCs w:val="24"/>
+        </w:rPr>
+        <w:t>Outsourcing de Tecnología.</w:t>
+      </w:r>
+    </w:p>
+    <w:p>
+      <w:pPr>
+        <w:pStyle w:val="ListParagraph"/>
         <w:numPr>
           <w:ilvl w:val="0"/>
           <w:numId w:val="37"/>
@@ -2069,30 +2171,12 @@
           <w:sz w:val="24"/>
           <w:szCs w:val="24"/>
         </w:rPr>
-        <w:t xml:space="preserve">Software </w:t>
-      </w:r>
-      <w:proofErr w:type="spellStart"/>
-      <w:r>
-        <w:rPr>
-          <w:rFonts w:ascii="Arial" w:hAnsi="Arial" w:cs="Arial"/>
-          <w:sz w:val="24"/>
-          <w:szCs w:val="24"/>
-        </w:rPr>
-        <w:t>Factory</w:t>
-      </w:r>
-      <w:proofErr w:type="spellEnd"/>
-      <w:r>
-        <w:rPr>
-          <w:rFonts w:ascii="Arial" w:hAnsi="Arial" w:cs="Arial"/>
-          <w:sz w:val="24"/>
-          <w:szCs w:val="24"/>
-        </w:rPr>
-        <w:t>.</w:t>
-      </w:r>
-    </w:p>
-    <w:p>
-      <w:pPr>
-        <w:pStyle w:val="Prrafodelista"/>
+        <w:t>Software Factory.</w:t>
+      </w:r>
+    </w:p>
+    <w:p>
+      <w:pPr>
+        <w:pStyle w:val="ListParagraph"/>
         <w:numPr>
           <w:ilvl w:val="0"/>
           <w:numId w:val="37"/>
@@ -2103,28 +2187,18 @@
           <w:szCs w:val="24"/>
         </w:rPr>
       </w:pPr>
-      <w:proofErr w:type="spellStart"/>
-      <w:r>
-        <w:rPr>
-          <w:rFonts w:ascii="Arial" w:hAnsi="Arial" w:cs="Arial"/>
-          <w:sz w:val="24"/>
-          <w:szCs w:val="24"/>
-        </w:rPr>
-        <w:t>Outsourcing</w:t>
-      </w:r>
-      <w:proofErr w:type="spellEnd"/>
-      <w:r>
-        <w:rPr>
-          <w:rFonts w:ascii="Arial" w:hAnsi="Arial" w:cs="Arial"/>
-          <w:sz w:val="24"/>
-          <w:szCs w:val="24"/>
-        </w:rPr>
-        <w:t xml:space="preserve"> de Procesos.</w:t>
-      </w:r>
-    </w:p>
-    <w:p>
-      <w:pPr>
-        <w:pStyle w:val="Prrafodelista"/>
+      <w:r>
+        <w:rPr>
+          <w:rFonts w:ascii="Arial" w:hAnsi="Arial" w:cs="Arial"/>
+          <w:sz w:val="24"/>
+          <w:szCs w:val="24"/>
+        </w:rPr>
+        <w:t>Outsourcing de Procesos.</w:t>
+      </w:r>
+    </w:p>
+    <w:p>
+      <w:pPr>
+        <w:pStyle w:val="ListParagraph"/>
         <w:numPr>
           <w:ilvl w:val="0"/>
           <w:numId w:val="37"/>
@@ -2135,28 +2209,18 @@
           <w:szCs w:val="24"/>
         </w:rPr>
       </w:pPr>
-      <w:proofErr w:type="spellStart"/>
-      <w:r>
-        <w:rPr>
-          <w:rFonts w:ascii="Arial" w:hAnsi="Arial" w:cs="Arial"/>
-          <w:sz w:val="24"/>
-          <w:szCs w:val="24"/>
-        </w:rPr>
-        <w:t>Outsourcing</w:t>
-      </w:r>
-      <w:proofErr w:type="spellEnd"/>
-      <w:r>
-        <w:rPr>
-          <w:rFonts w:ascii="Arial" w:hAnsi="Arial" w:cs="Arial"/>
-          <w:sz w:val="24"/>
-          <w:szCs w:val="24"/>
-        </w:rPr>
-        <w:t xml:space="preserve"> de Servicios de Aplicación.</w:t>
-      </w:r>
-    </w:p>
-    <w:p>
-      <w:pPr>
-        <w:pStyle w:val="Prrafodelista"/>
+      <w:r>
+        <w:rPr>
+          <w:rFonts w:ascii="Arial" w:hAnsi="Arial" w:cs="Arial"/>
+          <w:sz w:val="24"/>
+          <w:szCs w:val="24"/>
+        </w:rPr>
+        <w:t>Outsourcing de Servicios de Aplicación.</w:t>
+      </w:r>
+    </w:p>
+    <w:p>
+      <w:pPr>
+        <w:pStyle w:val="ListParagraph"/>
         <w:numPr>
           <w:ilvl w:val="0"/>
           <w:numId w:val="37"/>
@@ -2178,22 +2242,22 @@
     </w:p>
     <w:p>
       <w:pPr>
-        <w:pStyle w:val="Textoindependiente"/>
-        <w:rPr>
-          <w:rFonts w:ascii="Arial" w:hAnsi="Arial" w:cs="Arial"/>
-        </w:rPr>
-      </w:pPr>
-    </w:p>
-    <w:p>
-      <w:pPr>
-        <w:pStyle w:val="Ttulo1"/>
+        <w:pStyle w:val="BodyText"/>
+        <w:rPr>
+          <w:rFonts w:ascii="Arial" w:hAnsi="Arial" w:cs="Arial"/>
+        </w:rPr>
+      </w:pPr>
+    </w:p>
+    <w:p>
+      <w:pPr>
+        <w:pStyle w:val="Heading1"/>
         <w:rPr>
           <w:rFonts w:cs="Arial"/>
           <w:sz w:val="28"/>
           <w:szCs w:val="28"/>
         </w:rPr>
       </w:pPr>
-      <w:bookmarkStart w:id="4" w:name="_Toc324598783"/>
+      <w:bookmarkStart w:id="4" w:name="_Toc324749492"/>
       <w:r>
         <w:rPr>
           <w:rFonts w:cs="Arial"/>
@@ -2246,7 +2310,7 @@
     </w:p>
     <w:p>
       <w:pPr>
-        <w:pStyle w:val="Prrafodelista"/>
+        <w:pStyle w:val="ListParagraph"/>
         <w:numPr>
           <w:ilvl w:val="0"/>
           <w:numId w:val="37"/>
@@ -2268,7 +2332,7 @@
     </w:p>
     <w:p>
       <w:pPr>
-        <w:pStyle w:val="Prrafodelista"/>
+        <w:pStyle w:val="ListParagraph"/>
         <w:numPr>
           <w:ilvl w:val="0"/>
           <w:numId w:val="37"/>
@@ -2290,7 +2354,7 @@
     </w:p>
     <w:p>
       <w:pPr>
-        <w:pStyle w:val="Prrafodelista"/>
+        <w:pStyle w:val="ListParagraph"/>
         <w:numPr>
           <w:ilvl w:val="0"/>
           <w:numId w:val="37"/>
@@ -2312,22 +2376,22 @@
     </w:p>
     <w:p>
       <w:pPr>
-        <w:pStyle w:val="Textoindependiente"/>
-        <w:rPr>
-          <w:rFonts w:ascii="Arial" w:hAnsi="Arial" w:cs="Arial"/>
-        </w:rPr>
-      </w:pPr>
-    </w:p>
-    <w:p>
-      <w:pPr>
-        <w:pStyle w:val="Ttulo1"/>
+        <w:pStyle w:val="BodyText"/>
+        <w:rPr>
+          <w:rFonts w:ascii="Arial" w:hAnsi="Arial" w:cs="Arial"/>
+        </w:rPr>
+      </w:pPr>
+    </w:p>
+    <w:p>
+      <w:pPr>
+        <w:pStyle w:val="Heading1"/>
         <w:rPr>
           <w:rFonts w:cs="Arial"/>
           <w:sz w:val="28"/>
           <w:szCs w:val="28"/>
         </w:rPr>
       </w:pPr>
-      <w:bookmarkStart w:id="5" w:name="_Toc324598784"/>
+      <w:bookmarkStart w:id="5" w:name="_Toc324749493"/>
       <w:r>
         <w:rPr>
           <w:rFonts w:cs="Arial"/>
@@ -2372,7 +2436,6 @@
           <w:b/>
         </w:rPr>
       </w:pPr>
-      <w:proofErr w:type="spellStart"/>
       <w:r>
         <w:rPr>
           <w:b/>
@@ -2380,7 +2443,6 @@
         </w:rPr>
         <w:t>Outsourcing</w:t>
       </w:r>
-      <w:proofErr w:type="spellEnd"/>
       <w:r>
         <w:rPr>
           <w:b/>
@@ -2390,7 +2452,7 @@
     </w:p>
     <w:p>
       <w:pPr>
-        <w:pStyle w:val="Prrafodelista"/>
+        <w:pStyle w:val="ListParagraph"/>
         <w:numPr>
           <w:ilvl w:val="0"/>
           <w:numId w:val="37"/>
@@ -2407,30 +2469,12 @@
           <w:sz w:val="24"/>
           <w:szCs w:val="24"/>
         </w:rPr>
-        <w:t xml:space="preserve">Servicio de </w:t>
-      </w:r>
-      <w:proofErr w:type="spellStart"/>
-      <w:r>
-        <w:rPr>
-          <w:rFonts w:ascii="Arial" w:hAnsi="Arial" w:cs="Arial"/>
-          <w:sz w:val="24"/>
-          <w:szCs w:val="24"/>
-        </w:rPr>
-        <w:t>Hosting</w:t>
-      </w:r>
-      <w:proofErr w:type="spellEnd"/>
-      <w:r>
-        <w:rPr>
-          <w:rFonts w:ascii="Arial" w:hAnsi="Arial" w:cs="Arial"/>
-          <w:sz w:val="24"/>
-          <w:szCs w:val="24"/>
-        </w:rPr>
-        <w:t>.</w:t>
-      </w:r>
-    </w:p>
-    <w:p>
-      <w:pPr>
-        <w:pStyle w:val="Prrafodelista"/>
+        <w:t>Servicio de Hosting.</w:t>
+      </w:r>
+    </w:p>
+    <w:p>
+      <w:pPr>
+        <w:pStyle w:val="ListParagraph"/>
         <w:numPr>
           <w:ilvl w:val="0"/>
           <w:numId w:val="37"/>
@@ -2447,30 +2491,12 @@
           <w:sz w:val="24"/>
           <w:szCs w:val="24"/>
         </w:rPr>
-        <w:t xml:space="preserve">Servicio de </w:t>
-      </w:r>
-      <w:proofErr w:type="spellStart"/>
-      <w:r>
-        <w:rPr>
-          <w:rFonts w:ascii="Arial" w:hAnsi="Arial" w:cs="Arial"/>
-          <w:sz w:val="24"/>
-          <w:szCs w:val="24"/>
-        </w:rPr>
-        <w:t>Housing</w:t>
-      </w:r>
-      <w:proofErr w:type="spellEnd"/>
-      <w:r>
-        <w:rPr>
-          <w:rFonts w:ascii="Arial" w:hAnsi="Arial" w:cs="Arial"/>
-          <w:sz w:val="24"/>
-          <w:szCs w:val="24"/>
-        </w:rPr>
-        <w:t>.</w:t>
-      </w:r>
-    </w:p>
-    <w:p>
-      <w:pPr>
-        <w:pStyle w:val="Prrafodelista"/>
+        <w:t>Servicio de Housing.</w:t>
+      </w:r>
+    </w:p>
+    <w:p>
+      <w:pPr>
+        <w:pStyle w:val="ListParagraph"/>
         <w:numPr>
           <w:ilvl w:val="0"/>
           <w:numId w:val="37"/>
@@ -2487,48 +2513,12 @@
           <w:sz w:val="24"/>
           <w:szCs w:val="24"/>
         </w:rPr>
-        <w:t xml:space="preserve">Servicios de </w:t>
-      </w:r>
-      <w:proofErr w:type="spellStart"/>
-      <w:r>
-        <w:rPr>
-          <w:rFonts w:ascii="Arial" w:hAnsi="Arial" w:cs="Arial"/>
-          <w:sz w:val="24"/>
-          <w:szCs w:val="24"/>
-        </w:rPr>
-        <w:t>Disaster</w:t>
-      </w:r>
-      <w:proofErr w:type="spellEnd"/>
-      <w:r>
-        <w:rPr>
-          <w:rFonts w:ascii="Arial" w:hAnsi="Arial" w:cs="Arial"/>
-          <w:sz w:val="24"/>
-          <w:szCs w:val="24"/>
-        </w:rPr>
-        <w:t xml:space="preserve"> </w:t>
-      </w:r>
-      <w:proofErr w:type="spellStart"/>
-      <w:r>
-        <w:rPr>
-          <w:rFonts w:ascii="Arial" w:hAnsi="Arial" w:cs="Arial"/>
-          <w:sz w:val="24"/>
-          <w:szCs w:val="24"/>
-        </w:rPr>
-        <w:t>Recovery</w:t>
-      </w:r>
-      <w:proofErr w:type="spellEnd"/>
-      <w:r>
-        <w:rPr>
-          <w:rFonts w:ascii="Arial" w:hAnsi="Arial" w:cs="Arial"/>
-          <w:sz w:val="24"/>
-          <w:szCs w:val="24"/>
-        </w:rPr>
-        <w:t>.</w:t>
-      </w:r>
-    </w:p>
-    <w:p>
-      <w:pPr>
-        <w:pStyle w:val="Prrafodelista"/>
+        <w:t>Servicios de Disaster Recovery.</w:t>
+      </w:r>
+    </w:p>
+    <w:p>
+      <w:pPr>
+        <w:pStyle w:val="ListParagraph"/>
         <w:numPr>
           <w:ilvl w:val="0"/>
           <w:numId w:val="37"/>
@@ -2545,30 +2535,12 @@
           <w:sz w:val="24"/>
           <w:szCs w:val="24"/>
         </w:rPr>
-        <w:t>Servicio de Respaldo (</w:t>
-      </w:r>
-      <w:proofErr w:type="spellStart"/>
-      <w:r>
-        <w:rPr>
-          <w:rFonts w:ascii="Arial" w:hAnsi="Arial" w:cs="Arial"/>
-          <w:sz w:val="24"/>
-          <w:szCs w:val="24"/>
-        </w:rPr>
-        <w:t>Backup</w:t>
-      </w:r>
-      <w:proofErr w:type="spellEnd"/>
-      <w:r>
-        <w:rPr>
-          <w:rFonts w:ascii="Arial" w:hAnsi="Arial" w:cs="Arial"/>
-          <w:sz w:val="24"/>
-          <w:szCs w:val="24"/>
-        </w:rPr>
-        <w:t>).</w:t>
-      </w:r>
-    </w:p>
-    <w:p>
-      <w:pPr>
-        <w:pStyle w:val="Prrafodelista"/>
+        <w:t>Servicio de Respaldo (Backup).</w:t>
+      </w:r>
+    </w:p>
+    <w:p>
+      <w:pPr>
+        <w:pStyle w:val="ListParagraph"/>
         <w:numPr>
           <w:ilvl w:val="0"/>
           <w:numId w:val="37"/>
@@ -2604,20 +2576,12 @@
         <w:rPr>
           <w:b/>
         </w:rPr>
-        <w:t xml:space="preserve">Software </w:t>
-      </w:r>
-      <w:proofErr w:type="spellStart"/>
-      <w:r>
-        <w:rPr>
-          <w:b/>
-        </w:rPr>
-        <w:t>Factory</w:t>
-      </w:r>
-      <w:proofErr w:type="spellEnd"/>
-    </w:p>
-    <w:p>
-      <w:pPr>
-        <w:pStyle w:val="Prrafodelista"/>
+        <w:t>Software Factory</w:t>
+      </w:r>
+    </w:p>
+    <w:p>
+      <w:pPr>
+        <w:pStyle w:val="ListParagraph"/>
         <w:numPr>
           <w:ilvl w:val="0"/>
           <w:numId w:val="37"/>
@@ -2639,7 +2603,7 @@
     </w:p>
     <w:p>
       <w:pPr>
-        <w:pStyle w:val="Prrafodelista"/>
+        <w:pStyle w:val="ListParagraph"/>
         <w:numPr>
           <w:ilvl w:val="0"/>
           <w:numId w:val="37"/>
@@ -2661,7 +2625,7 @@
     </w:p>
     <w:p>
       <w:pPr>
-        <w:pStyle w:val="Prrafodelista"/>
+        <w:pStyle w:val="ListParagraph"/>
         <w:numPr>
           <w:ilvl w:val="0"/>
           <w:numId w:val="37"/>
@@ -2683,7 +2647,7 @@
     </w:p>
     <w:p>
       <w:pPr>
-        <w:pStyle w:val="Prrafodelista"/>
+        <w:pStyle w:val="ListParagraph"/>
         <w:numPr>
           <w:ilvl w:val="0"/>
           <w:numId w:val="37"/>
@@ -2710,7 +2674,7 @@
     </w:p>
     <w:p>
       <w:pPr>
-        <w:pStyle w:val="Textoindependiente"/>
+        <w:pStyle w:val="BodyText"/>
       </w:pPr>
     </w:p>
     <w:p>
@@ -2720,16 +2684,13 @@
           <w:b/>
         </w:rPr>
       </w:pPr>
-      <w:proofErr w:type="spellStart"/>
       <w:r>
         <w:rPr>
           <w:b/>
           <w:bCs/>
         </w:rPr>
-        <w:lastRenderedPageBreak/>
         <w:t>Outsourcing</w:t>
       </w:r>
-      <w:proofErr w:type="spellEnd"/>
       <w:r>
         <w:rPr>
           <w:b/>
@@ -2739,7 +2700,7 @@
     </w:p>
     <w:p>
       <w:pPr>
-        <w:pStyle w:val="Prrafodelista"/>
+        <w:pStyle w:val="ListParagraph"/>
         <w:numPr>
           <w:ilvl w:val="0"/>
           <w:numId w:val="37"/>
@@ -2769,7 +2730,7 @@
     </w:p>
     <w:p>
       <w:pPr>
-        <w:pStyle w:val="Prrafodelista"/>
+        <w:pStyle w:val="ListParagraph"/>
         <w:numPr>
           <w:ilvl w:val="0"/>
           <w:numId w:val="37"/>
@@ -2789,7 +2750,7 @@
     </w:p>
     <w:p>
       <w:pPr>
-        <w:pStyle w:val="Textoindependiente"/>
+        <w:pStyle w:val="BodyText"/>
       </w:pPr>
     </w:p>
     <w:p>
@@ -2799,7 +2760,6 @@
           <w:b/>
         </w:rPr>
       </w:pPr>
-      <w:proofErr w:type="spellStart"/>
       <w:r>
         <w:rPr>
           <w:b/>
@@ -2807,7 +2767,6 @@
         </w:rPr>
         <w:t>Outsourcing</w:t>
       </w:r>
-      <w:proofErr w:type="spellEnd"/>
       <w:r>
         <w:rPr>
           <w:b/>
@@ -2817,7 +2776,7 @@
     </w:p>
     <w:p>
       <w:pPr>
-        <w:pStyle w:val="Prrafodelista"/>
+        <w:pStyle w:val="ListParagraph"/>
         <w:numPr>
           <w:ilvl w:val="0"/>
           <w:numId w:val="37"/>
@@ -2834,30 +2793,12 @@
           <w:sz w:val="24"/>
           <w:szCs w:val="24"/>
         </w:rPr>
-        <w:t xml:space="preserve">Soporte BASIS </w:t>
-      </w:r>
-      <w:proofErr w:type="spellStart"/>
-      <w:r>
-        <w:rPr>
-          <w:rFonts w:ascii="Arial" w:hAnsi="Arial" w:cs="Arial"/>
-          <w:sz w:val="24"/>
-          <w:szCs w:val="24"/>
-        </w:rPr>
-        <w:t>Netweaver</w:t>
-      </w:r>
-      <w:proofErr w:type="spellEnd"/>
-      <w:r>
-        <w:rPr>
-          <w:rFonts w:ascii="Arial" w:hAnsi="Arial" w:cs="Arial"/>
-          <w:sz w:val="24"/>
-          <w:szCs w:val="24"/>
-        </w:rPr>
-        <w:t>.</w:t>
-      </w:r>
-    </w:p>
-    <w:p>
-      <w:pPr>
-        <w:pStyle w:val="Prrafodelista"/>
+        <w:t>Soporte BASIS Netweaver.</w:t>
+      </w:r>
+    </w:p>
+    <w:p>
+      <w:pPr>
+        <w:pStyle w:val="ListParagraph"/>
         <w:numPr>
           <w:ilvl w:val="0"/>
           <w:numId w:val="37"/>
@@ -2879,7 +2820,7 @@
     </w:p>
     <w:p>
       <w:pPr>
-        <w:pStyle w:val="Prrafodelista"/>
+        <w:pStyle w:val="ListParagraph"/>
         <w:rPr>
           <w:rFonts w:ascii="Arial" w:hAnsi="Arial" w:cs="Arial"/>
           <w:sz w:val="24"/>
@@ -2903,7 +2844,7 @@
     </w:p>
     <w:p>
       <w:pPr>
-        <w:pStyle w:val="Prrafodelista"/>
+        <w:pStyle w:val="ListParagraph"/>
         <w:numPr>
           <w:ilvl w:val="0"/>
           <w:numId w:val="37"/>
@@ -2925,7 +2866,7 @@
     </w:p>
     <w:p>
       <w:pPr>
-        <w:pStyle w:val="Prrafodelista"/>
+        <w:pStyle w:val="ListParagraph"/>
         <w:numPr>
           <w:ilvl w:val="0"/>
           <w:numId w:val="37"/>
@@ -2942,30 +2883,12 @@
           <w:sz w:val="24"/>
           <w:szCs w:val="24"/>
         </w:rPr>
-        <w:t xml:space="preserve">Servicios </w:t>
-      </w:r>
-      <w:proofErr w:type="spellStart"/>
-      <w:r>
-        <w:rPr>
-          <w:rFonts w:ascii="Arial" w:hAnsi="Arial" w:cs="Arial"/>
-          <w:sz w:val="24"/>
-          <w:szCs w:val="24"/>
-        </w:rPr>
-        <w:t>Networking</w:t>
-      </w:r>
-      <w:proofErr w:type="spellEnd"/>
-      <w:r>
-        <w:rPr>
-          <w:rFonts w:ascii="Arial" w:hAnsi="Arial" w:cs="Arial"/>
-          <w:sz w:val="24"/>
-          <w:szCs w:val="24"/>
-        </w:rPr>
-        <w:t>.</w:t>
-      </w:r>
-    </w:p>
-    <w:p>
-      <w:pPr>
-        <w:pStyle w:val="Prrafodelista"/>
+        <w:t>Servicios Networking.</w:t>
+      </w:r>
+    </w:p>
+    <w:p>
+      <w:pPr>
+        <w:pStyle w:val="ListParagraph"/>
         <w:numPr>
           <w:ilvl w:val="0"/>
           <w:numId w:val="37"/>
@@ -2987,7 +2910,7 @@
     </w:p>
     <w:p>
       <w:pPr>
-        <w:pStyle w:val="Prrafodelista"/>
+        <w:pStyle w:val="ListParagraph"/>
         <w:numPr>
           <w:ilvl w:val="0"/>
           <w:numId w:val="37"/>
@@ -3009,144 +2932,143 @@
     </w:p>
     <w:p>
       <w:pPr>
-        <w:pStyle w:val="Textoindependiente"/>
-      </w:pPr>
-    </w:p>
-    <w:p>
-      <w:pPr>
-        <w:pStyle w:val="Textoindependiente"/>
-      </w:pPr>
-    </w:p>
-    <w:p>
-      <w:pPr>
-        <w:pStyle w:val="Textoindependiente"/>
-      </w:pPr>
-    </w:p>
-    <w:p>
-      <w:pPr>
-        <w:pStyle w:val="Textoindependiente"/>
-      </w:pPr>
-    </w:p>
-    <w:p>
-      <w:pPr>
-        <w:pStyle w:val="Textoindependiente"/>
-      </w:pPr>
-    </w:p>
-    <w:p>
-      <w:pPr>
-        <w:pStyle w:val="Textoindependiente"/>
-      </w:pPr>
-    </w:p>
-    <w:p>
-      <w:pPr>
-        <w:pStyle w:val="Textoindependiente"/>
-      </w:pPr>
-    </w:p>
-    <w:p>
-      <w:pPr>
-        <w:pStyle w:val="Textoindependiente"/>
-      </w:pPr>
-    </w:p>
-    <w:p>
-      <w:pPr>
-        <w:pStyle w:val="Textoindependiente"/>
-      </w:pPr>
-    </w:p>
-    <w:p>
-      <w:pPr>
-        <w:pStyle w:val="Textoindependiente"/>
-      </w:pPr>
-    </w:p>
-    <w:p>
-      <w:pPr>
-        <w:pStyle w:val="Textoindependiente"/>
-      </w:pPr>
-    </w:p>
-    <w:p>
-      <w:pPr>
-        <w:pStyle w:val="Textoindependiente"/>
-      </w:pPr>
-    </w:p>
-    <w:p>
-      <w:pPr>
-        <w:pStyle w:val="Textoindependiente"/>
-      </w:pPr>
-    </w:p>
-    <w:p>
-      <w:pPr>
-        <w:pStyle w:val="Textoindependiente"/>
-      </w:pPr>
-    </w:p>
-    <w:p>
-      <w:pPr>
-        <w:pStyle w:val="Textoindependiente"/>
-      </w:pPr>
-    </w:p>
-    <w:p>
-      <w:pPr>
-        <w:pStyle w:val="Textoindependiente"/>
-        <w:rPr>
-          <w:rFonts w:ascii="Arial" w:hAnsi="Arial" w:cs="Arial"/>
-        </w:rPr>
-      </w:pPr>
-    </w:p>
-    <w:p>
-      <w:pPr>
-        <w:pStyle w:val="Textoindependiente"/>
-        <w:rPr>
-          <w:rFonts w:ascii="Arial" w:hAnsi="Arial" w:cs="Arial"/>
-        </w:rPr>
-      </w:pPr>
-    </w:p>
-    <w:p>
-      <w:pPr>
-        <w:pStyle w:val="Textoindependiente"/>
-        <w:rPr>
-          <w:rFonts w:ascii="Arial" w:hAnsi="Arial" w:cs="Arial"/>
-        </w:rPr>
-      </w:pPr>
-    </w:p>
-    <w:p>
-      <w:pPr>
-        <w:pStyle w:val="Textoindependiente"/>
-        <w:rPr>
-          <w:rFonts w:ascii="Arial" w:hAnsi="Arial" w:cs="Arial"/>
-        </w:rPr>
-      </w:pPr>
-    </w:p>
-    <w:p>
-      <w:pPr>
-        <w:pStyle w:val="Textoindependiente"/>
-        <w:rPr>
-          <w:rFonts w:ascii="Arial" w:hAnsi="Arial" w:cs="Arial"/>
-        </w:rPr>
-      </w:pPr>
-    </w:p>
-    <w:p>
-      <w:pPr>
-        <w:pStyle w:val="Textoindependiente"/>
-        <w:rPr>
-          <w:rFonts w:ascii="Arial" w:hAnsi="Arial" w:cs="Arial"/>
-        </w:rPr>
-      </w:pPr>
-    </w:p>
-    <w:p>
-      <w:pPr>
-        <w:pStyle w:val="Ttulo1"/>
+        <w:pStyle w:val="BodyText"/>
+      </w:pPr>
+    </w:p>
+    <w:p>
+      <w:pPr>
+        <w:pStyle w:val="BodyText"/>
+      </w:pPr>
+    </w:p>
+    <w:p>
+      <w:pPr>
+        <w:pStyle w:val="BodyText"/>
+      </w:pPr>
+    </w:p>
+    <w:p>
+      <w:pPr>
+        <w:pStyle w:val="BodyText"/>
+      </w:pPr>
+    </w:p>
+    <w:p>
+      <w:pPr>
+        <w:pStyle w:val="BodyText"/>
+      </w:pPr>
+    </w:p>
+    <w:p>
+      <w:pPr>
+        <w:pStyle w:val="BodyText"/>
+      </w:pPr>
+    </w:p>
+    <w:p>
+      <w:pPr>
+        <w:pStyle w:val="BodyText"/>
+      </w:pPr>
+    </w:p>
+    <w:p>
+      <w:pPr>
+        <w:pStyle w:val="BodyText"/>
+      </w:pPr>
+    </w:p>
+    <w:p>
+      <w:pPr>
+        <w:pStyle w:val="BodyText"/>
+      </w:pPr>
+    </w:p>
+    <w:p>
+      <w:pPr>
+        <w:pStyle w:val="BodyText"/>
+      </w:pPr>
+    </w:p>
+    <w:p>
+      <w:pPr>
+        <w:pStyle w:val="BodyText"/>
+      </w:pPr>
+    </w:p>
+    <w:p>
+      <w:pPr>
+        <w:pStyle w:val="BodyText"/>
+      </w:pPr>
+    </w:p>
+    <w:p>
+      <w:pPr>
+        <w:pStyle w:val="BodyText"/>
+      </w:pPr>
+    </w:p>
+    <w:p>
+      <w:pPr>
+        <w:pStyle w:val="BodyText"/>
+      </w:pPr>
+    </w:p>
+    <w:p>
+      <w:pPr>
+        <w:pStyle w:val="BodyText"/>
+      </w:pPr>
+    </w:p>
+    <w:p>
+      <w:pPr>
+        <w:pStyle w:val="BodyText"/>
+        <w:rPr>
+          <w:rFonts w:ascii="Arial" w:hAnsi="Arial" w:cs="Arial"/>
+        </w:rPr>
+      </w:pPr>
+    </w:p>
+    <w:p>
+      <w:pPr>
+        <w:pStyle w:val="BodyText"/>
+        <w:rPr>
+          <w:rFonts w:ascii="Arial" w:hAnsi="Arial" w:cs="Arial"/>
+        </w:rPr>
+      </w:pPr>
+    </w:p>
+    <w:p>
+      <w:pPr>
+        <w:pStyle w:val="BodyText"/>
+        <w:rPr>
+          <w:rFonts w:ascii="Arial" w:hAnsi="Arial" w:cs="Arial"/>
+        </w:rPr>
+      </w:pPr>
+    </w:p>
+    <w:p>
+      <w:pPr>
+        <w:pStyle w:val="BodyText"/>
+        <w:rPr>
+          <w:rFonts w:ascii="Arial" w:hAnsi="Arial" w:cs="Arial"/>
+        </w:rPr>
+      </w:pPr>
+    </w:p>
+    <w:p>
+      <w:pPr>
+        <w:pStyle w:val="BodyText"/>
+        <w:rPr>
+          <w:rFonts w:ascii="Arial" w:hAnsi="Arial" w:cs="Arial"/>
+        </w:rPr>
+      </w:pPr>
+    </w:p>
+    <w:p>
+      <w:pPr>
+        <w:pStyle w:val="BodyText"/>
+        <w:rPr>
+          <w:rFonts w:ascii="Arial" w:hAnsi="Arial" w:cs="Arial"/>
+        </w:rPr>
+      </w:pPr>
+    </w:p>
+    <w:p>
+      <w:pPr>
+        <w:pStyle w:val="Heading1"/>
         <w:rPr>
           <w:rFonts w:cs="Arial"/>
           <w:sz w:val="28"/>
           <w:szCs w:val="28"/>
         </w:rPr>
       </w:pPr>
-      <w:bookmarkStart w:id="6" w:name="_Toc324598785"/>
+      <w:bookmarkStart w:id="6" w:name="_Toc324749494"/>
       <w:r>
         <w:rPr>
           <w:rFonts w:cs="Arial"/>
           <w:sz w:val="28"/>
           <w:szCs w:val="28"/>
         </w:rPr>
-        <w:lastRenderedPageBreak/>
         <w:t>RN005</w:t>
       </w:r>
       <w:r>
@@ -3663,37 +3585,7 @@
                 <w:szCs w:val="17"/>
                 <w:lang w:eastAsia="es-PE"/>
               </w:rPr>
-              <w:t xml:space="preserve">La descripción de los requisitos técnicos, funcionales y de calidad del sistema de software objeto de desarrollo se </w:t>
-            </w:r>
-            <w:r>
-              <w:rPr>
-                <w:rFonts w:ascii="Arial" w:hAnsi="Arial" w:cs="Arial"/>
-                <w:sz w:val="17"/>
-                <w:szCs w:val="17"/>
-                <w:lang w:eastAsia="es-PE"/>
-              </w:rPr>
-              <w:lastRenderedPageBreak/>
-              <w:t xml:space="preserve">encuentran </w:t>
-            </w:r>
-            <w:proofErr w:type="spellStart"/>
-            <w:r>
-              <w:rPr>
-                <w:rFonts w:ascii="Arial" w:hAnsi="Arial" w:cs="Arial"/>
-                <w:sz w:val="17"/>
-                <w:szCs w:val="17"/>
-                <w:lang w:eastAsia="es-PE"/>
-              </w:rPr>
-              <w:t>definidios</w:t>
-            </w:r>
-            <w:proofErr w:type="spellEnd"/>
-            <w:r>
-              <w:rPr>
-                <w:rFonts w:ascii="Arial" w:hAnsi="Arial" w:cs="Arial"/>
-                <w:sz w:val="17"/>
-                <w:szCs w:val="17"/>
-                <w:lang w:eastAsia="es-PE"/>
-              </w:rPr>
-              <w:t xml:space="preserve"> en los Anexos I y II al presente contrato.</w:t>
+              <w:t>La descripción de los requisitos técnicos, funcionales y de calidad del sistema de software objeto de desarrollo se encuentran definidios en los Anexos I y II al presente contrato.</w:t>
             </w:r>
             <w:r>
               <w:rPr>
@@ -3817,46 +3709,7 @@
                 <w:lang w:eastAsia="es-PE"/>
               </w:rPr>
               <w:br/>
-            </w:r>
-            <w:proofErr w:type="spellStart"/>
-            <w:r>
-              <w:rPr>
-                <w:rFonts w:ascii="Arial" w:hAnsi="Arial" w:cs="Arial"/>
-                <w:sz w:val="17"/>
-                <w:szCs w:val="17"/>
-                <w:lang w:eastAsia="es-PE"/>
-              </w:rPr>
-              <w:t>Sólamente</w:t>
-            </w:r>
-            <w:proofErr w:type="spellEnd"/>
-            <w:r>
-              <w:rPr>
-                <w:rFonts w:ascii="Arial" w:hAnsi="Arial" w:cs="Arial"/>
-                <w:sz w:val="17"/>
-                <w:szCs w:val="17"/>
-                <w:lang w:eastAsia="es-PE"/>
-              </w:rPr>
-              <w:t xml:space="preserve"> se considerarán válidas las modificaciones de requisitos aceptadas de común acuerdo por ambos interlocutores, y cuya descripción y acuerdo quede documentalmente reflejada en una revisión de los anexos de requisitos (Anexos I y II). </w:t>
-            </w:r>
-            <w:proofErr w:type="gramStart"/>
-            <w:r>
-              <w:rPr>
-                <w:rFonts w:ascii="Arial" w:hAnsi="Arial" w:cs="Arial"/>
-                <w:sz w:val="17"/>
-                <w:szCs w:val="17"/>
-                <w:lang w:eastAsia="es-PE"/>
-              </w:rPr>
-              <w:t>numerada</w:t>
-            </w:r>
-            <w:proofErr w:type="gramEnd"/>
-            <w:r>
-              <w:rPr>
-                <w:rFonts w:ascii="Arial" w:hAnsi="Arial" w:cs="Arial"/>
-                <w:sz w:val="17"/>
-                <w:szCs w:val="17"/>
-                <w:lang w:eastAsia="es-PE"/>
-              </w:rPr>
-              <w:t xml:space="preserve"> y firmada por ambos interlocutores.</w:t>
+              <w:t>Sólamente se considerarán válidas las modificaciones de requisitos aceptadas de común acuerdo por ambos interlocutores, y cuya descripción y acuerdo quede documentalmente reflejada en una revisión de los anexos de requisitos (Anexos I y II). numerada y firmada por ambos interlocutores.</w:t>
             </w:r>
           </w:p>
           <w:p>
@@ -3951,67 +3804,7 @@
                 <w:szCs w:val="17"/>
                 <w:lang w:eastAsia="es-PE"/>
               </w:rPr>
-              <w:t xml:space="preserve"> el sistema de software en fecha anterior al </w:t>
-            </w:r>
-            <w:proofErr w:type="spellStart"/>
-            <w:r>
-              <w:rPr>
-                <w:rFonts w:ascii="Arial" w:hAnsi="Arial" w:cs="Arial"/>
-                <w:sz w:val="17"/>
-                <w:szCs w:val="17"/>
-                <w:lang w:eastAsia="es-PE"/>
-              </w:rPr>
-              <w:t>xx</w:t>
-            </w:r>
-            <w:proofErr w:type="spellEnd"/>
-            <w:r>
-              <w:rPr>
-                <w:rFonts w:ascii="Arial" w:hAnsi="Arial" w:cs="Arial"/>
-                <w:sz w:val="17"/>
-                <w:szCs w:val="17"/>
-                <w:lang w:eastAsia="es-PE"/>
-              </w:rPr>
-              <w:t xml:space="preserve"> de </w:t>
-            </w:r>
-            <w:proofErr w:type="spellStart"/>
-            <w:r>
-              <w:rPr>
-                <w:rFonts w:ascii="Arial" w:hAnsi="Arial" w:cs="Arial"/>
-                <w:sz w:val="17"/>
-                <w:szCs w:val="17"/>
-                <w:lang w:eastAsia="es-PE"/>
-              </w:rPr>
-              <w:t>xxxxxx</w:t>
-            </w:r>
-            <w:proofErr w:type="spellEnd"/>
-            <w:r>
-              <w:rPr>
-                <w:rFonts w:ascii="Arial" w:hAnsi="Arial" w:cs="Arial"/>
-                <w:sz w:val="17"/>
-                <w:szCs w:val="17"/>
-                <w:lang w:eastAsia="es-PE"/>
-              </w:rPr>
-              <w:t xml:space="preserve"> de </w:t>
-            </w:r>
-            <w:proofErr w:type="spellStart"/>
-            <w:r>
-              <w:rPr>
-                <w:rFonts w:ascii="Arial" w:hAnsi="Arial" w:cs="Arial"/>
-                <w:sz w:val="17"/>
-                <w:szCs w:val="17"/>
-                <w:lang w:eastAsia="es-PE"/>
-              </w:rPr>
-              <w:t>xxxx</w:t>
-            </w:r>
-            <w:proofErr w:type="spellEnd"/>
-            <w:r>
-              <w:rPr>
-                <w:rFonts w:ascii="Arial" w:hAnsi="Arial" w:cs="Arial"/>
-                <w:sz w:val="17"/>
-                <w:szCs w:val="17"/>
-                <w:lang w:eastAsia="es-PE"/>
-              </w:rPr>
-              <w:t>.</w:t>
+              <w:t xml:space="preserve"> el sistema de software en fecha anterior al xx de xxxxxx de xxxx.</w:t>
             </w:r>
             <w:r>
               <w:rPr>
@@ -4065,27 +3858,7 @@
                 <w:szCs w:val="17"/>
                 <w:lang w:eastAsia="es-PE"/>
               </w:rPr>
-              <w:t xml:space="preserve"> funcionamiento del sistema grabado en soporte [CD-ROM, DVD</w:t>
-            </w:r>
-            <w:proofErr w:type="gramStart"/>
-            <w:r>
-              <w:rPr>
-                <w:rFonts w:ascii="Arial" w:hAnsi="Arial" w:cs="Arial"/>
-                <w:sz w:val="17"/>
-                <w:szCs w:val="17"/>
-                <w:lang w:eastAsia="es-PE"/>
-              </w:rPr>
-              <w:t>, ...</w:t>
-            </w:r>
-            <w:proofErr w:type="gramEnd"/>
-            <w:r>
-              <w:rPr>
-                <w:rFonts w:ascii="Arial" w:hAnsi="Arial" w:cs="Arial"/>
-                <w:sz w:val="17"/>
-                <w:szCs w:val="17"/>
-                <w:lang w:eastAsia="es-PE"/>
-              </w:rPr>
-              <w:t>]</w:t>
+              <w:t xml:space="preserve"> funcionamiento del sistema grabado en soporte [CD-ROM, DVD, ...]</w:t>
             </w:r>
             <w:r>
               <w:rPr>
@@ -4152,27 +3925,7 @@
                 <w:lang w:eastAsia="es-PE"/>
               </w:rPr>
               <w:br/>
-              <w:t xml:space="preserve">La verificación y validación la realizará en un periodo de tiempo inferior a </w:t>
-            </w:r>
-            <w:proofErr w:type="spellStart"/>
-            <w:r>
-              <w:rPr>
-                <w:rFonts w:ascii="Arial" w:hAnsi="Arial" w:cs="Arial"/>
-                <w:sz w:val="17"/>
-                <w:szCs w:val="17"/>
-                <w:lang w:eastAsia="es-PE"/>
-              </w:rPr>
-              <w:t>xx</w:t>
-            </w:r>
-            <w:proofErr w:type="spellEnd"/>
-            <w:r>
-              <w:rPr>
-                <w:rFonts w:ascii="Arial" w:hAnsi="Arial" w:cs="Arial"/>
-                <w:sz w:val="17"/>
-                <w:szCs w:val="17"/>
-                <w:lang w:eastAsia="es-PE"/>
-              </w:rPr>
-              <w:t xml:space="preserve"> días naturales contados a partir de la entrega del sistema. </w:t>
+              <w:t xml:space="preserve">La verificación y validación la realizará en un periodo de tiempo inferior a xx días naturales contados a partir de la entrega del sistema. </w:t>
             </w:r>
             <w:r>
               <w:rPr>
@@ -4305,27 +4058,7 @@
                 <w:szCs w:val="17"/>
                 <w:lang w:eastAsia="es-PE"/>
               </w:rPr>
-              <w:t xml:space="preserve"> de </w:t>
-            </w:r>
-            <w:proofErr w:type="spellStart"/>
-            <w:r>
-              <w:rPr>
-                <w:rFonts w:ascii="Arial" w:hAnsi="Arial" w:cs="Arial"/>
-                <w:sz w:val="17"/>
-                <w:szCs w:val="17"/>
-                <w:lang w:eastAsia="es-PE"/>
-              </w:rPr>
-              <w:t>xxxxx</w:t>
-            </w:r>
-            <w:proofErr w:type="spellEnd"/>
-            <w:r>
-              <w:rPr>
-                <w:rFonts w:ascii="Arial" w:hAnsi="Arial" w:cs="Arial"/>
-                <w:sz w:val="17"/>
-                <w:szCs w:val="17"/>
-                <w:lang w:eastAsia="es-PE"/>
-              </w:rPr>
-              <w:t xml:space="preserve"> Euros por día, que deberá abonarse del siguiente modo: ................</w:t>
+              <w:t xml:space="preserve"> de xxxxx Euros por día, que deberá abonarse del siguiente modo: ................</w:t>
             </w:r>
             <w:r>
               <w:rPr>
@@ -4380,30 +4113,7 @@
                 <w:lang w:eastAsia="es-PE"/>
               </w:rPr>
               <w:br/>
-              <w:t xml:space="preserve">Corresponderán a </w:t>
-            </w:r>
-            <w:smartTag w:uri="urn:schemas-microsoft-com:office:smarttags" w:element="PersonName">
-              <w:smartTagPr>
-                <w:attr w:name="ProductID" w:val="la EMPRESA CLIENTE"/>
-              </w:smartTagPr>
-              <w:r>
-                <w:rPr>
-                  <w:rFonts w:ascii="Arial" w:hAnsi="Arial" w:cs="Arial"/>
-                  <w:sz w:val="17"/>
-                  <w:szCs w:val="17"/>
-                  <w:lang w:eastAsia="es-PE"/>
-                </w:rPr>
-                <w:t>la EMPRESA CLIENTE</w:t>
-              </w:r>
-            </w:smartTag>
-            <w:r>
-              <w:rPr>
-                <w:rFonts w:ascii="Arial" w:hAnsi="Arial" w:cs="Arial"/>
-                <w:sz w:val="17"/>
-                <w:szCs w:val="17"/>
-                <w:lang w:eastAsia="es-PE"/>
-              </w:rPr>
-              <w:t xml:space="preserve"> cualesquiera derechos de explotación derivados de la Ley de Propiedad Intelectual, tanto del sistema de software desarrollado, como de los subsistemas que lo integran y que igualmente hayan sido desarrollados por la EMPRESA SUMINISTRADORA, así como de todos los sub-productos del desarrollo: documentación técnica de análisis y diseño, documentación de planificación y pruebas, documentación de usuario, etc.</w:t>
+              <w:t>Corresponderán a la EMPRESA CLIENTE cualesquiera derechos de explotación derivados de la Ley de Propiedad Intelectual, tanto del sistema de software desarrollado, como de los subsistemas que lo integran y que igualmente hayan sido desarrollados por la EMPRESA SUMINISTRADORA, así como de todos los sub-productos del desarrollo: documentación técnica de análisis y diseño, documentación de planificación y pruebas, documentación de usuario, etc.</w:t>
             </w:r>
           </w:p>
           <w:p>
@@ -4423,17 +4133,7 @@
                 <w:szCs w:val="17"/>
                 <w:lang w:eastAsia="es-PE"/>
               </w:rPr>
-              <w:t xml:space="preserve">La EMPRESA SUMINISTRADORA garantiza que los trabajos y servicios prestados a la EMPRESA CLIENTE por el objeto de este contrato no infringen ni vulneran los derechos de propiedad intelectual o industrial o cualesquiera otros derechos </w:t>
-            </w:r>
-            <w:r>
-              <w:rPr>
-                <w:rFonts w:ascii="Arial" w:hAnsi="Arial" w:cs="Arial"/>
-                <w:sz w:val="17"/>
-                <w:szCs w:val="17"/>
-                <w:lang w:eastAsia="es-PE"/>
-              </w:rPr>
-              <w:lastRenderedPageBreak/>
-              <w:t>legales o contractuales de terceros.</w:t>
+              <w:t>La EMPRESA SUMINISTRADORA garantiza que los trabajos y servicios prestados a la EMPRESA CLIENTE por el objeto de este contrato no infringen ni vulneran los derechos de propiedad intelectual o industrial o cualesquiera otros derechos legales o contractuales de terceros.</w:t>
             </w:r>
           </w:p>
           <w:p>
@@ -4480,27 +4180,7 @@
                 <w:szCs w:val="17"/>
                 <w:lang w:eastAsia="es-PE"/>
               </w:rPr>
-              <w:t xml:space="preserve"> del desarrollo del sistema de software objeto del presente contrato es de </w:t>
-            </w:r>
-            <w:proofErr w:type="spellStart"/>
-            <w:r>
-              <w:rPr>
-                <w:rFonts w:ascii="Arial" w:hAnsi="Arial" w:cs="Arial"/>
-                <w:sz w:val="17"/>
-                <w:szCs w:val="17"/>
-                <w:lang w:eastAsia="es-PE"/>
-              </w:rPr>
-              <w:t>xxxx</w:t>
-            </w:r>
-            <w:proofErr w:type="spellEnd"/>
-            <w:r>
-              <w:rPr>
-                <w:rFonts w:ascii="Arial" w:hAnsi="Arial" w:cs="Arial"/>
-                <w:sz w:val="17"/>
-                <w:szCs w:val="17"/>
-                <w:lang w:eastAsia="es-PE"/>
-              </w:rPr>
-              <w:t xml:space="preserve"> que serán abonados tras la emisión de la(s) correspondiente(s) factura(s) según el calendario de pago siguiente:</w:t>
+              <w:t xml:space="preserve"> del desarrollo del sistema de software objeto del presente contrato es de xxxx que serán abonados tras la emisión de la(s) correspondiente(s) factura(s) según el calendario de pago siguiente:</w:t>
             </w:r>
           </w:p>
           <w:p>
@@ -4540,27 +4220,7 @@
                 <w:lang w:eastAsia="es-PE"/>
               </w:rPr>
               <w:br/>
-              <w:t xml:space="preserve">La garantía del sistema cubrirá un servicio de mantenimiento correctivo por parte de la EMPRESA SUMINISTRADORA, con un tiempo de respuesta a las notificaciones de incidencias inferior a </w:t>
-            </w:r>
-            <w:proofErr w:type="spellStart"/>
-            <w:r>
-              <w:rPr>
-                <w:rFonts w:ascii="Arial" w:hAnsi="Arial" w:cs="Arial"/>
-                <w:sz w:val="17"/>
-                <w:szCs w:val="17"/>
-                <w:lang w:eastAsia="es-PE"/>
-              </w:rPr>
-              <w:t>xx</w:t>
-            </w:r>
-            <w:proofErr w:type="spellEnd"/>
-            <w:r>
-              <w:rPr>
-                <w:rFonts w:ascii="Arial" w:hAnsi="Arial" w:cs="Arial"/>
-                <w:sz w:val="17"/>
-                <w:szCs w:val="17"/>
-                <w:lang w:eastAsia="es-PE"/>
-              </w:rPr>
-              <w:t xml:space="preserve"> horas laborables desde la notificación, y un tiempo de reparación acorde al esfuerzo técnico necesario para su reparación.</w:t>
+              <w:t>La garantía del sistema cubrirá un servicio de mantenimiento correctivo por parte de la EMPRESA SUMINISTRADORA, con un tiempo de respuesta a las notificaciones de incidencias inferior a xx horas laborables desde la notificación, y un tiempo de reparación acorde al esfuerzo técnico necesario para su reparación.</w:t>
             </w:r>
             <w:r>
               <w:rPr>
@@ -4746,26 +4406,7 @@
                 <w:lang w:eastAsia="es-PE"/>
               </w:rPr>
               <w:br/>
-            </w:r>
-            <w:proofErr w:type="spellStart"/>
-            <w:r>
-              <w:rPr>
-                <w:rFonts w:ascii="Arial" w:hAnsi="Arial" w:cs="Arial"/>
-                <w:sz w:val="17"/>
-                <w:szCs w:val="17"/>
-                <w:lang w:eastAsia="es-PE"/>
-              </w:rPr>
-              <w:t>D.Dña</w:t>
-            </w:r>
-            <w:proofErr w:type="spellEnd"/>
-            <w:r>
-              <w:rPr>
-                <w:rFonts w:ascii="Arial" w:hAnsi="Arial" w:cs="Arial"/>
-                <w:sz w:val="17"/>
-                <w:szCs w:val="17"/>
-                <w:lang w:eastAsia="es-PE"/>
-              </w:rPr>
-              <w:t>.......................</w:t>
+              <w:t>D.Dña.......................</w:t>
             </w:r>
             <w:r>
               <w:rPr>
@@ -4825,27 +4466,7 @@
                 <w:lang w:eastAsia="es-PE"/>
               </w:rPr>
               <w:br/>
-              <w:t xml:space="preserve">D. </w:t>
-            </w:r>
-            <w:proofErr w:type="spellStart"/>
-            <w:r>
-              <w:rPr>
-                <w:rFonts w:ascii="Arial" w:hAnsi="Arial" w:cs="Arial"/>
-                <w:sz w:val="17"/>
-                <w:szCs w:val="17"/>
-                <w:lang w:eastAsia="es-PE"/>
-              </w:rPr>
-              <w:t>Dña</w:t>
-            </w:r>
-            <w:proofErr w:type="spellEnd"/>
-            <w:r>
-              <w:rPr>
-                <w:rFonts w:ascii="Arial" w:hAnsi="Arial" w:cs="Arial"/>
-                <w:sz w:val="17"/>
-                <w:szCs w:val="17"/>
-                <w:lang w:eastAsia="es-PE"/>
-              </w:rPr>
-              <w:t>...........................</w:t>
+              <w:t>D. Dña...........................</w:t>
             </w:r>
             <w:r>
               <w:rPr>
@@ -4855,26 +4476,7 @@
                 <w:lang w:eastAsia="es-PE"/>
               </w:rPr>
               <w:br/>
-            </w:r>
-            <w:proofErr w:type="spellStart"/>
-            <w:r>
-              <w:rPr>
-                <w:rFonts w:ascii="Arial" w:hAnsi="Arial" w:cs="Arial"/>
-                <w:sz w:val="17"/>
-                <w:szCs w:val="17"/>
-                <w:lang w:eastAsia="es-PE"/>
-              </w:rPr>
-              <w:t>Direccion</w:t>
-            </w:r>
-            <w:proofErr w:type="spellEnd"/>
-            <w:r>
-              <w:rPr>
-                <w:rFonts w:ascii="Arial" w:hAnsi="Arial" w:cs="Arial"/>
-                <w:sz w:val="17"/>
-                <w:szCs w:val="17"/>
-                <w:lang w:eastAsia="es-PE"/>
-              </w:rPr>
-              <w:t>.......................</w:t>
+              <w:t>Direccion.......................</w:t>
             </w:r>
             <w:r>
               <w:rPr>
@@ -4935,17 +4537,7 @@
                 <w:szCs w:val="17"/>
                 <w:lang w:eastAsia="es-PE"/>
               </w:rPr>
-              <w:t xml:space="preserve">Cesión del contrato: Las partes no pueden ceder, transferir ni delegar el presente contrato o alguna de sus obligaciones, ni subrogar a terceros en cualquier forma válida en derecho, ni gravar o hipotecar alguno de los derechos contemplados en el </w:t>
-            </w:r>
-            <w:r>
-              <w:rPr>
-                <w:rFonts w:ascii="Arial" w:hAnsi="Arial" w:cs="Arial"/>
-                <w:sz w:val="17"/>
-                <w:szCs w:val="17"/>
-                <w:lang w:eastAsia="es-PE"/>
-              </w:rPr>
-              <w:lastRenderedPageBreak/>
-              <w:t>contrato, sin la previa conformidad escrita de la otra parte.</w:t>
+              <w:t>Cesión del contrato: Las partes no pueden ceder, transferir ni delegar el presente contrato o alguna de sus obligaciones, ni subrogar a terceros en cualquier forma válida en derecho, ni gravar o hipotecar alguno de los derechos contemplados en el contrato, sin la previa conformidad escrita de la otra parte.</w:t>
             </w:r>
           </w:p>
           <w:p>
@@ -5065,47 +4657,7 @@
                 <w:lang w:eastAsia="es-PE"/>
               </w:rPr>
               <w:br/>
-              <w:t xml:space="preserve">Las partes contratantes, con renuncia expresa de su propio fuero o del que pudiera corresponderles, en cuantas cuestiones o litigios se susciten del motivo de la </w:t>
-            </w:r>
-            <w:proofErr w:type="gramStart"/>
-            <w:r>
-              <w:rPr>
-                <w:rFonts w:ascii="Arial" w:hAnsi="Arial" w:cs="Arial"/>
-                <w:sz w:val="17"/>
-                <w:szCs w:val="17"/>
-                <w:lang w:eastAsia="es-PE"/>
-              </w:rPr>
-              <w:t>interpretación ,</w:t>
-            </w:r>
-            <w:proofErr w:type="gramEnd"/>
-            <w:r>
-              <w:rPr>
-                <w:rFonts w:ascii="Arial" w:hAnsi="Arial" w:cs="Arial"/>
-                <w:sz w:val="17"/>
-                <w:szCs w:val="17"/>
-                <w:lang w:eastAsia="es-PE"/>
-              </w:rPr>
-              <w:t xml:space="preserve"> aplicación o cumplimiento del presente acuerdo, se someten a la Jurisdicción y Competencia de los Juzgados de ........... </w:t>
-            </w:r>
-            <w:proofErr w:type="gramStart"/>
-            <w:r>
-              <w:rPr>
-                <w:rFonts w:ascii="Arial" w:hAnsi="Arial" w:cs="Arial"/>
-                <w:sz w:val="17"/>
-                <w:szCs w:val="17"/>
-                <w:lang w:eastAsia="es-PE"/>
-              </w:rPr>
-              <w:t>y</w:t>
-            </w:r>
-            <w:proofErr w:type="gramEnd"/>
-            <w:r>
-              <w:rPr>
-                <w:rFonts w:ascii="Arial" w:hAnsi="Arial" w:cs="Arial"/>
-                <w:sz w:val="17"/>
-                <w:szCs w:val="17"/>
-                <w:lang w:eastAsia="es-PE"/>
-              </w:rPr>
-              <w:t xml:space="preserve"> sus Tribunales superiores. La ley aplicable será la española.</w:t>
+              <w:t>Las partes contratantes, con renuncia expresa de su propio fuero o del que pudiera corresponderles, en cuantas cuestiones o litigios se susciten del motivo de la interpretación , aplicación o cumplimiento del presente acuerdo, se someten a la Jurisdicción y Competencia de los Juzgados de ........... y sus Tribunales superiores. La ley aplicable será la española.</w:t>
             </w:r>
           </w:p>
         </w:tc>
@@ -5141,7 +4693,6 @@
                 <w:szCs w:val="17"/>
                 <w:lang w:eastAsia="es-PE"/>
               </w:rPr>
-              <w:lastRenderedPageBreak/>
               <w:t>Y en prueba de conformidad ambas partes firman el presente, por duplicado ejemplar y a un sólo efecto en la fecha y lugar indicado.</w:t>
             </w:r>
           </w:p>
@@ -5150,125 +4701,124 @@
     </w:tbl>
     <w:p>
       <w:pPr>
-        <w:pStyle w:val="Textoindependiente"/>
-        <w:rPr>
-          <w:rFonts w:ascii="Arial" w:hAnsi="Arial" w:cs="Arial"/>
-        </w:rPr>
-      </w:pPr>
-    </w:p>
-    <w:p>
-      <w:pPr>
-        <w:pStyle w:val="Textoindependiente"/>
-        <w:rPr>
-          <w:rFonts w:ascii="Arial" w:hAnsi="Arial" w:cs="Arial"/>
-        </w:rPr>
-      </w:pPr>
-    </w:p>
-    <w:p>
-      <w:pPr>
-        <w:pStyle w:val="Textoindependiente"/>
-        <w:rPr>
-          <w:rFonts w:ascii="Arial" w:hAnsi="Arial" w:cs="Arial"/>
-        </w:rPr>
-      </w:pPr>
-    </w:p>
-    <w:p>
-      <w:pPr>
-        <w:pStyle w:val="Textoindependiente"/>
-        <w:rPr>
-          <w:rFonts w:ascii="Arial" w:hAnsi="Arial" w:cs="Arial"/>
-        </w:rPr>
-      </w:pPr>
-    </w:p>
-    <w:p>
-      <w:pPr>
-        <w:pStyle w:val="Textoindependiente"/>
-        <w:rPr>
-          <w:rFonts w:ascii="Arial" w:hAnsi="Arial" w:cs="Arial"/>
-        </w:rPr>
-      </w:pPr>
-    </w:p>
-    <w:p>
-      <w:pPr>
-        <w:pStyle w:val="Textoindependiente"/>
-        <w:rPr>
-          <w:rFonts w:ascii="Arial" w:hAnsi="Arial" w:cs="Arial"/>
-        </w:rPr>
-      </w:pPr>
-    </w:p>
-    <w:p>
-      <w:pPr>
-        <w:pStyle w:val="Textoindependiente"/>
-        <w:rPr>
-          <w:rFonts w:ascii="Arial" w:hAnsi="Arial" w:cs="Arial"/>
-        </w:rPr>
-      </w:pPr>
-    </w:p>
-    <w:p>
-      <w:pPr>
-        <w:pStyle w:val="Textoindependiente"/>
-        <w:rPr>
-          <w:rFonts w:ascii="Arial" w:hAnsi="Arial" w:cs="Arial"/>
-        </w:rPr>
-      </w:pPr>
-    </w:p>
-    <w:p>
-      <w:pPr>
-        <w:pStyle w:val="Textoindependiente"/>
-        <w:rPr>
-          <w:rFonts w:ascii="Arial" w:hAnsi="Arial" w:cs="Arial"/>
-        </w:rPr>
-      </w:pPr>
-    </w:p>
-    <w:p>
-      <w:pPr>
-        <w:pStyle w:val="Textoindependiente"/>
-        <w:rPr>
-          <w:rFonts w:ascii="Arial" w:hAnsi="Arial" w:cs="Arial"/>
-        </w:rPr>
-      </w:pPr>
-    </w:p>
-    <w:p>
-      <w:pPr>
-        <w:pStyle w:val="Textoindependiente"/>
-        <w:rPr>
-          <w:rFonts w:ascii="Arial" w:hAnsi="Arial" w:cs="Arial"/>
-        </w:rPr>
-      </w:pPr>
-    </w:p>
-    <w:p>
-      <w:pPr>
-        <w:pStyle w:val="Textoindependiente"/>
-        <w:rPr>
-          <w:rFonts w:ascii="Arial" w:hAnsi="Arial" w:cs="Arial"/>
-        </w:rPr>
-      </w:pPr>
-    </w:p>
-    <w:p>
-      <w:pPr>
-        <w:pStyle w:val="Textoindependiente"/>
-        <w:rPr>
-          <w:rFonts w:ascii="Arial" w:hAnsi="Arial" w:cs="Arial"/>
-        </w:rPr>
-      </w:pPr>
-    </w:p>
-    <w:p>
-      <w:pPr>
-        <w:pStyle w:val="Ttulo1"/>
+        <w:pStyle w:val="BodyText"/>
+        <w:rPr>
+          <w:rFonts w:ascii="Arial" w:hAnsi="Arial" w:cs="Arial"/>
+        </w:rPr>
+      </w:pPr>
+    </w:p>
+    <w:p>
+      <w:pPr>
+        <w:pStyle w:val="BodyText"/>
+        <w:rPr>
+          <w:rFonts w:ascii="Arial" w:hAnsi="Arial" w:cs="Arial"/>
+        </w:rPr>
+      </w:pPr>
+    </w:p>
+    <w:p>
+      <w:pPr>
+        <w:pStyle w:val="BodyText"/>
+        <w:rPr>
+          <w:rFonts w:ascii="Arial" w:hAnsi="Arial" w:cs="Arial"/>
+        </w:rPr>
+      </w:pPr>
+    </w:p>
+    <w:p>
+      <w:pPr>
+        <w:pStyle w:val="BodyText"/>
+        <w:rPr>
+          <w:rFonts w:ascii="Arial" w:hAnsi="Arial" w:cs="Arial"/>
+        </w:rPr>
+      </w:pPr>
+    </w:p>
+    <w:p>
+      <w:pPr>
+        <w:pStyle w:val="BodyText"/>
+        <w:rPr>
+          <w:rFonts w:ascii="Arial" w:hAnsi="Arial" w:cs="Arial"/>
+        </w:rPr>
+      </w:pPr>
+    </w:p>
+    <w:p>
+      <w:pPr>
+        <w:pStyle w:val="BodyText"/>
+        <w:rPr>
+          <w:rFonts w:ascii="Arial" w:hAnsi="Arial" w:cs="Arial"/>
+        </w:rPr>
+      </w:pPr>
+    </w:p>
+    <w:p>
+      <w:pPr>
+        <w:pStyle w:val="BodyText"/>
+        <w:rPr>
+          <w:rFonts w:ascii="Arial" w:hAnsi="Arial" w:cs="Arial"/>
+        </w:rPr>
+      </w:pPr>
+    </w:p>
+    <w:p>
+      <w:pPr>
+        <w:pStyle w:val="BodyText"/>
+        <w:rPr>
+          <w:rFonts w:ascii="Arial" w:hAnsi="Arial" w:cs="Arial"/>
+        </w:rPr>
+      </w:pPr>
+    </w:p>
+    <w:p>
+      <w:pPr>
+        <w:pStyle w:val="BodyText"/>
+        <w:rPr>
+          <w:rFonts w:ascii="Arial" w:hAnsi="Arial" w:cs="Arial"/>
+        </w:rPr>
+      </w:pPr>
+    </w:p>
+    <w:p>
+      <w:pPr>
+        <w:pStyle w:val="BodyText"/>
+        <w:rPr>
+          <w:rFonts w:ascii="Arial" w:hAnsi="Arial" w:cs="Arial"/>
+        </w:rPr>
+      </w:pPr>
+    </w:p>
+    <w:p>
+      <w:pPr>
+        <w:pStyle w:val="BodyText"/>
+        <w:rPr>
+          <w:rFonts w:ascii="Arial" w:hAnsi="Arial" w:cs="Arial"/>
+        </w:rPr>
+      </w:pPr>
+    </w:p>
+    <w:p>
+      <w:pPr>
+        <w:pStyle w:val="BodyText"/>
+        <w:rPr>
+          <w:rFonts w:ascii="Arial" w:hAnsi="Arial" w:cs="Arial"/>
+        </w:rPr>
+      </w:pPr>
+    </w:p>
+    <w:p>
+      <w:pPr>
+        <w:pStyle w:val="BodyText"/>
+        <w:rPr>
+          <w:rFonts w:ascii="Arial" w:hAnsi="Arial" w:cs="Arial"/>
+        </w:rPr>
+      </w:pPr>
+    </w:p>
+    <w:p>
+      <w:pPr>
+        <w:pStyle w:val="Heading1"/>
         <w:rPr>
           <w:rFonts w:cs="Arial"/>
           <w:sz w:val="28"/>
           <w:szCs w:val="28"/>
         </w:rPr>
       </w:pPr>
-      <w:bookmarkStart w:id="7" w:name="_Toc324598786"/>
+      <w:bookmarkStart w:id="7" w:name="_Toc324749495"/>
       <w:r>
         <w:rPr>
           <w:rFonts w:cs="Arial"/>
           <w:sz w:val="28"/>
           <w:szCs w:val="28"/>
         </w:rPr>
-        <w:lastRenderedPageBreak/>
         <w:t>RN006</w:t>
       </w:r>
       <w:r>
@@ -5299,15 +4849,15 @@
     </w:p>
     <w:p>
       <w:pPr>
-        <w:pStyle w:val="Textoindependiente"/>
-        <w:rPr>
-          <w:rFonts w:ascii="Arial" w:hAnsi="Arial" w:cs="Arial"/>
-        </w:rPr>
-      </w:pPr>
-    </w:p>
-    <w:p>
-      <w:pPr>
-        <w:pStyle w:val="Textoindependiente"/>
+        <w:pStyle w:val="BodyText"/>
+        <w:rPr>
+          <w:rFonts w:ascii="Arial" w:hAnsi="Arial" w:cs="Arial"/>
+        </w:rPr>
+      </w:pPr>
+    </w:p>
+    <w:p>
+      <w:pPr>
+        <w:pStyle w:val="BodyText"/>
         <w:rPr>
           <w:rFonts w:ascii="Arial" w:hAnsi="Arial" w:cs="Arial"/>
         </w:rPr>
@@ -5337,7 +4887,7 @@
             <v:path o:extrusionok="f" gradientshapeok="t" o:connecttype="rect"/>
             <o:lock v:ext="edit" aspectratio="t"/>
           </v:shapetype>
-          <v:shape id="Imagen 1" o:spid="_x0000_i1025" type="#_x0000_t75" alt="http://www.cdti.es/recursos/img/Servicios/Red_PIDi/Tutorial_BMP/Incentivos_N1/9323_1311312010115741.JPG" style="width:279.55pt;height:389.65pt;visibility:visible">
+          <v:shape id="Imagen 1" o:spid="_x0000_i1025" type="#_x0000_t75" alt="http://www.cdti.es/recursos/img/Servicios/Red_PIDi/Tutorial_BMP/Incentivos_N1/9323_1311312010115741.JPG" style="width:276.75pt;height:390pt;visibility:visible">
             <v:imagedata r:id="rId8" o:title="" croptop="5243f"/>
           </v:shape>
         </w:pict>
@@ -5345,39 +4895,39 @@
     </w:p>
     <w:p>
       <w:pPr>
-        <w:pStyle w:val="Textoindependiente"/>
-        <w:rPr>
-          <w:rFonts w:ascii="Arial" w:hAnsi="Arial" w:cs="Arial"/>
-        </w:rPr>
-      </w:pPr>
-    </w:p>
-    <w:p>
-      <w:pPr>
-        <w:pStyle w:val="Textoindependiente"/>
-        <w:rPr>
-          <w:rFonts w:ascii="Arial" w:hAnsi="Arial" w:cs="Arial"/>
-        </w:rPr>
-      </w:pPr>
-    </w:p>
-    <w:p>
-      <w:pPr>
-        <w:pStyle w:val="Textoindependiente"/>
-        <w:rPr>
-          <w:rFonts w:ascii="Arial" w:hAnsi="Arial" w:cs="Arial"/>
-        </w:rPr>
-      </w:pPr>
-    </w:p>
-    <w:p>
-      <w:pPr>
-        <w:pStyle w:val="Textoindependiente"/>
-        <w:rPr>
-          <w:rFonts w:ascii="Arial" w:hAnsi="Arial" w:cs="Arial"/>
-        </w:rPr>
-      </w:pPr>
-    </w:p>
-    <w:p>
-      <w:pPr>
-        <w:pStyle w:val="Textoindependiente"/>
+        <w:pStyle w:val="BodyText"/>
+        <w:rPr>
+          <w:rFonts w:ascii="Arial" w:hAnsi="Arial" w:cs="Arial"/>
+        </w:rPr>
+      </w:pPr>
+    </w:p>
+    <w:p>
+      <w:pPr>
+        <w:pStyle w:val="BodyText"/>
+        <w:rPr>
+          <w:rFonts w:ascii="Arial" w:hAnsi="Arial" w:cs="Arial"/>
+        </w:rPr>
+      </w:pPr>
+    </w:p>
+    <w:p>
+      <w:pPr>
+        <w:pStyle w:val="BodyText"/>
+        <w:rPr>
+          <w:rFonts w:ascii="Arial" w:hAnsi="Arial" w:cs="Arial"/>
+        </w:rPr>
+      </w:pPr>
+    </w:p>
+    <w:p>
+      <w:pPr>
+        <w:pStyle w:val="BodyText"/>
+        <w:rPr>
+          <w:rFonts w:ascii="Arial" w:hAnsi="Arial" w:cs="Arial"/>
+        </w:rPr>
+      </w:pPr>
+    </w:p>
+    <w:p>
+      <w:pPr>
+        <w:pStyle w:val="BodyText"/>
         <w:tabs>
           <w:tab w:val="left" w:pos="3592"/>
         </w:tabs>
@@ -5394,61 +4944,60 @@
     </w:p>
     <w:p>
       <w:pPr>
-        <w:pStyle w:val="Textoindependiente"/>
-        <w:rPr>
-          <w:rFonts w:ascii="Arial" w:hAnsi="Arial" w:cs="Arial"/>
-        </w:rPr>
-      </w:pPr>
-    </w:p>
-    <w:p>
-      <w:pPr>
-        <w:pStyle w:val="Textoindependiente"/>
-        <w:rPr>
-          <w:rFonts w:ascii="Arial" w:hAnsi="Arial" w:cs="Arial"/>
-        </w:rPr>
-      </w:pPr>
-    </w:p>
-    <w:p>
-      <w:pPr>
-        <w:pStyle w:val="Textoindependiente"/>
-        <w:rPr>
-          <w:rFonts w:ascii="Arial" w:hAnsi="Arial" w:cs="Arial"/>
-        </w:rPr>
-      </w:pPr>
-    </w:p>
-    <w:p>
-      <w:pPr>
-        <w:pStyle w:val="Textoindependiente"/>
-        <w:rPr>
-          <w:rFonts w:ascii="Arial" w:hAnsi="Arial" w:cs="Arial"/>
-        </w:rPr>
-      </w:pPr>
-    </w:p>
-    <w:p>
-      <w:pPr>
-        <w:pStyle w:val="Textoindependiente"/>
-        <w:rPr>
-          <w:rFonts w:ascii="Arial" w:hAnsi="Arial" w:cs="Arial"/>
-        </w:rPr>
-      </w:pPr>
-    </w:p>
-    <w:p>
-      <w:pPr>
-        <w:pStyle w:val="Ttulo1"/>
+        <w:pStyle w:val="BodyText"/>
+        <w:rPr>
+          <w:rFonts w:ascii="Arial" w:hAnsi="Arial" w:cs="Arial"/>
+        </w:rPr>
+      </w:pPr>
+    </w:p>
+    <w:p>
+      <w:pPr>
+        <w:pStyle w:val="BodyText"/>
+        <w:rPr>
+          <w:rFonts w:ascii="Arial" w:hAnsi="Arial" w:cs="Arial"/>
+        </w:rPr>
+      </w:pPr>
+    </w:p>
+    <w:p>
+      <w:pPr>
+        <w:pStyle w:val="BodyText"/>
+        <w:rPr>
+          <w:rFonts w:ascii="Arial" w:hAnsi="Arial" w:cs="Arial"/>
+        </w:rPr>
+      </w:pPr>
+    </w:p>
+    <w:p>
+      <w:pPr>
+        <w:pStyle w:val="BodyText"/>
+        <w:rPr>
+          <w:rFonts w:ascii="Arial" w:hAnsi="Arial" w:cs="Arial"/>
+        </w:rPr>
+      </w:pPr>
+    </w:p>
+    <w:p>
+      <w:pPr>
+        <w:pStyle w:val="BodyText"/>
+        <w:rPr>
+          <w:rFonts w:ascii="Arial" w:hAnsi="Arial" w:cs="Arial"/>
+        </w:rPr>
+      </w:pPr>
+    </w:p>
+    <w:p>
+      <w:pPr>
+        <w:pStyle w:val="Heading1"/>
         <w:rPr>
           <w:rFonts w:cs="Arial"/>
           <w:sz w:val="28"/>
           <w:szCs w:val="28"/>
         </w:rPr>
       </w:pPr>
-      <w:bookmarkStart w:id="8" w:name="_Toc324598787"/>
+      <w:bookmarkStart w:id="8" w:name="_Toc324749496"/>
       <w:r>
         <w:rPr>
           <w:rFonts w:cs="Arial"/>
           <w:sz w:val="28"/>
           <w:szCs w:val="28"/>
         </w:rPr>
-        <w:lastRenderedPageBreak/>
         <w:t>RN007</w:t>
       </w:r>
       <w:r>
@@ -5488,10 +5037,7 @@
         <w:t xml:space="preserve"> a los </w:t>
       </w:r>
       <w:r>
-        <w:t xml:space="preserve">contratos </w:t>
-      </w:r>
-      <w:r>
-        <w:t>se debe</w:t>
+        <w:t>contratos se debe</w:t>
       </w:r>
       <w:r>
         <w:t xml:space="preserve"> realizar de manera mensual.</w:t>
@@ -5499,22 +5045,22 @@
     </w:p>
     <w:p>
       <w:pPr>
-        <w:pStyle w:val="Textoindependiente"/>
-        <w:rPr>
-          <w:rFonts w:ascii="Arial" w:hAnsi="Arial" w:cs="Arial"/>
-        </w:rPr>
-      </w:pPr>
-    </w:p>
-    <w:p>
-      <w:pPr>
-        <w:pStyle w:val="Ttulo1"/>
+        <w:pStyle w:val="BodyText"/>
+        <w:rPr>
+          <w:rFonts w:ascii="Arial" w:hAnsi="Arial" w:cs="Arial"/>
+        </w:rPr>
+      </w:pPr>
+    </w:p>
+    <w:p>
+      <w:pPr>
+        <w:pStyle w:val="Heading1"/>
         <w:rPr>
           <w:rFonts w:cs="Arial"/>
           <w:sz w:val="28"/>
           <w:szCs w:val="28"/>
         </w:rPr>
       </w:pPr>
-      <w:bookmarkStart w:id="9" w:name="_Toc324598788"/>
+      <w:bookmarkStart w:id="9" w:name="_Toc324749497"/>
       <w:r>
         <w:rPr>
           <w:rFonts w:cs="Arial"/>
@@ -5551,22 +5097,22 @@
     </w:p>
     <w:p>
       <w:pPr>
-        <w:pStyle w:val="Textoindependiente"/>
-        <w:rPr>
-          <w:rFonts w:ascii="Arial" w:hAnsi="Arial" w:cs="Arial"/>
-        </w:rPr>
-      </w:pPr>
-    </w:p>
-    <w:p>
-      <w:pPr>
-        <w:pStyle w:val="Ttulo1"/>
+        <w:pStyle w:val="BodyText"/>
+        <w:rPr>
+          <w:rFonts w:ascii="Arial" w:hAnsi="Arial" w:cs="Arial"/>
+        </w:rPr>
+      </w:pPr>
+    </w:p>
+    <w:p>
+      <w:pPr>
+        <w:pStyle w:val="Heading1"/>
         <w:rPr>
           <w:rFonts w:cs="Arial"/>
           <w:sz w:val="28"/>
           <w:szCs w:val="28"/>
         </w:rPr>
       </w:pPr>
-      <w:bookmarkStart w:id="10" w:name="_Toc324598789"/>
+      <w:bookmarkStart w:id="10" w:name="_Toc324749498"/>
       <w:r>
         <w:rPr>
           <w:rFonts w:cs="Arial"/>
@@ -5603,22 +5149,22 @@
     </w:p>
     <w:p>
       <w:pPr>
-        <w:pStyle w:val="Textoindependiente"/>
-        <w:rPr>
-          <w:rFonts w:ascii="Arial" w:hAnsi="Arial" w:cs="Arial"/>
-        </w:rPr>
-      </w:pPr>
-    </w:p>
-    <w:p>
-      <w:pPr>
-        <w:pStyle w:val="Ttulo1"/>
+        <w:pStyle w:val="BodyText"/>
+        <w:rPr>
+          <w:rFonts w:ascii="Arial" w:hAnsi="Arial" w:cs="Arial"/>
+        </w:rPr>
+      </w:pPr>
+    </w:p>
+    <w:p>
+      <w:pPr>
+        <w:pStyle w:val="Heading1"/>
         <w:rPr>
           <w:rFonts w:cs="Arial"/>
           <w:sz w:val="28"/>
           <w:szCs w:val="28"/>
         </w:rPr>
       </w:pPr>
-      <w:bookmarkStart w:id="11" w:name="_Toc324598790"/>
+      <w:bookmarkStart w:id="11" w:name="_Toc324749499"/>
       <w:r>
         <w:rPr>
           <w:rFonts w:cs="Arial"/>
@@ -5655,7 +5201,7 @@
     </w:p>
     <w:p>
       <w:pPr>
-        <w:pStyle w:val="Textoindependiente"/>
+        <w:pStyle w:val="BodyText"/>
         <w:rPr>
           <w:rFonts w:ascii="Arial" w:hAnsi="Arial" w:cs="Arial"/>
           <w:sz w:val="24"/>
@@ -5694,14 +5240,14 @@
     </w:p>
     <w:p>
       <w:pPr>
-        <w:pStyle w:val="Ttulo1"/>
+        <w:pStyle w:val="Heading1"/>
         <w:rPr>
           <w:rFonts w:cs="Arial"/>
           <w:sz w:val="28"/>
           <w:szCs w:val="28"/>
         </w:rPr>
       </w:pPr>
-      <w:bookmarkStart w:id="12" w:name="_Toc324598791"/>
+      <w:bookmarkStart w:id="12" w:name="_Toc324749500"/>
       <w:r>
         <w:rPr>
           <w:rFonts w:cs="Arial"/>
@@ -5716,7 +5262,7 @@
           <w:sz w:val="28"/>
           <w:szCs w:val="28"/>
         </w:rPr>
-        <w:t>1</w:t>
+        <w:t xml:space="preserve">1 </w:t>
       </w:r>
       <w:r>
         <w:rPr>
@@ -5724,51 +5270,51 @@
           <w:sz w:val="28"/>
           <w:szCs w:val="28"/>
         </w:rPr>
-        <w:t xml:space="preserve"> </w:t>
-      </w:r>
-      <w:r>
+        <w:t>Descuento en precios de Servicio</w:t>
+      </w:r>
+      <w:bookmarkEnd w:id="12"/>
+    </w:p>
+    <w:p>
+      <w:pPr>
+        <w:pStyle w:val="InfoBlue"/>
+      </w:pPr>
+      <w:r>
+        <w:t>Los descuentos en el precio de los productos se determinan según el tipo de cliente, el tipo de servicio a ofrecer y el monto del contrato. Estos descuentos son actualizados mensualmente por Finanzas.</w:t>
+      </w:r>
+    </w:p>
+    <w:p>
+      <w:pPr>
+        <w:pStyle w:val="BodyText"/>
+        <w:rPr>
+          <w:rFonts w:ascii="Arial" w:hAnsi="Arial" w:cs="Arial"/>
+        </w:rPr>
+      </w:pPr>
+    </w:p>
+    <w:p>
+      <w:pPr>
+        <w:pStyle w:val="Heading1"/>
         <w:rPr>
           <w:rFonts w:cs="Arial"/>
           <w:sz w:val="28"/>
           <w:szCs w:val="28"/>
         </w:rPr>
-        <w:t>Descuento en precios de Servicio</w:t>
-      </w:r>
-      <w:bookmarkEnd w:id="12"/>
-    </w:p>
-    <w:p>
-      <w:pPr>
-        <w:pStyle w:val="InfoBlue"/>
-      </w:pPr>
-      <w:r>
-        <w:t>Los descuentos en el precio de los productos se determinan según el tipo de cliente, el tipo de servicio a ofrecer y el monto del contrato. Estos descuentos son actualizados mensualmente por Finanzas.</w:t>
-      </w:r>
-    </w:p>
-    <w:p>
-      <w:pPr>
-        <w:pStyle w:val="Textoindependiente"/>
-        <w:rPr>
-          <w:rFonts w:ascii="Arial" w:hAnsi="Arial" w:cs="Arial"/>
-        </w:rPr>
-      </w:pPr>
-    </w:p>
-    <w:p>
-      <w:pPr>
-        <w:pStyle w:val="Ttulo1"/>
+      </w:pPr>
+      <w:bookmarkStart w:id="13" w:name="_Toc324749501"/>
+      <w:r>
         <w:rPr>
           <w:rFonts w:cs="Arial"/>
           <w:sz w:val="28"/>
           <w:szCs w:val="28"/>
         </w:rPr>
-      </w:pPr>
-      <w:bookmarkStart w:id="13" w:name="_Toc324598792"/>
+        <w:t>RN</w:t>
+      </w:r>
       <w:r>
         <w:rPr>
           <w:rFonts w:cs="Arial"/>
           <w:sz w:val="28"/>
           <w:szCs w:val="28"/>
         </w:rPr>
-        <w:t>RN</w:t>
+        <w:t>0</w:t>
       </w:r>
       <w:r>
         <w:rPr>
@@ -5776,7 +5322,7 @@
           <w:sz w:val="28"/>
           <w:szCs w:val="28"/>
         </w:rPr>
-        <w:t>0</w:t>
+        <w:t>1</w:t>
       </w:r>
       <w:r>
         <w:rPr>
@@ -5784,23 +5330,7 @@
           <w:sz w:val="28"/>
           <w:szCs w:val="28"/>
         </w:rPr>
-        <w:t>1</w:t>
-      </w:r>
-      <w:r>
-        <w:rPr>
-          <w:rFonts w:cs="Arial"/>
-          <w:sz w:val="28"/>
-          <w:szCs w:val="28"/>
-        </w:rPr>
-        <w:t>2</w:t>
-      </w:r>
-      <w:r>
-        <w:rPr>
-          <w:rFonts w:cs="Arial"/>
-          <w:sz w:val="28"/>
-          <w:szCs w:val="28"/>
-        </w:rPr>
-        <w:t xml:space="preserve"> </w:t>
+        <w:t xml:space="preserve">2 </w:t>
       </w:r>
       <w:r>
         <w:rPr>
@@ -5838,14 +5368,14 @@
     </w:p>
     <w:p>
       <w:pPr>
-        <w:pStyle w:val="Ttulo1"/>
+        <w:pStyle w:val="Heading1"/>
         <w:rPr>
           <w:rFonts w:cs="Arial"/>
           <w:sz w:val="28"/>
           <w:szCs w:val="28"/>
         </w:rPr>
       </w:pPr>
-      <w:bookmarkStart w:id="14" w:name="_Toc324598793"/>
+      <w:bookmarkStart w:id="14" w:name="_Toc324749502"/>
       <w:r>
         <w:rPr>
           <w:rFonts w:cs="Arial"/>
@@ -5860,15 +5390,7 @@
           <w:sz w:val="28"/>
           <w:szCs w:val="28"/>
         </w:rPr>
-        <w:t>3</w:t>
-      </w:r>
-      <w:r>
-        <w:rPr>
-          <w:rFonts w:cs="Arial"/>
-          <w:sz w:val="28"/>
-          <w:szCs w:val="28"/>
-        </w:rPr>
-        <w:t xml:space="preserve"> </w:t>
+        <w:t xml:space="preserve">3 </w:t>
       </w:r>
       <w:r>
         <w:rPr>
@@ -5925,14 +5447,14 @@
     </w:p>
     <w:p>
       <w:pPr>
-        <w:pStyle w:val="Ttulo1"/>
+        <w:pStyle w:val="Heading1"/>
         <w:rPr>
           <w:rFonts w:cs="Arial"/>
           <w:sz w:val="28"/>
           <w:szCs w:val="28"/>
         </w:rPr>
       </w:pPr>
-      <w:bookmarkStart w:id="15" w:name="_Toc324598794"/>
+      <w:bookmarkStart w:id="15" w:name="_Toc324749503"/>
       <w:r>
         <w:rPr>
           <w:rFonts w:cs="Arial"/>
@@ -5947,15 +5469,7 @@
           <w:sz w:val="28"/>
           <w:szCs w:val="28"/>
         </w:rPr>
-        <w:t>4</w:t>
-      </w:r>
-      <w:r>
-        <w:rPr>
-          <w:rFonts w:cs="Arial"/>
-          <w:sz w:val="28"/>
-          <w:szCs w:val="28"/>
-        </w:rPr>
-        <w:t xml:space="preserve"> T</w:t>
+        <w:t>4 T</w:t>
       </w:r>
       <w:r>
         <w:rPr>
@@ -5996,7 +5510,7 @@
     </w:p>
     <w:p>
       <w:pPr>
-        <w:pStyle w:val="Prrafodelista"/>
+        <w:pStyle w:val="ListParagraph"/>
         <w:widowControl/>
         <w:numPr>
           <w:ilvl w:val="0"/>
@@ -6028,7 +5542,7 @@
     </w:p>
     <w:p>
       <w:pPr>
-        <w:pStyle w:val="Prrafodelista"/>
+        <w:pStyle w:val="ListParagraph"/>
         <w:widowControl/>
         <w:numPr>
           <w:ilvl w:val="0"/>
@@ -6060,7 +5574,7 @@
     </w:p>
     <w:p>
       <w:pPr>
-        <w:pStyle w:val="Prrafodelista"/>
+        <w:pStyle w:val="ListParagraph"/>
         <w:widowControl/>
         <w:numPr>
           <w:ilvl w:val="0"/>
@@ -6092,7 +5606,7 @@
     </w:p>
     <w:p>
       <w:pPr>
-        <w:pStyle w:val="Prrafodelista"/>
+        <w:pStyle w:val="ListParagraph"/>
         <w:widowControl/>
         <w:numPr>
           <w:ilvl w:val="0"/>
@@ -6124,7 +5638,7 @@
     </w:p>
     <w:p>
       <w:pPr>
-        <w:pStyle w:val="Prrafodelista"/>
+        <w:pStyle w:val="ListParagraph"/>
         <w:widowControl/>
         <w:numPr>
           <w:ilvl w:val="0"/>
@@ -6156,7 +5670,7 @@
     </w:p>
     <w:p>
       <w:pPr>
-        <w:pStyle w:val="Prrafodelista"/>
+        <w:pStyle w:val="ListParagraph"/>
         <w:widowControl/>
         <w:numPr>
           <w:ilvl w:val="0"/>
@@ -6188,7 +5702,7 @@
     </w:p>
     <w:p>
       <w:pPr>
-        <w:pStyle w:val="Prrafodelista"/>
+        <w:pStyle w:val="ListParagraph"/>
         <w:widowControl/>
         <w:numPr>
           <w:ilvl w:val="0"/>
@@ -6209,24 +5723,13 @@
           <w:szCs w:val="24"/>
         </w:rPr>
       </w:pPr>
-      <w:proofErr w:type="spellStart"/>
-      <w:r>
-        <w:rPr>
-          <w:rFonts w:ascii="Arial" w:hAnsi="Arial" w:cs="Arial"/>
-          <w:sz w:val="24"/>
-          <w:szCs w:val="24"/>
-        </w:rPr>
-        <w:lastRenderedPageBreak/>
-        <w:t>Outsourcing</w:t>
-      </w:r>
-      <w:proofErr w:type="spellEnd"/>
-      <w:r>
-        <w:rPr>
-          <w:rFonts w:ascii="Arial" w:hAnsi="Arial" w:cs="Arial"/>
-          <w:sz w:val="24"/>
-          <w:szCs w:val="24"/>
-        </w:rPr>
-        <w:t>.</w:t>
+      <w:r>
+        <w:rPr>
+          <w:rFonts w:ascii="Arial" w:hAnsi="Arial" w:cs="Arial"/>
+          <w:sz w:val="24"/>
+          <w:szCs w:val="24"/>
+        </w:rPr>
+        <w:t>Outsourcing.</w:t>
       </w:r>
     </w:p>
     <w:p>
@@ -6250,14 +5753,14 @@
     </w:p>
     <w:p>
       <w:pPr>
-        <w:pStyle w:val="Ttulo1"/>
+        <w:pStyle w:val="Heading1"/>
         <w:rPr>
           <w:rFonts w:cs="Arial"/>
           <w:sz w:val="28"/>
           <w:szCs w:val="28"/>
         </w:rPr>
       </w:pPr>
-      <w:bookmarkStart w:id="16" w:name="_Toc324598795"/>
+      <w:bookmarkStart w:id="16" w:name="_Toc324749504"/>
       <w:r>
         <w:rPr>
           <w:rFonts w:cs="Arial"/>
@@ -6272,15 +5775,7 @@
           <w:sz w:val="28"/>
           <w:szCs w:val="28"/>
         </w:rPr>
-        <w:t>5</w:t>
-      </w:r>
-      <w:r>
-        <w:rPr>
-          <w:rFonts w:cs="Arial"/>
-          <w:sz w:val="28"/>
-          <w:szCs w:val="28"/>
-        </w:rPr>
-        <w:t xml:space="preserve"> </w:t>
+        <w:t xml:space="preserve">5 </w:t>
       </w:r>
       <w:r>
         <w:rPr>
@@ -6337,7 +5832,7 @@
     </w:p>
     <w:p>
       <w:pPr>
-        <w:pStyle w:val="Prrafodelista"/>
+        <w:pStyle w:val="ListParagraph"/>
         <w:widowControl/>
         <w:numPr>
           <w:ilvl w:val="0"/>
@@ -6369,7 +5864,7 @@
     </w:p>
     <w:p>
       <w:pPr>
-        <w:pStyle w:val="Prrafodelista"/>
+        <w:pStyle w:val="ListParagraph"/>
         <w:widowControl/>
         <w:numPr>
           <w:ilvl w:val="0"/>
@@ -6401,7 +5896,7 @@
     </w:p>
     <w:p>
       <w:pPr>
-        <w:pStyle w:val="Prrafodelista"/>
+        <w:pStyle w:val="ListParagraph"/>
         <w:widowControl/>
         <w:numPr>
           <w:ilvl w:val="0"/>
@@ -6433,7 +5928,7 @@
     </w:p>
     <w:p>
       <w:pPr>
-        <w:pStyle w:val="Prrafodelista"/>
+        <w:pStyle w:val="ListParagraph"/>
         <w:widowControl/>
         <w:tabs>
           <w:tab w:val="left" w:pos="720"/>
@@ -6453,13 +5948,14 @@
     </w:p>
     <w:p>
       <w:pPr>
-        <w:pStyle w:val="Ttulo1"/>
+        <w:pStyle w:val="Heading1"/>
         <w:rPr>
           <w:rFonts w:cs="Arial"/>
           <w:sz w:val="28"/>
           <w:szCs w:val="28"/>
         </w:rPr>
       </w:pPr>
+      <w:bookmarkStart w:id="17" w:name="_Toc324749505"/>
       <w:r>
         <w:rPr>
           <w:rFonts w:cs="Arial"/>
@@ -6468,6 +5964,7 @@
         </w:rPr>
         <w:t>Número de Adendas por Contrato</w:t>
       </w:r>
+      <w:bookmarkEnd w:id="17"/>
     </w:p>
     <w:p>
       <w:pPr>
@@ -6517,7 +6014,7 @@
     </w:p>
     <w:p>
       <w:pPr>
-        <w:pStyle w:val="Ttulo1"/>
+        <w:pStyle w:val="Heading1"/>
         <w:rPr>
           <w:rFonts w:cs="Arial"/>
           <w:sz w:val="28"/>
@@ -6527,6 +6024,7 @@
       <w:r>
         <w:t xml:space="preserve"> </w:t>
       </w:r>
+      <w:bookmarkStart w:id="18" w:name="_Toc324749506"/>
       <w:r>
         <w:rPr>
           <w:rFonts w:cs="Arial"/>
@@ -6535,6 +6033,7 @@
         </w:rPr>
         <w:t>Origen de Contrato</w:t>
       </w:r>
+      <w:bookmarkEnd w:id="18"/>
       <w:r>
         <w:rPr>
           <w:rFonts w:cs="Arial"/>
@@ -6574,7 +6073,7 @@
     </w:p>
     <w:p>
       <w:pPr>
-        <w:pStyle w:val="Prrafodelista"/>
+        <w:pStyle w:val="ListParagraph"/>
         <w:widowControl/>
         <w:numPr>
           <w:ilvl w:val="0"/>
@@ -6606,7 +6105,7 @@
     </w:p>
     <w:p>
       <w:pPr>
-        <w:pStyle w:val="Prrafodelista"/>
+        <w:pStyle w:val="ListParagraph"/>
         <w:widowControl/>
         <w:numPr>
           <w:ilvl w:val="0"/>
@@ -6638,7 +6137,7 @@
     </w:p>
     <w:p>
       <w:pPr>
-        <w:pStyle w:val="Prrafodelista"/>
+        <w:pStyle w:val="ListParagraph"/>
         <w:widowControl/>
         <w:tabs>
           <w:tab w:val="left" w:pos="720"/>
@@ -6704,7 +6203,7 @@
       <w:tblLook w:val="0000"/>
     </w:tblPr>
     <w:tblGrid>
-      <w:gridCol w:w="3162"/>
+      <w:gridCol w:w="3054"/>
       <w:gridCol w:w="3162"/>
       <w:gridCol w:w="3162"/>
     </w:tblGrid>
@@ -6782,32 +6281,32 @@
           </w:r>
           <w:r>
             <w:rPr>
-              <w:rStyle w:val="Nmerodepgina"/>
+              <w:rStyle w:val="PageNumber"/>
             </w:rPr>
             <w:fldChar w:fldCharType="begin"/>
           </w:r>
           <w:r>
             <w:rPr>
-              <w:rStyle w:val="Nmerodepgina"/>
+              <w:rStyle w:val="PageNumber"/>
             </w:rPr>
             <w:instrText xml:space="preserve"> PAGE </w:instrText>
           </w:r>
           <w:r>
             <w:rPr>
-              <w:rStyle w:val="Nmerodepgina"/>
+              <w:rStyle w:val="PageNumber"/>
             </w:rPr>
             <w:fldChar w:fldCharType="separate"/>
           </w:r>
           <w:r>
             <w:rPr>
-              <w:rStyle w:val="Nmerodepgina"/>
+              <w:rStyle w:val="PageNumber"/>
               <w:noProof/>
             </w:rPr>
             <w:t>12</w:t>
           </w:r>
           <w:r>
             <w:rPr>
-              <w:rStyle w:val="Nmerodepgina"/>
+              <w:rStyle w:val="PageNumber"/>
             </w:rPr>
             <w:fldChar w:fldCharType="end"/>
           </w:r>
@@ -6817,7 +6316,7 @@
   </w:tbl>
   <w:p>
     <w:pPr>
-      <w:pStyle w:val="Piedepgina"/>
+      <w:pStyle w:val="Footer"/>
     </w:pPr>
   </w:p>
 </w:ftr>
@@ -6897,7 +6396,7 @@
   </w:p>
   <w:p>
     <w:pPr>
-      <w:pStyle w:val="Encabezado"/>
+      <w:pStyle w:val="Header"/>
     </w:pPr>
   </w:p>
 </w:hdr>
@@ -6920,7 +6419,7 @@
       <w:tblLook w:val="0000"/>
     </w:tblPr>
     <w:tblGrid>
-      <w:gridCol w:w="6379"/>
+      <w:gridCol w:w="6271"/>
       <w:gridCol w:w="3179"/>
     </w:tblGrid>
     <w:tr>
@@ -7031,13 +6530,7 @@
             <w:rPr>
               <w:rFonts w:ascii="Arial" w:hAnsi="Arial" w:cs="Arial"/>
             </w:rPr>
-            <w:t xml:space="preserve"> </w:t>
-          </w:r>
-          <w:r>
-            <w:rPr>
-              <w:rFonts w:ascii="Arial" w:hAnsi="Arial" w:cs="Arial"/>
-            </w:rPr>
-            <w:t>10</w:t>
+            <w:t xml:space="preserve"> 10</w:t>
           </w:r>
           <w:r>
             <w:rPr>
@@ -7090,7 +6583,7 @@
   </w:tbl>
   <w:p>
     <w:pPr>
-      <w:pStyle w:val="Encabezado"/>
+      <w:pStyle w:val="Header"/>
     </w:pPr>
   </w:p>
 </w:hdr>
@@ -7105,7 +6598,7 @@
     <w:lvl w:ilvl="0">
       <w:start w:val="1"/>
       <w:numFmt w:val="decimal"/>
-      <w:pStyle w:val="Ttulo1"/>
+      <w:pStyle w:val="Heading1"/>
       <w:lvlText w:val="%1."/>
       <w:legacy w:legacy="1" w:legacySpace="144" w:legacyIndent="0"/>
       <w:lvlJc w:val="left"/>
@@ -7116,7 +6609,7 @@
     <w:lvl w:ilvl="1">
       <w:start w:val="1"/>
       <w:numFmt w:val="decimal"/>
-      <w:pStyle w:val="Ttulo2"/>
+      <w:pStyle w:val="Heading2"/>
       <w:lvlText w:val="%1.%2"/>
       <w:legacy w:legacy="1" w:legacySpace="144" w:legacyIndent="0"/>
       <w:lvlJc w:val="left"/>
@@ -7127,7 +6620,7 @@
     <w:lvl w:ilvl="2">
       <w:start w:val="1"/>
       <w:numFmt w:val="decimal"/>
-      <w:pStyle w:val="Ttulo3"/>
+      <w:pStyle w:val="Heading3"/>
       <w:lvlText w:val="%1.%2.%3"/>
       <w:legacy w:legacy="1" w:legacySpace="144" w:legacyIndent="0"/>
       <w:lvlJc w:val="left"/>
@@ -7138,7 +6631,7 @@
     <w:lvl w:ilvl="3">
       <w:start w:val="1"/>
       <w:numFmt w:val="decimal"/>
-      <w:pStyle w:val="Ttulo4"/>
+      <w:pStyle w:val="Heading4"/>
       <w:lvlText w:val="%1.%2.%3.%4"/>
       <w:legacy w:legacy="1" w:legacySpace="144" w:legacyIndent="0"/>
       <w:lvlJc w:val="left"/>
@@ -7149,7 +6642,7 @@
     <w:lvl w:ilvl="4">
       <w:start w:val="1"/>
       <w:numFmt w:val="decimal"/>
-      <w:pStyle w:val="Ttulo5"/>
+      <w:pStyle w:val="Heading5"/>
       <w:lvlText w:val="%1.%2.%3.%4.%5"/>
       <w:legacy w:legacy="1" w:legacySpace="144" w:legacyIndent="0"/>
       <w:lvlJc w:val="left"/>
@@ -7160,7 +6653,7 @@
     <w:lvl w:ilvl="5">
       <w:start w:val="1"/>
       <w:numFmt w:val="decimal"/>
-      <w:pStyle w:val="Ttulo6"/>
+      <w:pStyle w:val="Heading6"/>
       <w:lvlText w:val="%1.%2.%3.%4.%5.%6"/>
       <w:legacy w:legacy="1" w:legacySpace="144" w:legacyIndent="0"/>
       <w:lvlJc w:val="left"/>
@@ -7171,7 +6664,7 @@
     <w:lvl w:ilvl="6">
       <w:start w:val="1"/>
       <w:numFmt w:val="decimal"/>
-      <w:pStyle w:val="Ttulo7"/>
+      <w:pStyle w:val="Heading7"/>
       <w:lvlText w:val="%1.%2.%3.%4.%5.%6.%7"/>
       <w:legacy w:legacy="1" w:legacySpace="144" w:legacyIndent="0"/>
       <w:lvlJc w:val="left"/>
@@ -7182,7 +6675,7 @@
     <w:lvl w:ilvl="7">
       <w:start w:val="1"/>
       <w:numFmt w:val="decimal"/>
-      <w:pStyle w:val="Ttulo8"/>
+      <w:pStyle w:val="Heading8"/>
       <w:lvlText w:val="%1.%2.%3.%4.%5.%6.%7.%8"/>
       <w:legacy w:legacy="1" w:legacySpace="144" w:legacyIndent="0"/>
       <w:lvlJc w:val="left"/>
@@ -7193,7 +6686,7 @@
     <w:lvl w:ilvl="8">
       <w:start w:val="1"/>
       <w:numFmt w:val="decimal"/>
-      <w:pStyle w:val="Ttulo9"/>
+      <w:pStyle w:val="Heading9"/>
       <w:lvlText w:val="%1.%2.%3.%4.%5.%6.%7.%8.%9"/>
       <w:legacy w:legacy="1" w:legacySpace="144" w:legacyIndent="0"/>
       <w:lvlJc w:val="left"/>
@@ -9296,150 +8789,279 @@
     <w:rPrDefault>
       <w:rPr>
         <w:rFonts w:ascii="Times New Roman" w:eastAsia="Times New Roman" w:hAnsi="Times New Roman" w:cs="Times New Roman"/>
-        <w:lang w:val="es-PE" w:eastAsia="es-PE" w:bidi="ar-SA"/>
+        <w:sz w:val="22"/>
+        <w:szCs w:val="22"/>
+        <w:lang w:val="es-ES" w:eastAsia="es-ES" w:bidi="ar-SA"/>
       </w:rPr>
     </w:rPrDefault>
     <w:pPrDefault/>
   </w:docDefaults>
-  <w:latentStyles w:defLockedState="0" w:defUIPriority="99" w:defSemiHidden="1" w:defUnhideWhenUsed="1" w:defQFormat="0" w:count="267">
-    <w:lsdException w:name="Normal" w:locked="1" w:semiHidden="0" w:uiPriority="0" w:unhideWhenUsed="0" w:qFormat="1"/>
-    <w:lsdException w:name="heading 1" w:locked="1" w:semiHidden="0" w:unhideWhenUsed="0" w:qFormat="1"/>
-    <w:lsdException w:name="heading 2" w:locked="1" w:semiHidden="0" w:uiPriority="0" w:unhideWhenUsed="0" w:qFormat="1"/>
-    <w:lsdException w:name="heading 3" w:locked="1" w:semiHidden="0" w:uiPriority="0" w:unhideWhenUsed="0" w:qFormat="1"/>
-    <w:lsdException w:name="heading 4" w:locked="1" w:semiHidden="0" w:uiPriority="0" w:unhideWhenUsed="0" w:qFormat="1"/>
-    <w:lsdException w:name="heading 5" w:locked="1" w:semiHidden="0" w:uiPriority="0" w:unhideWhenUsed="0" w:qFormat="1"/>
-    <w:lsdException w:name="heading 6" w:locked="1" w:semiHidden="0" w:uiPriority="0" w:unhideWhenUsed="0" w:qFormat="1"/>
-    <w:lsdException w:name="heading 7" w:locked="1" w:semiHidden="0" w:uiPriority="0" w:unhideWhenUsed="0" w:qFormat="1"/>
-    <w:lsdException w:name="heading 8" w:locked="1" w:semiHidden="0" w:uiPriority="0" w:unhideWhenUsed="0" w:qFormat="1"/>
-    <w:lsdException w:name="heading 9" w:locked="1" w:semiHidden="0" w:uiPriority="0" w:unhideWhenUsed="0" w:qFormat="1"/>
-    <w:lsdException w:name="toc 1" w:locked="1" w:semiHidden="0" w:uiPriority="39" w:unhideWhenUsed="0"/>
-    <w:lsdException w:name="toc 2" w:uiPriority="39"/>
-    <w:lsdException w:name="toc 3" w:uiPriority="39"/>
-    <w:lsdException w:name="toc 4" w:uiPriority="39"/>
-    <w:lsdException w:name="toc 5" w:uiPriority="39"/>
-    <w:lsdException w:name="toc 6" w:uiPriority="39"/>
-    <w:lsdException w:name="toc 7" w:uiPriority="39"/>
-    <w:lsdException w:name="toc 8" w:uiPriority="39"/>
-    <w:lsdException w:name="toc 9" w:uiPriority="39"/>
-    <w:lsdException w:name="caption" w:locked="1" w:uiPriority="0" w:qFormat="1"/>
-    <w:lsdException w:name="Title" w:locked="1" w:semiHidden="0" w:uiPriority="0" w:unhideWhenUsed="0" w:qFormat="1"/>
-    <w:lsdException w:name="Default Paragraph Font" w:uiPriority="1"/>
-    <w:lsdException w:name="Subtitle" w:locked="1" w:semiHidden="0" w:uiPriority="0" w:unhideWhenUsed="0" w:qFormat="1"/>
-    <w:lsdException w:name="Hyperlink" w:locked="1" w:semiHidden="0" w:uiPriority="0" w:unhideWhenUsed="0"/>
-    <w:lsdException w:name="Strong" w:locked="1" w:semiHidden="0" w:uiPriority="0" w:unhideWhenUsed="0" w:qFormat="1"/>
-    <w:lsdException w:name="Emphasis" w:locked="1" w:semiHidden="0" w:uiPriority="0" w:unhideWhenUsed="0" w:qFormat="1"/>
-    <w:lsdException w:name="Table Grid" w:semiHidden="0" w:uiPriority="59" w:unhideWhenUsed="0"/>
-    <w:lsdException w:name="Placeholder Text" w:unhideWhenUsed="0"/>
-    <w:lsdException w:name="No Spacing" w:semiHidden="0" w:uiPriority="1" w:unhideWhenUsed="0" w:qFormat="1"/>
-    <w:lsdException w:name="Light Shading" w:semiHidden="0" w:uiPriority="60" w:unhideWhenUsed="0"/>
-    <w:lsdException w:name="Light List" w:semiHidden="0" w:uiPriority="61" w:unhideWhenUsed="0"/>
-    <w:lsdException w:name="Light Grid" w:semiHidden="0" w:uiPriority="62" w:unhideWhenUsed="0"/>
-    <w:lsdException w:name="Medium Shading 1" w:semiHidden="0" w:uiPriority="63" w:unhideWhenUsed="0"/>
-    <w:lsdException w:name="Medium Shading 2" w:semiHidden="0" w:uiPriority="64" w:unhideWhenUsed="0"/>
-    <w:lsdException w:name="Medium List 1" w:semiHidden="0" w:uiPriority="65" w:unhideWhenUsed="0"/>
-    <w:lsdException w:name="Medium List 2" w:semiHidden="0" w:uiPriority="66" w:unhideWhenUsed="0"/>
-    <w:lsdException w:name="Medium Grid 1" w:semiHidden="0" w:uiPriority="67" w:unhideWhenUsed="0"/>
-    <w:lsdException w:name="Medium Grid 2" w:semiHidden="0" w:uiPriority="68" w:unhideWhenUsed="0"/>
-    <w:lsdException w:name="Medium Grid 3" w:semiHidden="0" w:uiPriority="69" w:unhideWhenUsed="0"/>
-    <w:lsdException w:name="Dark List" w:semiHidden="0" w:uiPriority="70" w:unhideWhenUsed="0"/>
-    <w:lsdException w:name="Colorful Shading" w:semiHidden="0" w:uiPriority="71" w:unhideWhenUsed="0"/>
-    <w:lsdException w:name="Colorful List" w:semiHidden="0" w:uiPriority="72" w:unhideWhenUsed="0"/>
-    <w:lsdException w:name="Colorful Grid" w:semiHidden="0" w:uiPriority="73" w:unhideWhenUsed="0"/>
-    <w:lsdException w:name="Light Shading Accent 1" w:semiHidden="0" w:uiPriority="60" w:unhideWhenUsed="0"/>
-    <w:lsdException w:name="Light List Accent 1" w:semiHidden="0" w:uiPriority="61" w:unhideWhenUsed="0"/>
-    <w:lsdException w:name="Light Grid Accent 1" w:semiHidden="0" w:uiPriority="62" w:unhideWhenUsed="0"/>
-    <w:lsdException w:name="Medium Shading 1 Accent 1" w:semiHidden="0" w:uiPriority="63" w:unhideWhenUsed="0"/>
-    <w:lsdException w:name="Medium Shading 2 Accent 1" w:semiHidden="0" w:uiPriority="64" w:unhideWhenUsed="0"/>
-    <w:lsdException w:name="Medium List 1 Accent 1" w:semiHidden="0" w:uiPriority="65" w:unhideWhenUsed="0"/>
-    <w:lsdException w:name="Revision" w:unhideWhenUsed="0"/>
-    <w:lsdException w:name="List Paragraph" w:semiHidden="0" w:unhideWhenUsed="0" w:qFormat="1"/>
-    <w:lsdException w:name="Quote" w:semiHidden="0" w:uiPriority="29" w:unhideWhenUsed="0" w:qFormat="1"/>
-    <w:lsdException w:name="Intense Quote" w:semiHidden="0" w:uiPriority="30" w:unhideWhenUsed="0" w:qFormat="1"/>
-    <w:lsdException w:name="Medium List 2 Accent 1" w:semiHidden="0" w:uiPriority="66" w:unhideWhenUsed="0"/>
-    <w:lsdException w:name="Medium Grid 1 Accent 1" w:semiHidden="0" w:uiPriority="67" w:unhideWhenUsed="0"/>
-    <w:lsdException w:name="Medium Grid 2 Accent 1" w:semiHidden="0" w:uiPriority="68" w:unhideWhenUsed="0"/>
-    <w:lsdException w:name="Medium Grid 3 Accent 1" w:semiHidden="0" w:uiPriority="69" w:unhideWhenUsed="0"/>
-    <w:lsdException w:name="Dark List Accent 1" w:semiHidden="0" w:uiPriority="70" w:unhideWhenUsed="0"/>
-    <w:lsdException w:name="Colorful Shading Accent 1" w:semiHidden="0" w:uiPriority="71" w:unhideWhenUsed="0"/>
-    <w:lsdException w:name="Colorful List Accent 1" w:semiHidden="0" w:uiPriority="72" w:unhideWhenUsed="0"/>
-    <w:lsdException w:name="Colorful Grid Accent 1" w:semiHidden="0" w:uiPriority="73" w:unhideWhenUsed="0"/>
-    <w:lsdException w:name="Light Shading Accent 2" w:semiHidden="0" w:uiPriority="60" w:unhideWhenUsed="0"/>
-    <w:lsdException w:name="Light List Accent 2" w:semiHidden="0" w:uiPriority="61" w:unhideWhenUsed="0"/>
-    <w:lsdException w:name="Light Grid Accent 2" w:semiHidden="0" w:uiPriority="62" w:unhideWhenUsed="0"/>
-    <w:lsdException w:name="Medium Shading 1 Accent 2" w:semiHidden="0" w:uiPriority="63" w:unhideWhenUsed="0"/>
-    <w:lsdException w:name="Medium Shading 2 Accent 2" w:semiHidden="0" w:uiPriority="64" w:unhideWhenUsed="0"/>
-    <w:lsdException w:name="Medium List 1 Accent 2" w:semiHidden="0" w:uiPriority="65" w:unhideWhenUsed="0"/>
-    <w:lsdException w:name="Medium List 2 Accent 2" w:semiHidden="0" w:uiPriority="66" w:unhideWhenUsed="0"/>
-    <w:lsdException w:name="Medium Grid 1 Accent 2" w:semiHidden="0" w:uiPriority="67" w:unhideWhenUsed="0"/>
-    <w:lsdException w:name="Medium Grid 2 Accent 2" w:semiHidden="0" w:uiPriority="68" w:unhideWhenUsed="0"/>
-    <w:lsdException w:name="Medium Grid 3 Accent 2" w:semiHidden="0" w:uiPriority="69" w:unhideWhenUsed="0"/>
-    <w:lsdException w:name="Dark List Accent 2" w:semiHidden="0" w:uiPriority="70" w:unhideWhenUsed="0"/>
-    <w:lsdException w:name="Colorful Shading Accent 2" w:semiHidden="0" w:uiPriority="71" w:unhideWhenUsed="0"/>
-    <w:lsdException w:name="Colorful List Accent 2" w:semiHidden="0" w:uiPriority="72" w:unhideWhenUsed="0"/>
-    <w:lsdException w:name="Colorful Grid Accent 2" w:semiHidden="0" w:uiPriority="73" w:unhideWhenUsed="0"/>
-    <w:lsdException w:name="Light Shading Accent 3" w:semiHidden="0" w:uiPriority="60" w:unhideWhenUsed="0"/>
-    <w:lsdException w:name="Light List Accent 3" w:semiHidden="0" w:uiPriority="61" w:unhideWhenUsed="0"/>
-    <w:lsdException w:name="Light Grid Accent 3" w:semiHidden="0" w:uiPriority="62" w:unhideWhenUsed="0"/>
-    <w:lsdException w:name="Medium Shading 1 Accent 3" w:semiHidden="0" w:uiPriority="63" w:unhideWhenUsed="0"/>
-    <w:lsdException w:name="Medium Shading 2 Accent 3" w:semiHidden="0" w:uiPriority="64" w:unhideWhenUsed="0"/>
-    <w:lsdException w:name="Medium List 1 Accent 3" w:semiHidden="0" w:uiPriority="65" w:unhideWhenUsed="0"/>
-    <w:lsdException w:name="Medium List 2 Accent 3" w:semiHidden="0" w:uiPriority="66" w:unhideWhenUsed="0"/>
-    <w:lsdException w:name="Medium Grid 1 Accent 3" w:semiHidden="0" w:uiPriority="67" w:unhideWhenUsed="0"/>
-    <w:lsdException w:name="Medium Grid 2 Accent 3" w:semiHidden="0" w:uiPriority="68" w:unhideWhenUsed="0"/>
-    <w:lsdException w:name="Medium Grid 3 Accent 3" w:semiHidden="0" w:uiPriority="69" w:unhideWhenUsed="0"/>
-    <w:lsdException w:name="Dark List Accent 3" w:semiHidden="0" w:uiPriority="70" w:unhideWhenUsed="0"/>
-    <w:lsdException w:name="Colorful Shading Accent 3" w:semiHidden="0" w:uiPriority="71" w:unhideWhenUsed="0"/>
-    <w:lsdException w:name="Colorful List Accent 3" w:semiHidden="0" w:uiPriority="72" w:unhideWhenUsed="0"/>
-    <w:lsdException w:name="Colorful Grid Accent 3" w:semiHidden="0" w:uiPriority="73" w:unhideWhenUsed="0"/>
-    <w:lsdException w:name="Light Shading Accent 4" w:semiHidden="0" w:uiPriority="60" w:unhideWhenUsed="0"/>
-    <w:lsdException w:name="Light List Accent 4" w:semiHidden="0" w:uiPriority="61" w:unhideWhenUsed="0"/>
-    <w:lsdException w:name="Light Grid Accent 4" w:semiHidden="0" w:uiPriority="62" w:unhideWhenUsed="0"/>
-    <w:lsdException w:name="Medium Shading 1 Accent 4" w:semiHidden="0" w:uiPriority="63" w:unhideWhenUsed="0"/>
-    <w:lsdException w:name="Medium Shading 2 Accent 4" w:semiHidden="0" w:uiPriority="64" w:unhideWhenUsed="0"/>
-    <w:lsdException w:name="Medium List 1 Accent 4" w:semiHidden="0" w:uiPriority="65" w:unhideWhenUsed="0"/>
-    <w:lsdException w:name="Medium List 2 Accent 4" w:semiHidden="0" w:uiPriority="66" w:unhideWhenUsed="0"/>
-    <w:lsdException w:name="Medium Grid 1 Accent 4" w:semiHidden="0" w:uiPriority="67" w:unhideWhenUsed="0"/>
-    <w:lsdException w:name="Medium Grid 2 Accent 4" w:semiHidden="0" w:uiPriority="68" w:unhideWhenUsed="0"/>
-    <w:lsdException w:name="Medium Grid 3 Accent 4" w:semiHidden="0" w:uiPriority="69" w:unhideWhenUsed="0"/>
-    <w:lsdException w:name="Dark List Accent 4" w:semiHidden="0" w:uiPriority="70" w:unhideWhenUsed="0"/>
-    <w:lsdException w:name="Colorful Shading Accent 4" w:semiHidden="0" w:uiPriority="71" w:unhideWhenUsed="0"/>
-    <w:lsdException w:name="Colorful List Accent 4" w:semiHidden="0" w:uiPriority="72" w:unhideWhenUsed="0"/>
-    <w:lsdException w:name="Colorful Grid Accent 4" w:semiHidden="0" w:uiPriority="73" w:unhideWhenUsed="0"/>
-    <w:lsdException w:name="Light Shading Accent 5" w:semiHidden="0" w:uiPriority="60" w:unhideWhenUsed="0"/>
-    <w:lsdException w:name="Light List Accent 5" w:semiHidden="0" w:uiPriority="61" w:unhideWhenUsed="0"/>
-    <w:lsdException w:name="Light Grid Accent 5" w:semiHidden="0" w:uiPriority="62" w:unhideWhenUsed="0"/>
-    <w:lsdException w:name="Medium Shading 1 Accent 5" w:semiHidden="0" w:uiPriority="63" w:unhideWhenUsed="0"/>
-    <w:lsdException w:name="Medium Shading 2 Accent 5" w:semiHidden="0" w:uiPriority="64" w:unhideWhenUsed="0"/>
-    <w:lsdException w:name="Medium List 1 Accent 5" w:semiHidden="0" w:uiPriority="65" w:unhideWhenUsed="0"/>
-    <w:lsdException w:name="Medium List 2 Accent 5" w:semiHidden="0" w:uiPriority="66" w:unhideWhenUsed="0"/>
-    <w:lsdException w:name="Medium Grid 1 Accent 5" w:semiHidden="0" w:uiPriority="67" w:unhideWhenUsed="0"/>
-    <w:lsdException w:name="Medium Grid 2 Accent 5" w:semiHidden="0" w:uiPriority="68" w:unhideWhenUsed="0"/>
-    <w:lsdException w:name="Medium Grid 3 Accent 5" w:semiHidden="0" w:uiPriority="69" w:unhideWhenUsed="0"/>
-    <w:lsdException w:name="Dark List Accent 5" w:semiHidden="0" w:uiPriority="70" w:unhideWhenUsed="0"/>
-    <w:lsdException w:name="Colorful Shading Accent 5" w:semiHidden="0" w:uiPriority="71" w:unhideWhenUsed="0"/>
-    <w:lsdException w:name="Colorful List Accent 5" w:semiHidden="0" w:uiPriority="72" w:unhideWhenUsed="0"/>
-    <w:lsdException w:name="Colorful Grid Accent 5" w:semiHidden="0" w:uiPriority="73" w:unhideWhenUsed="0"/>
-    <w:lsdException w:name="Light Shading Accent 6" w:semiHidden="0" w:uiPriority="60" w:unhideWhenUsed="0"/>
-    <w:lsdException w:name="Light List Accent 6" w:semiHidden="0" w:uiPriority="61" w:unhideWhenUsed="0"/>
-    <w:lsdException w:name="Light Grid Accent 6" w:semiHidden="0" w:uiPriority="62" w:unhideWhenUsed="0"/>
-    <w:lsdException w:name="Medium Shading 1 Accent 6" w:semiHidden="0" w:uiPriority="63" w:unhideWhenUsed="0"/>
-    <w:lsdException w:name="Medium Shading 2 Accent 6" w:semiHidden="0" w:uiPriority="64" w:unhideWhenUsed="0"/>
-    <w:lsdException w:name="Medium List 1 Accent 6" w:semiHidden="0" w:uiPriority="65" w:unhideWhenUsed="0"/>
-    <w:lsdException w:name="Medium List 2 Accent 6" w:semiHidden="0" w:uiPriority="66" w:unhideWhenUsed="0"/>
-    <w:lsdException w:name="Medium Grid 1 Accent 6" w:semiHidden="0" w:uiPriority="67" w:unhideWhenUsed="0"/>
-    <w:lsdException w:name="Medium Grid 2 Accent 6" w:semiHidden="0" w:uiPriority="68" w:unhideWhenUsed="0"/>
-    <w:lsdException w:name="Medium Grid 3 Accent 6" w:semiHidden="0" w:uiPriority="69" w:unhideWhenUsed="0"/>
-    <w:lsdException w:name="Dark List Accent 6" w:semiHidden="0" w:uiPriority="70" w:unhideWhenUsed="0"/>
-    <w:lsdException w:name="Colorful Shading Accent 6" w:semiHidden="0" w:uiPriority="71" w:unhideWhenUsed="0"/>
-    <w:lsdException w:name="Colorful List Accent 6" w:semiHidden="0" w:uiPriority="72" w:unhideWhenUsed="0"/>
-    <w:lsdException w:name="Colorful Grid Accent 6" w:semiHidden="0" w:uiPriority="73" w:unhideWhenUsed="0"/>
-    <w:lsdException w:name="Subtle Emphasis" w:semiHidden="0" w:uiPriority="19" w:unhideWhenUsed="0" w:qFormat="1"/>
-    <w:lsdException w:name="Intense Emphasis" w:semiHidden="0" w:uiPriority="21" w:unhideWhenUsed="0" w:qFormat="1"/>
-    <w:lsdException w:name="Subtle Reference" w:semiHidden="0" w:uiPriority="31" w:unhideWhenUsed="0" w:qFormat="1"/>
-    <w:lsdException w:name="Intense Reference" w:semiHidden="0" w:uiPriority="32" w:unhideWhenUsed="0" w:qFormat="1"/>
-    <w:lsdException w:name="Book Title" w:semiHidden="0" w:uiPriority="33" w:unhideWhenUsed="0" w:qFormat="1"/>
-    <w:lsdException w:name="Bibliography" w:uiPriority="37"/>
-    <w:lsdException w:name="TOC Heading" w:uiPriority="39" w:qFormat="1"/>
+  <w:latentStyles w:defLockedState="0" w:defUIPriority="99" w:defSemiHidden="1" w:defUnhideWhenUsed="0" w:defQFormat="0" w:count="267">
+    <w:lsdException w:name="Normal" w:locked="1" w:semiHidden="0" w:uiPriority="0" w:qFormat="1"/>
+    <w:lsdException w:name="heading 1" w:locked="1" w:semiHidden="0" w:uiPriority="0" w:qFormat="1"/>
+    <w:lsdException w:name="heading 2" w:locked="1" w:semiHidden="0" w:uiPriority="0" w:qFormat="1"/>
+    <w:lsdException w:name="heading 3" w:locked="1" w:semiHidden="0" w:uiPriority="0" w:qFormat="1"/>
+    <w:lsdException w:name="heading 4" w:locked="1" w:semiHidden="0" w:uiPriority="0" w:qFormat="1"/>
+    <w:lsdException w:name="heading 5" w:locked="1" w:semiHidden="0" w:uiPriority="0" w:qFormat="1"/>
+    <w:lsdException w:name="heading 6" w:locked="1" w:semiHidden="0" w:uiPriority="0" w:qFormat="1"/>
+    <w:lsdException w:name="heading 7" w:locked="1" w:semiHidden="0" w:uiPriority="0" w:qFormat="1"/>
+    <w:lsdException w:name="heading 8" w:locked="1" w:semiHidden="0" w:uiPriority="0" w:qFormat="1"/>
+    <w:lsdException w:name="heading 9" w:locked="1" w:semiHidden="0" w:uiPriority="0" w:qFormat="1"/>
+    <w:lsdException w:name="index 1" w:unhideWhenUsed="1"/>
+    <w:lsdException w:name="index 2" w:unhideWhenUsed="1"/>
+    <w:lsdException w:name="index 3" w:unhideWhenUsed="1"/>
+    <w:lsdException w:name="index 4" w:unhideWhenUsed="1"/>
+    <w:lsdException w:name="index 5" w:unhideWhenUsed="1"/>
+    <w:lsdException w:name="index 6" w:unhideWhenUsed="1"/>
+    <w:lsdException w:name="index 7" w:unhideWhenUsed="1"/>
+    <w:lsdException w:name="index 8" w:unhideWhenUsed="1"/>
+    <w:lsdException w:name="index 9" w:unhideWhenUsed="1"/>
+    <w:lsdException w:name="toc 1" w:locked="1" w:semiHidden="0" w:uiPriority="0"/>
+    <w:lsdException w:name="toc 2" w:locked="1" w:semiHidden="0" w:uiPriority="0"/>
+    <w:lsdException w:name="toc 3" w:locked="1" w:semiHidden="0" w:uiPriority="0"/>
+    <w:lsdException w:name="toc 4" w:locked="1" w:semiHidden="0" w:uiPriority="0"/>
+    <w:lsdException w:name="toc 5" w:locked="1" w:semiHidden="0" w:uiPriority="0"/>
+    <w:lsdException w:name="toc 6" w:locked="1" w:semiHidden="0" w:uiPriority="0"/>
+    <w:lsdException w:name="toc 7" w:locked="1" w:semiHidden="0" w:uiPriority="0"/>
+    <w:lsdException w:name="toc 8" w:locked="1" w:semiHidden="0" w:uiPriority="0"/>
+    <w:lsdException w:name="toc 9" w:locked="1" w:semiHidden="0" w:uiPriority="0"/>
+    <w:lsdException w:name="Normal Indent" w:unhideWhenUsed="1"/>
+    <w:lsdException w:name="footnote text" w:unhideWhenUsed="1"/>
+    <w:lsdException w:name="annotation text" w:unhideWhenUsed="1"/>
+    <w:lsdException w:name="header" w:unhideWhenUsed="1"/>
+    <w:lsdException w:name="footer" w:unhideWhenUsed="1"/>
+    <w:lsdException w:name="index heading" w:unhideWhenUsed="1"/>
+    <w:lsdException w:name="caption" w:locked="1" w:uiPriority="0" w:unhideWhenUsed="1" w:qFormat="1"/>
+    <w:lsdException w:name="table of figures" w:unhideWhenUsed="1"/>
+    <w:lsdException w:name="envelope address" w:unhideWhenUsed="1"/>
+    <w:lsdException w:name="envelope return" w:unhideWhenUsed="1"/>
+    <w:lsdException w:name="footnote reference" w:unhideWhenUsed="1"/>
+    <w:lsdException w:name="annotation reference" w:unhideWhenUsed="1"/>
+    <w:lsdException w:name="line number" w:unhideWhenUsed="1"/>
+    <w:lsdException w:name="page number" w:unhideWhenUsed="1"/>
+    <w:lsdException w:name="endnote reference" w:unhideWhenUsed="1"/>
+    <w:lsdException w:name="endnote text" w:unhideWhenUsed="1"/>
+    <w:lsdException w:name="table of authorities" w:unhideWhenUsed="1"/>
+    <w:lsdException w:name="macro" w:unhideWhenUsed="1"/>
+    <w:lsdException w:name="toa heading" w:unhideWhenUsed="1"/>
+    <w:lsdException w:name="List" w:unhideWhenUsed="1"/>
+    <w:lsdException w:name="List Bullet" w:unhideWhenUsed="1"/>
+    <w:lsdException w:name="List Number" w:unhideWhenUsed="1"/>
+    <w:lsdException w:name="List 2" w:unhideWhenUsed="1"/>
+    <w:lsdException w:name="List 3" w:unhideWhenUsed="1"/>
+    <w:lsdException w:name="List 4" w:unhideWhenUsed="1"/>
+    <w:lsdException w:name="List 5" w:unhideWhenUsed="1"/>
+    <w:lsdException w:name="List Bullet 2" w:unhideWhenUsed="1"/>
+    <w:lsdException w:name="List Bullet 3" w:unhideWhenUsed="1"/>
+    <w:lsdException w:name="List Bullet 4" w:unhideWhenUsed="1"/>
+    <w:lsdException w:name="List Bullet 5" w:unhideWhenUsed="1"/>
+    <w:lsdException w:name="List Number 2" w:unhideWhenUsed="1"/>
+    <w:lsdException w:name="List Number 3" w:unhideWhenUsed="1"/>
+    <w:lsdException w:name="List Number 4" w:unhideWhenUsed="1"/>
+    <w:lsdException w:name="List Number 5" w:unhideWhenUsed="1"/>
+    <w:lsdException w:name="Title" w:locked="1" w:semiHidden="0" w:uiPriority="0" w:qFormat="1"/>
+    <w:lsdException w:name="Closing" w:unhideWhenUsed="1"/>
+    <w:lsdException w:name="Signature" w:unhideWhenUsed="1"/>
+    <w:lsdException w:name="Default Paragraph Font" w:locked="1" w:semiHidden="0" w:uiPriority="0"/>
+    <w:lsdException w:name="Body Text" w:unhideWhenUsed="1"/>
+    <w:lsdException w:name="Body Text Indent" w:unhideWhenUsed="1"/>
+    <w:lsdException w:name="List Continue" w:unhideWhenUsed="1"/>
+    <w:lsdException w:name="List Continue 2" w:unhideWhenUsed="1"/>
+    <w:lsdException w:name="List Continue 3" w:unhideWhenUsed="1"/>
+    <w:lsdException w:name="List Continue 4" w:unhideWhenUsed="1"/>
+    <w:lsdException w:name="List Continue 5" w:unhideWhenUsed="1"/>
+    <w:lsdException w:name="Message Header" w:unhideWhenUsed="1"/>
+    <w:lsdException w:name="Subtitle" w:locked="1" w:semiHidden="0" w:uiPriority="0" w:qFormat="1"/>
+    <w:lsdException w:name="Salutation" w:unhideWhenUsed="1"/>
+    <w:lsdException w:name="Date" w:unhideWhenUsed="1"/>
+    <w:lsdException w:name="Body Text First Indent" w:unhideWhenUsed="1"/>
+    <w:lsdException w:name="Body Text First Indent 2" w:unhideWhenUsed="1"/>
+    <w:lsdException w:name="Note Heading" w:unhideWhenUsed="1"/>
+    <w:lsdException w:name="Body Text 2" w:unhideWhenUsed="1"/>
+    <w:lsdException w:name="Body Text 3" w:unhideWhenUsed="1"/>
+    <w:lsdException w:name="Body Text Indent 2" w:unhideWhenUsed="1"/>
+    <w:lsdException w:name="Body Text Indent 3" w:unhideWhenUsed="1"/>
+    <w:lsdException w:name="Block Text" w:unhideWhenUsed="1"/>
+    <w:lsdException w:name="Hyperlink" w:locked="1" w:semiHidden="0" w:uiPriority="0"/>
+    <w:lsdException w:name="FollowedHyperlink" w:unhideWhenUsed="1"/>
+    <w:lsdException w:name="Strong" w:locked="1" w:semiHidden="0" w:uiPriority="0" w:qFormat="1"/>
+    <w:lsdException w:name="Emphasis" w:locked="1" w:semiHidden="0" w:uiPriority="0" w:qFormat="1"/>
+    <w:lsdException w:name="Document Map" w:unhideWhenUsed="1"/>
+    <w:lsdException w:name="Plain Text" w:unhideWhenUsed="1"/>
+    <w:lsdException w:name="E-mail Signature" w:unhideWhenUsed="1"/>
+    <w:lsdException w:name="HTML Top of Form" w:unhideWhenUsed="1"/>
+    <w:lsdException w:name="HTML Bottom of Form" w:unhideWhenUsed="1"/>
+    <w:lsdException w:name="Normal (Web)" w:unhideWhenUsed="1"/>
+    <w:lsdException w:name="HTML Acronym" w:unhideWhenUsed="1"/>
+    <w:lsdException w:name="HTML Address" w:unhideWhenUsed="1"/>
+    <w:lsdException w:name="HTML Cite" w:unhideWhenUsed="1"/>
+    <w:lsdException w:name="HTML Code" w:unhideWhenUsed="1"/>
+    <w:lsdException w:name="HTML Definition" w:unhideWhenUsed="1"/>
+    <w:lsdException w:name="HTML Keyboard" w:unhideWhenUsed="1"/>
+    <w:lsdException w:name="HTML Preformatted" w:unhideWhenUsed="1"/>
+    <w:lsdException w:name="HTML Sample" w:unhideWhenUsed="1"/>
+    <w:lsdException w:name="HTML Typewriter" w:unhideWhenUsed="1"/>
+    <w:lsdException w:name="HTML Variable" w:unhideWhenUsed="1"/>
+    <w:lsdException w:name="Normal Table" w:unhideWhenUsed="1"/>
+    <w:lsdException w:name="annotation subject" w:unhideWhenUsed="1"/>
+    <w:lsdException w:name="No List" w:unhideWhenUsed="1"/>
+    <w:lsdException w:name="Outline List 1" w:unhideWhenUsed="1"/>
+    <w:lsdException w:name="Outline List 2" w:unhideWhenUsed="1"/>
+    <w:lsdException w:name="Outline List 3" w:unhideWhenUsed="1"/>
+    <w:lsdException w:name="Table Simple 1" w:unhideWhenUsed="1"/>
+    <w:lsdException w:name="Table Simple 2" w:unhideWhenUsed="1"/>
+    <w:lsdException w:name="Table Simple 3" w:unhideWhenUsed="1"/>
+    <w:lsdException w:name="Table Classic 1" w:unhideWhenUsed="1"/>
+    <w:lsdException w:name="Table Classic 2" w:unhideWhenUsed="1"/>
+    <w:lsdException w:name="Table Classic 3" w:unhideWhenUsed="1"/>
+    <w:lsdException w:name="Table Classic 4" w:unhideWhenUsed="1"/>
+    <w:lsdException w:name="Table Colorful 1" w:unhideWhenUsed="1"/>
+    <w:lsdException w:name="Table Colorful 2" w:unhideWhenUsed="1"/>
+    <w:lsdException w:name="Table Colorful 3" w:unhideWhenUsed="1"/>
+    <w:lsdException w:name="Table Columns 1" w:unhideWhenUsed="1"/>
+    <w:lsdException w:name="Table Columns 2" w:unhideWhenUsed="1"/>
+    <w:lsdException w:name="Table Columns 3" w:unhideWhenUsed="1"/>
+    <w:lsdException w:name="Table Columns 4" w:unhideWhenUsed="1"/>
+    <w:lsdException w:name="Table Columns 5" w:unhideWhenUsed="1"/>
+    <w:lsdException w:name="Table Grid 1" w:unhideWhenUsed="1"/>
+    <w:lsdException w:name="Table Grid 2" w:unhideWhenUsed="1"/>
+    <w:lsdException w:name="Table Grid 3" w:unhideWhenUsed="1"/>
+    <w:lsdException w:name="Table Grid 4" w:unhideWhenUsed="1"/>
+    <w:lsdException w:name="Table Grid 5" w:unhideWhenUsed="1"/>
+    <w:lsdException w:name="Table Grid 6" w:unhideWhenUsed="1"/>
+    <w:lsdException w:name="Table Grid 7" w:unhideWhenUsed="1"/>
+    <w:lsdException w:name="Table Grid 8" w:unhideWhenUsed="1"/>
+    <w:lsdException w:name="Table List 1" w:unhideWhenUsed="1"/>
+    <w:lsdException w:name="Table List 2" w:unhideWhenUsed="1"/>
+    <w:lsdException w:name="Table List 3" w:unhideWhenUsed="1"/>
+    <w:lsdException w:name="Table List 4" w:unhideWhenUsed="1"/>
+    <w:lsdException w:name="Table List 5" w:unhideWhenUsed="1"/>
+    <w:lsdException w:name="Table List 6" w:unhideWhenUsed="1"/>
+    <w:lsdException w:name="Table List 7" w:unhideWhenUsed="1"/>
+    <w:lsdException w:name="Table List 8" w:unhideWhenUsed="1"/>
+    <w:lsdException w:name="Table 3D effects 1" w:unhideWhenUsed="1"/>
+    <w:lsdException w:name="Table 3D effects 2" w:unhideWhenUsed="1"/>
+    <w:lsdException w:name="Table 3D effects 3" w:unhideWhenUsed="1"/>
+    <w:lsdException w:name="Table Contemporary" w:unhideWhenUsed="1"/>
+    <w:lsdException w:name="Table Elegant" w:unhideWhenUsed="1"/>
+    <w:lsdException w:name="Table Professional" w:unhideWhenUsed="1"/>
+    <w:lsdException w:name="Table Subtle 1" w:unhideWhenUsed="1"/>
+    <w:lsdException w:name="Table Subtle 2" w:unhideWhenUsed="1"/>
+    <w:lsdException w:name="Table Web 1" w:unhideWhenUsed="1"/>
+    <w:lsdException w:name="Table Web 2" w:unhideWhenUsed="1"/>
+    <w:lsdException w:name="Table Web 3" w:unhideWhenUsed="1"/>
+    <w:lsdException w:name="Balloon Text" w:unhideWhenUsed="1"/>
+    <w:lsdException w:name="Table Grid" w:locked="1" w:semiHidden="0" w:uiPriority="0"/>
+    <w:lsdException w:name="Table Theme" w:unhideWhenUsed="1"/>
+    <w:lsdException w:name="No Spacing" w:semiHidden="0" w:uiPriority="1" w:qFormat="1"/>
+    <w:lsdException w:name="Light Shading" w:semiHidden="0" w:uiPriority="60"/>
+    <w:lsdException w:name="Light List" w:semiHidden="0" w:uiPriority="61"/>
+    <w:lsdException w:name="Light Grid" w:semiHidden="0" w:uiPriority="62"/>
+    <w:lsdException w:name="Medium Shading 1" w:semiHidden="0" w:uiPriority="63"/>
+    <w:lsdException w:name="Medium Shading 2" w:semiHidden="0" w:uiPriority="64"/>
+    <w:lsdException w:name="Medium List 1" w:semiHidden="0" w:uiPriority="65"/>
+    <w:lsdException w:name="Medium List 2" w:semiHidden="0" w:uiPriority="66"/>
+    <w:lsdException w:name="Medium Grid 1" w:semiHidden="0" w:uiPriority="67"/>
+    <w:lsdException w:name="Medium Grid 2" w:semiHidden="0" w:uiPriority="68"/>
+    <w:lsdException w:name="Medium Grid 3" w:semiHidden="0" w:uiPriority="69"/>
+    <w:lsdException w:name="Dark List" w:semiHidden="0" w:uiPriority="70"/>
+    <w:lsdException w:name="Colorful Shading" w:semiHidden="0" w:uiPriority="71"/>
+    <w:lsdException w:name="Colorful List" w:semiHidden="0" w:uiPriority="72"/>
+    <w:lsdException w:name="Colorful Grid" w:semiHidden="0" w:uiPriority="73"/>
+    <w:lsdException w:name="Light Shading Accent 1" w:semiHidden="0" w:uiPriority="60"/>
+    <w:lsdException w:name="Light List Accent 1" w:semiHidden="0" w:uiPriority="61"/>
+    <w:lsdException w:name="Light Grid Accent 1" w:semiHidden="0" w:uiPriority="62"/>
+    <w:lsdException w:name="Medium Shading 1 Accent 1" w:semiHidden="0" w:uiPriority="63"/>
+    <w:lsdException w:name="Medium Shading 2 Accent 1" w:semiHidden="0" w:uiPriority="64"/>
+    <w:lsdException w:name="Medium List 1 Accent 1" w:semiHidden="0" w:uiPriority="65"/>
+    <w:lsdException w:name="List Paragraph" w:semiHidden="0" w:uiPriority="34" w:qFormat="1"/>
+    <w:lsdException w:name="Quote" w:semiHidden="0" w:uiPriority="29" w:qFormat="1"/>
+    <w:lsdException w:name="Intense Quote" w:semiHidden="0" w:uiPriority="30" w:qFormat="1"/>
+    <w:lsdException w:name="Medium List 2 Accent 1" w:semiHidden="0" w:uiPriority="66"/>
+    <w:lsdException w:name="Medium Grid 1 Accent 1" w:semiHidden="0" w:uiPriority="67"/>
+    <w:lsdException w:name="Medium Grid 2 Accent 1" w:semiHidden="0" w:uiPriority="68"/>
+    <w:lsdException w:name="Medium Grid 3 Accent 1" w:semiHidden="0" w:uiPriority="69"/>
+    <w:lsdException w:name="Dark List Accent 1" w:semiHidden="0" w:uiPriority="70"/>
+    <w:lsdException w:name="Colorful Shading Accent 1" w:semiHidden="0" w:uiPriority="71"/>
+    <w:lsdException w:name="Colorful List Accent 1" w:semiHidden="0" w:uiPriority="72"/>
+    <w:lsdException w:name="Colorful Grid Accent 1" w:semiHidden="0" w:uiPriority="73"/>
+    <w:lsdException w:name="Light Shading Accent 2" w:semiHidden="0" w:uiPriority="60"/>
+    <w:lsdException w:name="Light List Accent 2" w:semiHidden="0" w:uiPriority="61"/>
+    <w:lsdException w:name="Light Grid Accent 2" w:semiHidden="0" w:uiPriority="62"/>
+    <w:lsdException w:name="Medium Shading 1 Accent 2" w:semiHidden="0" w:uiPriority="63"/>
+    <w:lsdException w:name="Medium Shading 2 Accent 2" w:semiHidden="0" w:uiPriority="64"/>
+    <w:lsdException w:name="Medium List 1 Accent 2" w:semiHidden="0" w:uiPriority="65"/>
+    <w:lsdException w:name="Medium List 2 Accent 2" w:semiHidden="0" w:uiPriority="66"/>
+    <w:lsdException w:name="Medium Grid 1 Accent 2" w:semiHidden="0" w:uiPriority="67"/>
+    <w:lsdException w:name="Medium Grid 2 Accent 2" w:semiHidden="0" w:uiPriority="68"/>
+    <w:lsdException w:name="Medium Grid 3 Accent 2" w:semiHidden="0" w:uiPriority="69"/>
+    <w:lsdException w:name="Dark List Accent 2" w:semiHidden="0" w:uiPriority="70"/>
+    <w:lsdException w:name="Colorful Shading Accent 2" w:semiHidden="0" w:uiPriority="71"/>
+    <w:lsdException w:name="Colorful List Accent 2" w:semiHidden="0" w:uiPriority="72"/>
+    <w:lsdException w:name="Colorful Grid Accent 2" w:semiHidden="0" w:uiPriority="73"/>
+    <w:lsdException w:name="Light Shading Accent 3" w:semiHidden="0" w:uiPriority="60"/>
+    <w:lsdException w:name="Light List Accent 3" w:semiHidden="0" w:uiPriority="61"/>
+    <w:lsdException w:name="Light Grid Accent 3" w:semiHidden="0" w:uiPriority="62"/>
+    <w:lsdException w:name="Medium Shading 1 Accent 3" w:semiHidden="0" w:uiPriority="63"/>
+    <w:lsdException w:name="Medium Shading 2 Accent 3" w:semiHidden="0" w:uiPriority="64"/>
+    <w:lsdException w:name="Medium List 1 Accent 3" w:semiHidden="0" w:uiPriority="65"/>
+    <w:lsdException w:name="Medium List 2 Accent 3" w:semiHidden="0" w:uiPriority="66"/>
+    <w:lsdException w:name="Medium Grid 1 Accent 3" w:semiHidden="0" w:uiPriority="67"/>
+    <w:lsdException w:name="Medium Grid 2 Accent 3" w:semiHidden="0" w:uiPriority="68"/>
+    <w:lsdException w:name="Medium Grid 3 Accent 3" w:semiHidden="0" w:uiPriority="69"/>
+    <w:lsdException w:name="Dark List Accent 3" w:semiHidden="0" w:uiPriority="70"/>
+    <w:lsdException w:name="Colorful Shading Accent 3" w:semiHidden="0" w:uiPriority="71"/>
+    <w:lsdException w:name="Colorful List Accent 3" w:semiHidden="0" w:uiPriority="72"/>
+    <w:lsdException w:name="Colorful Grid Accent 3" w:semiHidden="0" w:uiPriority="73"/>
+    <w:lsdException w:name="Light Shading Accent 4" w:semiHidden="0" w:uiPriority="60"/>
+    <w:lsdException w:name="Light List Accent 4" w:semiHidden="0" w:uiPriority="61"/>
+    <w:lsdException w:name="Light Grid Accent 4" w:semiHidden="0" w:uiPriority="62"/>
+    <w:lsdException w:name="Medium Shading 1 Accent 4" w:semiHidden="0" w:uiPriority="63"/>
+    <w:lsdException w:name="Medium Shading 2 Accent 4" w:semiHidden="0" w:uiPriority="64"/>
+    <w:lsdException w:name="Medium List 1 Accent 4" w:semiHidden="0" w:uiPriority="65"/>
+    <w:lsdException w:name="Medium List 2 Accent 4" w:semiHidden="0" w:uiPriority="66"/>
+    <w:lsdException w:name="Medium Grid 1 Accent 4" w:semiHidden="0" w:uiPriority="67"/>
+    <w:lsdException w:name="Medium Grid 2 Accent 4" w:semiHidden="0" w:uiPriority="68"/>
+    <w:lsdException w:name="Medium Grid 3 Accent 4" w:semiHidden="0" w:uiPriority="69"/>
+    <w:lsdException w:name="Dark List Accent 4" w:semiHidden="0" w:uiPriority="70"/>
+    <w:lsdException w:name="Colorful Shading Accent 4" w:semiHidden="0" w:uiPriority="71"/>
+    <w:lsdException w:name="Colorful List Accent 4" w:semiHidden="0" w:uiPriority="72"/>
+    <w:lsdException w:name="Colorful Grid Accent 4" w:semiHidden="0" w:uiPriority="73"/>
+    <w:lsdException w:name="Light Shading Accent 5" w:semiHidden="0" w:uiPriority="60"/>
+    <w:lsdException w:name="Light List Accent 5" w:semiHidden="0" w:uiPriority="61"/>
+    <w:lsdException w:name="Light Grid Accent 5" w:semiHidden="0" w:uiPriority="62"/>
+    <w:lsdException w:name="Medium Shading 1 Accent 5" w:semiHidden="0" w:uiPriority="63"/>
+    <w:lsdException w:name="Medium Shading 2 Accent 5" w:semiHidden="0" w:uiPriority="64"/>
+    <w:lsdException w:name="Medium List 1 Accent 5" w:semiHidden="0" w:uiPriority="65"/>
+    <w:lsdException w:name="Medium List 2 Accent 5" w:semiHidden="0" w:uiPriority="66"/>
+    <w:lsdException w:name="Medium Grid 1 Accent 5" w:semiHidden="0" w:uiPriority="67"/>
+    <w:lsdException w:name="Medium Grid 2 Accent 5" w:semiHidden="0" w:uiPriority="68"/>
+    <w:lsdException w:name="Medium Grid 3 Accent 5" w:semiHidden="0" w:uiPriority="69"/>
+    <w:lsdException w:name="Dark List Accent 5" w:semiHidden="0" w:uiPriority="70"/>
+    <w:lsdException w:name="Colorful Shading Accent 5" w:semiHidden="0" w:uiPriority="71"/>
+    <w:lsdException w:name="Colorful List Accent 5" w:semiHidden="0" w:uiPriority="72"/>
+    <w:lsdException w:name="Colorful Grid Accent 5" w:semiHidden="0" w:uiPriority="73"/>
+    <w:lsdException w:name="Light Shading Accent 6" w:semiHidden="0" w:uiPriority="60"/>
+    <w:lsdException w:name="Light List Accent 6" w:semiHidden="0" w:uiPriority="61"/>
+    <w:lsdException w:name="Light Grid Accent 6" w:semiHidden="0" w:uiPriority="62"/>
+    <w:lsdException w:name="Medium Shading 1 Accent 6" w:semiHidden="0" w:uiPriority="63"/>
+    <w:lsdException w:name="Medium Shading 2 Accent 6" w:semiHidden="0" w:uiPriority="64"/>
+    <w:lsdException w:name="Medium List 1 Accent 6" w:semiHidden="0" w:uiPriority="65"/>
+    <w:lsdException w:name="Medium List 2 Accent 6" w:semiHidden="0" w:uiPriority="66"/>
+    <w:lsdException w:name="Medium Grid 1 Accent 6" w:semiHidden="0" w:uiPriority="67"/>
+    <w:lsdException w:name="Medium Grid 2 Accent 6" w:semiHidden="0" w:uiPriority="68"/>
+    <w:lsdException w:name="Medium Grid 3 Accent 6" w:semiHidden="0" w:uiPriority="69"/>
+    <w:lsdException w:name="Dark List Accent 6" w:semiHidden="0" w:uiPriority="70"/>
+    <w:lsdException w:name="Colorful Shading Accent 6" w:semiHidden="0" w:uiPriority="71"/>
+    <w:lsdException w:name="Colorful List Accent 6" w:semiHidden="0" w:uiPriority="72"/>
+    <w:lsdException w:name="Colorful Grid Accent 6" w:semiHidden="0" w:uiPriority="73"/>
+    <w:lsdException w:name="Subtle Emphasis" w:semiHidden="0" w:uiPriority="19" w:qFormat="1"/>
+    <w:lsdException w:name="Intense Emphasis" w:semiHidden="0" w:uiPriority="21" w:qFormat="1"/>
+    <w:lsdException w:name="Subtle Reference" w:semiHidden="0" w:uiPriority="31" w:qFormat="1"/>
+    <w:lsdException w:name="Intense Reference" w:semiHidden="0" w:uiPriority="32" w:qFormat="1"/>
+    <w:lsdException w:name="Book Title" w:semiHidden="0" w:uiPriority="33" w:qFormat="1"/>
+    <w:lsdException w:name="Bibliography" w:uiPriority="37" w:unhideWhenUsed="1"/>
+    <w:lsdException w:name="TOC Heading" w:uiPriority="39" w:unhideWhenUsed="1" w:qFormat="1"/>
   </w:latentStyles>
   <w:style w:type="paragraph" w:default="1" w:styleId="Normal">
     <w:name w:val="Normal"/>
@@ -9450,14 +9072,16 @@
       <w:spacing w:line="240" w:lineRule="atLeast"/>
     </w:pPr>
     <w:rPr>
-      <w:lang w:eastAsia="en-US"/>
+      <w:sz w:val="20"/>
+      <w:szCs w:val="20"/>
+      <w:lang w:val="es-PE" w:eastAsia="en-US"/>
     </w:rPr>
   </w:style>
-  <w:style w:type="paragraph" w:styleId="Ttulo1">
+  <w:style w:type="paragraph" w:styleId="Heading1">
     <w:name w:val="heading 1"/>
     <w:basedOn w:val="Normal"/>
     <w:next w:val="Normal"/>
-    <w:link w:val="Ttulo1Car"/>
+    <w:link w:val="Heading1Char"/>
     <w:uiPriority w:val="99"/>
     <w:qFormat/>
     <w:rsid w:val="00873601"/>
@@ -9475,11 +9099,11 @@
       <w:sz w:val="24"/>
     </w:rPr>
   </w:style>
-  <w:style w:type="paragraph" w:styleId="Ttulo2">
+  <w:style w:type="paragraph" w:styleId="Heading2">
     <w:name w:val="heading 2"/>
-    <w:basedOn w:val="Ttulo1"/>
+    <w:basedOn w:val="Heading1"/>
     <w:next w:val="Normal"/>
-    <w:link w:val="Ttulo2Car"/>
+    <w:link w:val="Heading2Char"/>
     <w:uiPriority w:val="99"/>
     <w:qFormat/>
     <w:rsid w:val="000D4890"/>
@@ -9493,11 +9117,11 @@
       <w:sz w:val="20"/>
     </w:rPr>
   </w:style>
-  <w:style w:type="paragraph" w:styleId="Ttulo3">
+  <w:style w:type="paragraph" w:styleId="Heading3">
     <w:name w:val="heading 3"/>
-    <w:basedOn w:val="Ttulo1"/>
+    <w:basedOn w:val="Heading1"/>
     <w:next w:val="Normal"/>
-    <w:link w:val="Ttulo3Car"/>
+    <w:link w:val="Heading3Char"/>
     <w:uiPriority w:val="99"/>
     <w:qFormat/>
     <w:rsid w:val="000D4890"/>
@@ -9513,11 +9137,11 @@
       <w:sz w:val="20"/>
     </w:rPr>
   </w:style>
-  <w:style w:type="paragraph" w:styleId="Ttulo4">
+  <w:style w:type="paragraph" w:styleId="Heading4">
     <w:name w:val="heading 4"/>
-    <w:basedOn w:val="Ttulo1"/>
+    <w:basedOn w:val="Heading1"/>
     <w:next w:val="Normal"/>
-    <w:link w:val="Ttulo4Car"/>
+    <w:link w:val="Heading4Char"/>
     <w:uiPriority w:val="99"/>
     <w:qFormat/>
     <w:rsid w:val="000D4890"/>
@@ -9532,11 +9156,11 @@
       <w:sz w:val="20"/>
     </w:rPr>
   </w:style>
-  <w:style w:type="paragraph" w:styleId="Ttulo5">
+  <w:style w:type="paragraph" w:styleId="Heading5">
     <w:name w:val="heading 5"/>
     <w:basedOn w:val="Normal"/>
     <w:next w:val="Normal"/>
-    <w:link w:val="Ttulo5Car"/>
+    <w:link w:val="Heading5Char"/>
     <w:uiPriority w:val="99"/>
     <w:qFormat/>
     <w:rsid w:val="000D4890"/>
@@ -9553,11 +9177,11 @@
       <w:sz w:val="22"/>
     </w:rPr>
   </w:style>
-  <w:style w:type="paragraph" w:styleId="Ttulo6">
+  <w:style w:type="paragraph" w:styleId="Heading6">
     <w:name w:val="heading 6"/>
     <w:basedOn w:val="Normal"/>
     <w:next w:val="Normal"/>
-    <w:link w:val="Ttulo6Car"/>
+    <w:link w:val="Heading6Char"/>
     <w:uiPriority w:val="99"/>
     <w:qFormat/>
     <w:rsid w:val="000D4890"/>
@@ -9575,11 +9199,11 @@
       <w:sz w:val="22"/>
     </w:rPr>
   </w:style>
-  <w:style w:type="paragraph" w:styleId="Ttulo7">
+  <w:style w:type="paragraph" w:styleId="Heading7">
     <w:name w:val="heading 7"/>
     <w:basedOn w:val="Normal"/>
     <w:next w:val="Normal"/>
-    <w:link w:val="Ttulo7Car"/>
+    <w:link w:val="Heading7Char"/>
     <w:uiPriority w:val="99"/>
     <w:qFormat/>
     <w:rsid w:val="000D4890"/>
@@ -9593,11 +9217,11 @@
       <w:outlineLvl w:val="6"/>
     </w:pPr>
   </w:style>
-  <w:style w:type="paragraph" w:styleId="Ttulo8">
+  <w:style w:type="paragraph" w:styleId="Heading8">
     <w:name w:val="heading 8"/>
     <w:basedOn w:val="Normal"/>
     <w:next w:val="Normal"/>
-    <w:link w:val="Ttulo8Car"/>
+    <w:link w:val="Heading8Char"/>
     <w:uiPriority w:val="99"/>
     <w:qFormat/>
     <w:rsid w:val="000D4890"/>
@@ -9614,11 +9238,11 @@
       <w:i/>
     </w:rPr>
   </w:style>
-  <w:style w:type="paragraph" w:styleId="Ttulo9">
+  <w:style w:type="paragraph" w:styleId="Heading9">
     <w:name w:val="heading 9"/>
     <w:basedOn w:val="Normal"/>
     <w:next w:val="Normal"/>
-    <w:link w:val="Ttulo9Car"/>
+    <w:link w:val="Heading9Char"/>
     <w:uiPriority w:val="99"/>
     <w:qFormat/>
     <w:rsid w:val="000D4890"/>
@@ -9637,13 +9261,12 @@
       <w:sz w:val="18"/>
     </w:rPr>
   </w:style>
-  <w:style w:type="character" w:default="1" w:styleId="Fuentedeprrafopredeter">
+  <w:style w:type="character" w:default="1" w:styleId="DefaultParagraphFont">
     <w:name w:val="Default Paragraph Font"/>
-    <w:uiPriority w:val="1"/>
+    <w:uiPriority w:val="99"/>
     <w:semiHidden/>
-    <w:unhideWhenUsed/>
   </w:style>
-  <w:style w:type="table" w:default="1" w:styleId="Tablanormal">
+  <w:style w:type="table" w:default="1" w:styleId="TableNormal">
     <w:name w:val="Normal Table"/>
     <w:uiPriority w:val="99"/>
     <w:semiHidden/>
@@ -9659,34 +9282,34 @@
       </w:tblCellMar>
     </w:tblPr>
   </w:style>
-  <w:style w:type="numbering" w:default="1" w:styleId="Sinlista">
+  <w:style w:type="numbering" w:default="1" w:styleId="NoList">
     <w:name w:val="No List"/>
     <w:uiPriority w:val="99"/>
     <w:semiHidden/>
     <w:unhideWhenUsed/>
   </w:style>
-  <w:style w:type="character" w:customStyle="1" w:styleId="Ttulo1Car">
-    <w:name w:val="Título 1 Car"/>
-    <w:basedOn w:val="Fuentedeprrafopredeter"/>
-    <w:link w:val="Ttulo1"/>
+  <w:style w:type="character" w:customStyle="1" w:styleId="Heading1Char">
+    <w:name w:val="Heading 1 Char"/>
+    <w:basedOn w:val="DefaultParagraphFont"/>
+    <w:link w:val="Heading1"/>
     <w:uiPriority w:val="99"/>
-    <w:rsid w:val="008E2F3F"/>
+    <w:locked/>
     <w:rPr>
-      <w:rFonts w:ascii="Arial" w:hAnsi="Arial"/>
+      <w:rFonts w:ascii="Arial" w:hAnsi="Arial" w:cs="Times New Roman"/>
       <w:b/>
       <w:sz w:val="24"/>
       <w:lang w:eastAsia="en-US"/>
     </w:rPr>
   </w:style>
-  <w:style w:type="character" w:customStyle="1" w:styleId="Ttulo2Car">
-    <w:name w:val="Título 2 Car"/>
-    <w:basedOn w:val="Fuentedeprrafopredeter"/>
-    <w:link w:val="Ttulo2"/>
-    <w:uiPriority w:val="9"/>
+  <w:style w:type="character" w:customStyle="1" w:styleId="Heading2Char">
+    <w:name w:val="Heading 2 Char"/>
+    <w:basedOn w:val="DefaultParagraphFont"/>
+    <w:link w:val="Heading2"/>
+    <w:uiPriority w:val="99"/>
     <w:semiHidden/>
-    <w:rsid w:val="008E2F3F"/>
+    <w:locked/>
     <w:rPr>
-      <w:rFonts w:ascii="Cambria" w:eastAsia="Times New Roman" w:hAnsi="Cambria" w:cs="Times New Roman"/>
+      <w:rFonts w:ascii="Cambria" w:hAnsi="Cambria" w:cs="Times New Roman"/>
       <w:b/>
       <w:bCs/>
       <w:i/>
@@ -9696,15 +9319,15 @@
       <w:lang w:val="es-PE" w:eastAsia="en-US"/>
     </w:rPr>
   </w:style>
-  <w:style w:type="character" w:customStyle="1" w:styleId="Ttulo3Car">
-    <w:name w:val="Título 3 Car"/>
-    <w:basedOn w:val="Fuentedeprrafopredeter"/>
-    <w:link w:val="Ttulo3"/>
-    <w:uiPriority w:val="9"/>
+  <w:style w:type="character" w:customStyle="1" w:styleId="Heading3Char">
+    <w:name w:val="Heading 3 Char"/>
+    <w:basedOn w:val="DefaultParagraphFont"/>
+    <w:link w:val="Heading3"/>
+    <w:uiPriority w:val="99"/>
     <w:semiHidden/>
-    <w:rsid w:val="008E2F3F"/>
+    <w:locked/>
     <w:rPr>
-      <w:rFonts w:ascii="Cambria" w:eastAsia="Times New Roman" w:hAnsi="Cambria" w:cs="Times New Roman"/>
+      <w:rFonts w:ascii="Cambria" w:hAnsi="Cambria" w:cs="Times New Roman"/>
       <w:b/>
       <w:bCs/>
       <w:sz w:val="26"/>
@@ -9712,15 +9335,15 @@
       <w:lang w:val="es-PE" w:eastAsia="en-US"/>
     </w:rPr>
   </w:style>
-  <w:style w:type="character" w:customStyle="1" w:styleId="Ttulo4Car">
-    <w:name w:val="Título 4 Car"/>
-    <w:basedOn w:val="Fuentedeprrafopredeter"/>
-    <w:link w:val="Ttulo4"/>
-    <w:uiPriority w:val="9"/>
+  <w:style w:type="character" w:customStyle="1" w:styleId="Heading4Char">
+    <w:name w:val="Heading 4 Char"/>
+    <w:basedOn w:val="DefaultParagraphFont"/>
+    <w:link w:val="Heading4"/>
+    <w:uiPriority w:val="99"/>
     <w:semiHidden/>
-    <w:rsid w:val="008E2F3F"/>
+    <w:locked/>
     <w:rPr>
-      <w:rFonts w:ascii="Calibri" w:eastAsia="Times New Roman" w:hAnsi="Calibri" w:cs="Times New Roman"/>
+      <w:rFonts w:ascii="Calibri" w:hAnsi="Calibri" w:cs="Times New Roman"/>
       <w:b/>
       <w:bCs/>
       <w:sz w:val="28"/>
@@ -9728,15 +9351,15 @@
       <w:lang w:val="es-PE" w:eastAsia="en-US"/>
     </w:rPr>
   </w:style>
-  <w:style w:type="character" w:customStyle="1" w:styleId="Ttulo5Car">
-    <w:name w:val="Título 5 Car"/>
-    <w:basedOn w:val="Fuentedeprrafopredeter"/>
-    <w:link w:val="Ttulo5"/>
-    <w:uiPriority w:val="9"/>
+  <w:style w:type="character" w:customStyle="1" w:styleId="Heading5Char">
+    <w:name w:val="Heading 5 Char"/>
+    <w:basedOn w:val="DefaultParagraphFont"/>
+    <w:link w:val="Heading5"/>
+    <w:uiPriority w:val="99"/>
     <w:semiHidden/>
-    <w:rsid w:val="008E2F3F"/>
+    <w:locked/>
     <w:rPr>
-      <w:rFonts w:ascii="Calibri" w:eastAsia="Times New Roman" w:hAnsi="Calibri" w:cs="Times New Roman"/>
+      <w:rFonts w:ascii="Calibri" w:hAnsi="Calibri" w:cs="Times New Roman"/>
       <w:b/>
       <w:bCs/>
       <w:i/>
@@ -9746,43 +9369,43 @@
       <w:lang w:val="es-PE" w:eastAsia="en-US"/>
     </w:rPr>
   </w:style>
-  <w:style w:type="character" w:customStyle="1" w:styleId="Ttulo6Car">
-    <w:name w:val="Título 6 Car"/>
-    <w:basedOn w:val="Fuentedeprrafopredeter"/>
-    <w:link w:val="Ttulo6"/>
-    <w:uiPriority w:val="9"/>
+  <w:style w:type="character" w:customStyle="1" w:styleId="Heading6Char">
+    <w:name w:val="Heading 6 Char"/>
+    <w:basedOn w:val="DefaultParagraphFont"/>
+    <w:link w:val="Heading6"/>
+    <w:uiPriority w:val="99"/>
     <w:semiHidden/>
-    <w:rsid w:val="008E2F3F"/>
+    <w:locked/>
     <w:rPr>
-      <w:rFonts w:ascii="Calibri" w:eastAsia="Times New Roman" w:hAnsi="Calibri" w:cs="Times New Roman"/>
+      <w:rFonts w:ascii="Calibri" w:hAnsi="Calibri" w:cs="Times New Roman"/>
       <w:b/>
       <w:bCs/>
       <w:lang w:val="es-PE" w:eastAsia="en-US"/>
     </w:rPr>
   </w:style>
-  <w:style w:type="character" w:customStyle="1" w:styleId="Ttulo7Car">
-    <w:name w:val="Título 7 Car"/>
-    <w:basedOn w:val="Fuentedeprrafopredeter"/>
-    <w:link w:val="Ttulo7"/>
-    <w:uiPriority w:val="9"/>
+  <w:style w:type="character" w:customStyle="1" w:styleId="Heading7Char">
+    <w:name w:val="Heading 7 Char"/>
+    <w:basedOn w:val="DefaultParagraphFont"/>
+    <w:link w:val="Heading7"/>
+    <w:uiPriority w:val="99"/>
     <w:semiHidden/>
-    <w:rsid w:val="008E2F3F"/>
+    <w:locked/>
     <w:rPr>
-      <w:rFonts w:ascii="Calibri" w:eastAsia="Times New Roman" w:hAnsi="Calibri" w:cs="Times New Roman"/>
+      <w:rFonts w:ascii="Calibri" w:hAnsi="Calibri" w:cs="Times New Roman"/>
       <w:sz w:val="24"/>
       <w:szCs w:val="24"/>
       <w:lang w:val="es-PE" w:eastAsia="en-US"/>
     </w:rPr>
   </w:style>
-  <w:style w:type="character" w:customStyle="1" w:styleId="Ttulo8Car">
-    <w:name w:val="Título 8 Car"/>
-    <w:basedOn w:val="Fuentedeprrafopredeter"/>
-    <w:link w:val="Ttulo8"/>
-    <w:uiPriority w:val="9"/>
+  <w:style w:type="character" w:customStyle="1" w:styleId="Heading8Char">
+    <w:name w:val="Heading 8 Char"/>
+    <w:basedOn w:val="DefaultParagraphFont"/>
+    <w:link w:val="Heading8"/>
+    <w:uiPriority w:val="99"/>
     <w:semiHidden/>
-    <w:rsid w:val="008E2F3F"/>
+    <w:locked/>
     <w:rPr>
-      <w:rFonts w:ascii="Calibri" w:eastAsia="Times New Roman" w:hAnsi="Calibri" w:cs="Times New Roman"/>
+      <w:rFonts w:ascii="Calibri" w:hAnsi="Calibri" w:cs="Times New Roman"/>
       <w:i/>
       <w:iCs/>
       <w:sz w:val="24"/>
@@ -9790,15 +9413,15 @@
       <w:lang w:val="es-PE" w:eastAsia="en-US"/>
     </w:rPr>
   </w:style>
-  <w:style w:type="character" w:customStyle="1" w:styleId="Ttulo9Car">
-    <w:name w:val="Título 9 Car"/>
-    <w:basedOn w:val="Fuentedeprrafopredeter"/>
-    <w:link w:val="Ttulo9"/>
-    <w:uiPriority w:val="9"/>
+  <w:style w:type="character" w:customStyle="1" w:styleId="Heading9Char">
+    <w:name w:val="Heading 9 Char"/>
+    <w:basedOn w:val="DefaultParagraphFont"/>
+    <w:link w:val="Heading9"/>
+    <w:uiPriority w:val="99"/>
     <w:semiHidden/>
-    <w:rsid w:val="008E2F3F"/>
+    <w:locked/>
     <w:rPr>
-      <w:rFonts w:ascii="Cambria" w:eastAsia="Times New Roman" w:hAnsi="Cambria" w:cs="Times New Roman"/>
+      <w:rFonts w:ascii="Cambria" w:hAnsi="Cambria" w:cs="Times New Roman"/>
       <w:lang w:val="es-PE" w:eastAsia="en-US"/>
     </w:rPr>
   </w:style>
@@ -9817,11 +9440,11 @@
       <w:lang w:val="en-AU"/>
     </w:rPr>
   </w:style>
-  <w:style w:type="paragraph" w:styleId="Ttulo">
+  <w:style w:type="paragraph" w:styleId="Title">
     <w:name w:val="Title"/>
     <w:basedOn w:val="Normal"/>
     <w:next w:val="Normal"/>
-    <w:link w:val="TtuloCar"/>
+    <w:link w:val="TitleChar"/>
     <w:uiPriority w:val="99"/>
     <w:qFormat/>
     <w:rsid w:val="000D4890"/>
@@ -9835,14 +9458,14 @@
       <w:sz w:val="36"/>
     </w:rPr>
   </w:style>
-  <w:style w:type="character" w:customStyle="1" w:styleId="TtuloCar">
-    <w:name w:val="Título Car"/>
-    <w:basedOn w:val="Fuentedeprrafopredeter"/>
-    <w:link w:val="Ttulo"/>
-    <w:uiPriority w:val="10"/>
-    <w:rsid w:val="008E2F3F"/>
+  <w:style w:type="character" w:customStyle="1" w:styleId="TitleChar">
+    <w:name w:val="Title Char"/>
+    <w:basedOn w:val="DefaultParagraphFont"/>
+    <w:link w:val="Title"/>
+    <w:uiPriority w:val="99"/>
+    <w:locked/>
     <w:rPr>
-      <w:rFonts w:ascii="Cambria" w:eastAsia="Times New Roman" w:hAnsi="Cambria" w:cs="Times New Roman"/>
+      <w:rFonts w:ascii="Cambria" w:hAnsi="Cambria" w:cs="Times New Roman"/>
       <w:b/>
       <w:bCs/>
       <w:kern w:val="28"/>
@@ -9851,10 +9474,10 @@
       <w:lang w:val="es-PE" w:eastAsia="en-US"/>
     </w:rPr>
   </w:style>
-  <w:style w:type="paragraph" w:styleId="Subttulo">
+  <w:style w:type="paragraph" w:styleId="Subtitle">
     <w:name w:val="Subtitle"/>
     <w:basedOn w:val="Normal"/>
-    <w:link w:val="SubttuloCar"/>
+    <w:link w:val="SubtitleChar"/>
     <w:uiPriority w:val="99"/>
     <w:qFormat/>
     <w:rsid w:val="000D4890"/>
@@ -9869,20 +9492,20 @@
       <w:lang w:val="en-AU"/>
     </w:rPr>
   </w:style>
-  <w:style w:type="character" w:customStyle="1" w:styleId="SubttuloCar">
-    <w:name w:val="Subtítulo Car"/>
-    <w:basedOn w:val="Fuentedeprrafopredeter"/>
-    <w:link w:val="Subttulo"/>
-    <w:uiPriority w:val="11"/>
-    <w:rsid w:val="008E2F3F"/>
+  <w:style w:type="character" w:customStyle="1" w:styleId="SubtitleChar">
+    <w:name w:val="Subtitle Char"/>
+    <w:basedOn w:val="DefaultParagraphFont"/>
+    <w:link w:val="Subtitle"/>
+    <w:uiPriority w:val="99"/>
+    <w:locked/>
     <w:rPr>
-      <w:rFonts w:ascii="Cambria" w:eastAsia="Times New Roman" w:hAnsi="Cambria" w:cs="Times New Roman"/>
+      <w:rFonts w:ascii="Cambria" w:hAnsi="Cambria" w:cs="Times New Roman"/>
       <w:sz w:val="24"/>
       <w:szCs w:val="24"/>
       <w:lang w:val="es-PE" w:eastAsia="en-US"/>
     </w:rPr>
   </w:style>
-  <w:style w:type="paragraph" w:styleId="Sangranormal">
+  <w:style w:type="paragraph" w:styleId="NormalIndent">
     <w:name w:val="Normal Indent"/>
     <w:basedOn w:val="Normal"/>
     <w:uiPriority w:val="99"/>
@@ -9891,11 +9514,11 @@
       <w:ind w:left="900" w:hanging="900"/>
     </w:pPr>
   </w:style>
-  <w:style w:type="paragraph" w:styleId="TDC1">
+  <w:style w:type="paragraph" w:styleId="TOC1">
     <w:name w:val="toc 1"/>
     <w:basedOn w:val="Normal"/>
     <w:next w:val="Normal"/>
-    <w:uiPriority w:val="39"/>
+    <w:uiPriority w:val="99"/>
     <w:rsid w:val="000D4890"/>
     <w:pPr>
       <w:tabs>
@@ -9905,7 +9528,7 @@
       <w:ind w:right="720"/>
     </w:pPr>
   </w:style>
-  <w:style w:type="paragraph" w:styleId="TDC2">
+  <w:style w:type="paragraph" w:styleId="TOC2">
     <w:name w:val="toc 2"/>
     <w:basedOn w:val="Normal"/>
     <w:next w:val="Normal"/>
@@ -9919,7 +9542,7 @@
       <w:ind w:left="432" w:right="720"/>
     </w:pPr>
   </w:style>
-  <w:style w:type="paragraph" w:styleId="TDC3">
+  <w:style w:type="paragraph" w:styleId="TOC3">
     <w:name w:val="toc 3"/>
     <w:basedOn w:val="Normal"/>
     <w:next w:val="Normal"/>
@@ -9934,10 +9557,10 @@
       <w:ind w:left="864"/>
     </w:pPr>
   </w:style>
-  <w:style w:type="paragraph" w:styleId="Encabezado">
+  <w:style w:type="paragraph" w:styleId="Header">
     <w:name w:val="header"/>
     <w:basedOn w:val="Normal"/>
-    <w:link w:val="EncabezadoCar"/>
+    <w:link w:val="HeaderChar"/>
     <w:uiPriority w:val="99"/>
     <w:rsid w:val="000D4890"/>
     <w:pPr>
@@ -9947,23 +9570,24 @@
       </w:tabs>
     </w:pPr>
   </w:style>
-  <w:style w:type="character" w:customStyle="1" w:styleId="EncabezadoCar">
-    <w:name w:val="Encabezado Car"/>
-    <w:basedOn w:val="Fuentedeprrafopredeter"/>
-    <w:link w:val="Encabezado"/>
+  <w:style w:type="character" w:customStyle="1" w:styleId="HeaderChar">
+    <w:name w:val="Header Char"/>
+    <w:basedOn w:val="DefaultParagraphFont"/>
+    <w:link w:val="Header"/>
     <w:uiPriority w:val="99"/>
     <w:semiHidden/>
-    <w:rsid w:val="008E2F3F"/>
+    <w:locked/>
     <w:rPr>
+      <w:rFonts w:cs="Times New Roman"/>
       <w:sz w:val="20"/>
       <w:szCs w:val="20"/>
       <w:lang w:val="es-PE" w:eastAsia="en-US"/>
     </w:rPr>
   </w:style>
-  <w:style w:type="paragraph" w:styleId="Piedepgina">
+  <w:style w:type="paragraph" w:styleId="Footer">
     <w:name w:val="footer"/>
     <w:basedOn w:val="Normal"/>
-    <w:link w:val="PiedepginaCar"/>
+    <w:link w:val="FooterChar"/>
     <w:uiPriority w:val="99"/>
     <w:rsid w:val="000D4890"/>
     <w:pPr>
@@ -9973,22 +9597,23 @@
       </w:tabs>
     </w:pPr>
   </w:style>
-  <w:style w:type="character" w:customStyle="1" w:styleId="PiedepginaCar">
-    <w:name w:val="Pie de página Car"/>
-    <w:basedOn w:val="Fuentedeprrafopredeter"/>
-    <w:link w:val="Piedepgina"/>
+  <w:style w:type="character" w:customStyle="1" w:styleId="FooterChar">
+    <w:name w:val="Footer Char"/>
+    <w:basedOn w:val="DefaultParagraphFont"/>
+    <w:link w:val="Footer"/>
     <w:uiPriority w:val="99"/>
     <w:semiHidden/>
-    <w:rsid w:val="008E2F3F"/>
+    <w:locked/>
     <w:rPr>
+      <w:rFonts w:cs="Times New Roman"/>
       <w:sz w:val="20"/>
       <w:szCs w:val="20"/>
       <w:lang w:val="es-PE" w:eastAsia="en-US"/>
     </w:rPr>
   </w:style>
-  <w:style w:type="character" w:styleId="Nmerodepgina">
+  <w:style w:type="character" w:styleId="PageNumber">
     <w:name w:val="page number"/>
-    <w:basedOn w:val="Fuentedeprrafopredeter"/>
+    <w:basedOn w:val="DefaultParagraphFont"/>
     <w:uiPriority w:val="99"/>
     <w:rsid w:val="000D4890"/>
     <w:rPr>
@@ -10027,10 +9652,10 @@
       <w:spacing w:after="120"/>
     </w:pPr>
   </w:style>
-  <w:style w:type="paragraph" w:styleId="Textoindependiente">
+  <w:style w:type="paragraph" w:styleId="BodyText">
     <w:name w:val="Body Text"/>
     <w:basedOn w:val="Normal"/>
-    <w:link w:val="TextoindependienteCar"/>
+    <w:link w:val="BodyTextChar"/>
     <w:uiPriority w:val="99"/>
     <w:rsid w:val="000D4890"/>
     <w:pPr>
@@ -10039,14 +9664,15 @@
       <w:ind w:left="720"/>
     </w:pPr>
   </w:style>
-  <w:style w:type="character" w:customStyle="1" w:styleId="TextoindependienteCar">
-    <w:name w:val="Texto independiente Car"/>
-    <w:basedOn w:val="Fuentedeprrafopredeter"/>
-    <w:link w:val="Textoindependiente"/>
+  <w:style w:type="character" w:customStyle="1" w:styleId="BodyTextChar">
+    <w:name w:val="Body Text Char"/>
+    <w:basedOn w:val="DefaultParagraphFont"/>
+    <w:link w:val="BodyText"/>
     <w:uiPriority w:val="99"/>
     <w:semiHidden/>
-    <w:rsid w:val="008E2F3F"/>
+    <w:locked/>
     <w:rPr>
+      <w:rFonts w:cs="Times New Roman"/>
       <w:sz w:val="20"/>
       <w:szCs w:val="20"/>
       <w:lang w:val="es-PE" w:eastAsia="en-US"/>
@@ -10072,9 +9698,9 @@
       <w:ind w:left="720" w:hanging="432"/>
     </w:pPr>
   </w:style>
-  <w:style w:type="character" w:styleId="Refdenotaalpie">
+  <w:style w:type="character" w:styleId="FootnoteReference">
     <w:name w:val="footnote reference"/>
-    <w:basedOn w:val="Fuentedeprrafopredeter"/>
+    <w:basedOn w:val="DefaultParagraphFont"/>
     <w:uiPriority w:val="99"/>
     <w:semiHidden/>
     <w:rsid w:val="000D4890"/>
@@ -10084,10 +9710,10 @@
       <w:vertAlign w:val="superscript"/>
     </w:rPr>
   </w:style>
-  <w:style w:type="paragraph" w:styleId="Textonotapie">
+  <w:style w:type="paragraph" w:styleId="FootnoteText">
     <w:name w:val="footnote text"/>
     <w:basedOn w:val="Normal"/>
-    <w:link w:val="TextonotapieCar"/>
+    <w:link w:val="FootnoteTextChar"/>
     <w:uiPriority w:val="99"/>
     <w:semiHidden/>
     <w:rsid w:val="000D4890"/>
@@ -10105,23 +9731,24 @@
       <w:sz w:val="16"/>
     </w:rPr>
   </w:style>
-  <w:style w:type="character" w:customStyle="1" w:styleId="TextonotapieCar">
-    <w:name w:val="Texto nota pie Car"/>
-    <w:basedOn w:val="Fuentedeprrafopredeter"/>
-    <w:link w:val="Textonotapie"/>
+  <w:style w:type="character" w:customStyle="1" w:styleId="FootnoteTextChar">
+    <w:name w:val="Footnote Text Char"/>
+    <w:basedOn w:val="DefaultParagraphFont"/>
+    <w:link w:val="FootnoteText"/>
     <w:uiPriority w:val="99"/>
     <w:semiHidden/>
-    <w:rsid w:val="008E2F3F"/>
+    <w:locked/>
     <w:rPr>
+      <w:rFonts w:cs="Times New Roman"/>
       <w:sz w:val="20"/>
       <w:szCs w:val="20"/>
       <w:lang w:val="es-PE" w:eastAsia="en-US"/>
     </w:rPr>
   </w:style>
-  <w:style w:type="paragraph" w:styleId="Mapadeldocumento">
+  <w:style w:type="paragraph" w:styleId="DocumentMap">
     <w:name w:val="Document Map"/>
     <w:basedOn w:val="Normal"/>
-    <w:link w:val="MapadeldocumentoCar"/>
+    <w:link w:val="DocumentMapChar"/>
     <w:uiPriority w:val="99"/>
     <w:semiHidden/>
     <w:rsid w:val="000D4890"/>
@@ -10132,16 +9759,16 @@
       <w:rFonts w:ascii="Tahoma" w:hAnsi="Tahoma"/>
     </w:rPr>
   </w:style>
-  <w:style w:type="character" w:customStyle="1" w:styleId="MapadeldocumentoCar">
-    <w:name w:val="Mapa del documento Car"/>
-    <w:basedOn w:val="Fuentedeprrafopredeter"/>
-    <w:link w:val="Mapadeldocumento"/>
+  <w:style w:type="character" w:customStyle="1" w:styleId="DocumentMapChar">
+    <w:name w:val="Document Map Char"/>
+    <w:basedOn w:val="DefaultParagraphFont"/>
+    <w:link w:val="DocumentMap"/>
     <w:uiPriority w:val="99"/>
     <w:semiHidden/>
-    <w:rsid w:val="008E2F3F"/>
+    <w:locked/>
     <w:rPr>
-      <w:sz w:val="0"/>
-      <w:szCs w:val="0"/>
+      <w:rFonts w:cs="Times New Roman"/>
+      <w:sz w:val="2"/>
       <w:lang w:val="es-PE" w:eastAsia="en-US"/>
     </w:rPr>
   </w:style>
@@ -10156,7 +9783,7 @@
       <w:jc w:val="both"/>
     </w:pPr>
   </w:style>
-  <w:style w:type="paragraph" w:styleId="TDC4">
+  <w:style w:type="paragraph" w:styleId="TOC4">
     <w:name w:val="toc 4"/>
     <w:basedOn w:val="Normal"/>
     <w:next w:val="Normal"/>
@@ -10167,7 +9794,7 @@
       <w:ind w:left="600"/>
     </w:pPr>
   </w:style>
-  <w:style w:type="paragraph" w:styleId="TDC5">
+  <w:style w:type="paragraph" w:styleId="TOC5">
     <w:name w:val="toc 5"/>
     <w:basedOn w:val="Normal"/>
     <w:next w:val="Normal"/>
@@ -10178,7 +9805,7 @@
       <w:ind w:left="800"/>
     </w:pPr>
   </w:style>
-  <w:style w:type="paragraph" w:styleId="TDC6">
+  <w:style w:type="paragraph" w:styleId="TOC6">
     <w:name w:val="toc 6"/>
     <w:basedOn w:val="Normal"/>
     <w:next w:val="Normal"/>
@@ -10189,7 +9816,7 @@
       <w:ind w:left="1000"/>
     </w:pPr>
   </w:style>
-  <w:style w:type="paragraph" w:styleId="TDC7">
+  <w:style w:type="paragraph" w:styleId="TOC7">
     <w:name w:val="toc 7"/>
     <w:basedOn w:val="Normal"/>
     <w:next w:val="Normal"/>
@@ -10200,7 +9827,7 @@
       <w:ind w:left="1200"/>
     </w:pPr>
   </w:style>
-  <w:style w:type="paragraph" w:styleId="TDC8">
+  <w:style w:type="paragraph" w:styleId="TOC8">
     <w:name w:val="toc 8"/>
     <w:basedOn w:val="Normal"/>
     <w:next w:val="Normal"/>
@@ -10211,7 +9838,7 @@
       <w:ind w:left="1400"/>
     </w:pPr>
   </w:style>
-  <w:style w:type="paragraph" w:styleId="TDC9">
+  <w:style w:type="paragraph" w:styleId="TOC9">
     <w:name w:val="toc 9"/>
     <w:basedOn w:val="Normal"/>
     <w:next w:val="Normal"/>
@@ -10238,10 +9865,10 @@
       <w:sz w:val="32"/>
     </w:rPr>
   </w:style>
-  <w:style w:type="paragraph" w:styleId="Textoindependiente2">
+  <w:style w:type="paragraph" w:styleId="BodyText2">
     <w:name w:val="Body Text 2"/>
     <w:basedOn w:val="Normal"/>
-    <w:link w:val="Textoindependiente2Car"/>
+    <w:link w:val="BodyText2Char"/>
     <w:uiPriority w:val="99"/>
     <w:rsid w:val="000D4890"/>
     <w:rPr>
@@ -10249,23 +9876,24 @@
       <w:color w:val="0000FF"/>
     </w:rPr>
   </w:style>
-  <w:style w:type="character" w:customStyle="1" w:styleId="Textoindependiente2Car">
-    <w:name w:val="Texto independiente 2 Car"/>
-    <w:basedOn w:val="Fuentedeprrafopredeter"/>
-    <w:link w:val="Textoindependiente2"/>
+  <w:style w:type="character" w:customStyle="1" w:styleId="BodyText2Char">
+    <w:name w:val="Body Text 2 Char"/>
+    <w:basedOn w:val="DefaultParagraphFont"/>
+    <w:link w:val="BodyText2"/>
     <w:uiPriority w:val="99"/>
     <w:semiHidden/>
-    <w:rsid w:val="008E2F3F"/>
+    <w:locked/>
     <w:rPr>
+      <w:rFonts w:cs="Times New Roman"/>
       <w:sz w:val="20"/>
       <w:szCs w:val="20"/>
       <w:lang w:val="es-PE" w:eastAsia="en-US"/>
     </w:rPr>
   </w:style>
-  <w:style w:type="paragraph" w:styleId="Sangradetextonormal">
+  <w:style w:type="paragraph" w:styleId="BodyTextIndent">
     <w:name w:val="Body Text Indent"/>
     <w:basedOn w:val="Normal"/>
-    <w:link w:val="SangradetextonormalCar"/>
+    <w:link w:val="BodyTextIndentChar"/>
     <w:uiPriority w:val="99"/>
     <w:rsid w:val="000D4890"/>
     <w:pPr>
@@ -10277,14 +9905,15 @@
       <w:u w:val="single"/>
     </w:rPr>
   </w:style>
-  <w:style w:type="character" w:customStyle="1" w:styleId="SangradetextonormalCar">
-    <w:name w:val="Sangría de texto normal Car"/>
-    <w:basedOn w:val="Fuentedeprrafopredeter"/>
-    <w:link w:val="Sangradetextonormal"/>
+  <w:style w:type="character" w:customStyle="1" w:styleId="BodyTextIndentChar">
+    <w:name w:val="Body Text Indent Char"/>
+    <w:basedOn w:val="DefaultParagraphFont"/>
+    <w:link w:val="BodyTextIndent"/>
     <w:uiPriority w:val="99"/>
     <w:semiHidden/>
-    <w:rsid w:val="008E2F3F"/>
+    <w:locked/>
     <w:rPr>
+      <w:rFonts w:cs="Times New Roman"/>
       <w:sz w:val="20"/>
       <w:szCs w:val="20"/>
       <w:lang w:val="es-PE" w:eastAsia="en-US"/>
@@ -10328,7 +9957,7 @@
   <w:style w:type="paragraph" w:customStyle="1" w:styleId="InfoBlue">
     <w:name w:val="InfoBlue"/>
     <w:basedOn w:val="Normal"/>
-    <w:next w:val="Textoindependiente"/>
+    <w:next w:val="BodyText"/>
     <w:autoRedefine/>
     <w:uiPriority w:val="99"/>
     <w:rsid w:val="003E40EA"/>
@@ -10346,9 +9975,9 @@
       <w:szCs w:val="24"/>
     </w:rPr>
   </w:style>
-  <w:style w:type="character" w:styleId="Hipervnculo">
+  <w:style w:type="character" w:styleId="Hyperlink">
     <w:name w:val="Hyperlink"/>
-    <w:basedOn w:val="Fuentedeprrafopredeter"/>
+    <w:basedOn w:val="DefaultParagraphFont"/>
     <w:uiPriority w:val="99"/>
     <w:rsid w:val="000D4890"/>
     <w:rPr>
@@ -10371,10 +10000,10 @@
       <w:szCs w:val="24"/>
     </w:rPr>
   </w:style>
-  <w:style w:type="paragraph" w:styleId="Textodeglobo">
+  <w:style w:type="paragraph" w:styleId="BalloonText">
     <w:name w:val="Balloon Text"/>
     <w:basedOn w:val="Normal"/>
-    <w:link w:val="TextodegloboCar"/>
+    <w:link w:val="BalloonTextChar"/>
     <w:uiPriority w:val="99"/>
     <w:rsid w:val="006840A2"/>
     <w:pPr>
@@ -10386,10 +10015,10 @@
       <w:szCs w:val="16"/>
     </w:rPr>
   </w:style>
-  <w:style w:type="character" w:customStyle="1" w:styleId="TextodegloboCar">
-    <w:name w:val="Texto de globo Car"/>
-    <w:basedOn w:val="Fuentedeprrafopredeter"/>
-    <w:link w:val="Textodeglobo"/>
+  <w:style w:type="character" w:customStyle="1" w:styleId="BalloonTextChar">
+    <w:name w:val="Balloon Text Char"/>
+    <w:basedOn w:val="DefaultParagraphFont"/>
+    <w:link w:val="BalloonText"/>
     <w:uiPriority w:val="99"/>
     <w:locked/>
     <w:rsid w:val="006840A2"/>
@@ -10402,14 +10031,14 @@
   </w:style>
   <w:style w:type="character" w:customStyle="1" w:styleId="apple-converted-space">
     <w:name w:val="apple-converted-space"/>
-    <w:basedOn w:val="Fuentedeprrafopredeter"/>
+    <w:basedOn w:val="DefaultParagraphFont"/>
     <w:uiPriority w:val="99"/>
     <w:rsid w:val="004D0785"/>
     <w:rPr>
       <w:rFonts w:cs="Times New Roman"/>
     </w:rPr>
   </w:style>
-  <w:style w:type="paragraph" w:styleId="Prrafodelista">
+  <w:style w:type="paragraph" w:styleId="ListParagraph">
     <w:name w:val="List Paragraph"/>
     <w:basedOn w:val="Normal"/>
     <w:uiPriority w:val="99"/>
@@ -10422,7 +10051,7 @@
   </w:style>
   <w:style w:type="character" w:customStyle="1" w:styleId="titulo1">
     <w:name w:val="titulo1"/>
-    <w:basedOn w:val="Fuentedeprrafopredeter"/>
+    <w:basedOn w:val="DefaultParagraphFont"/>
     <w:uiPriority w:val="99"/>
     <w:rsid w:val="003E40EA"/>
     <w:rPr>
